--- a/文件管理/伟大的find/find-command.docx
+++ b/文件管理/伟大的find/find-command.docx
@@ -1,11 +1,12 @@
 
 <file path=word/document.xml><?xml version="1.0" encoding="utf-8"?>
 <w:document xmlns:wpc="http://schemas.microsoft.com/office/word/2010/wordprocessingCanvas" xmlns:mc="http://schemas.openxmlformats.org/markup-compatibility/2006" xmlns:o="urn:schemas-microsoft-com:office:office" xmlns:r="http://schemas.openxmlformats.org/officeDocument/2006/relationships" xmlns:m="http://schemas.openxmlformats.org/officeDocument/2006/math" xmlns:v="urn:schemas-microsoft-com:vml" xmlns:wp14="http://schemas.microsoft.com/office/word/2010/wordprocessingDrawing" xmlns:wp="http://schemas.openxmlformats.org/drawingml/2006/wordprocessingDrawing" xmlns:w10="urn:schemas-microsoft-com:office:word" xmlns:w="http://schemas.openxmlformats.org/wordprocessingml/2006/main" xmlns:w14="http://schemas.microsoft.com/office/word/2010/wordml" xmlns:w15="http://schemas.microsoft.com/office/word/2012/wordml" xmlns:wpg="http://schemas.microsoft.com/office/word/2010/wordprocessingGroup" xmlns:wpi="http://schemas.microsoft.com/office/word/2010/wordprocessingInk" xmlns:wne="http://schemas.microsoft.com/office/word/2006/wordml" xmlns:wps="http://schemas.microsoft.com/office/word/2010/wordprocessingShape" mc:Ignorable="w14 w15 wp14">
-  <w:background w:color="E6E6E6" w:themeColor="accent4" w:themeTint="33"/>
+  <w:background w:color="3A5A62" w:themeColor="accent5" w:themeShade="7F"/>
   <w:body>
     <w:p>
       <w:pPr>
         <w:pStyle w:val="1"/>
+        <w:ind w:firstLine="780"/>
       </w:pPr>
       <w:r>
         <w:rPr>
@@ -23,6 +24,7 @@
     <w:p>
       <w:pPr>
         <w:pStyle w:val="2"/>
+        <w:ind w:firstLine="700"/>
       </w:pPr>
       <w:r>
         <w:rPr>
@@ -33,7 +35,7 @@
     </w:p>
     <w:p>
       <w:pPr>
-        <w:ind w:firstLine="420"/>
+        <w:ind w:firstLine="422"/>
         <w:rPr>
           <w:b/>
           <w:bCs/>
@@ -146,7 +148,7 @@
     </w:p>
     <w:p>
       <w:pPr>
-        <w:ind w:firstLine="420"/>
+        <w:ind w:firstLine="480"/>
         <w:rPr>
           <w:b/>
           <w:bCs/>
@@ -158,7 +160,7 @@
           <w:noProof/>
         </w:rPr>
         <w:drawing>
-          <wp:inline distT="0" distB="0" distL="114300" distR="114300" wp14:anchorId="5BC7144F" wp14:editId="7F630C23">
+          <wp:inline distT="0" distB="0" distL="114300" distR="114300" wp14:anchorId="0B5FB61E" wp14:editId="71DA6128">
             <wp:extent cx="5269865" cy="485775"/>
             <wp:effectExtent l="0" t="0" r="6985" b="9525"/>
             <wp:docPr id="16" name="图片 5"/>
@@ -202,7 +204,7 @@
     </w:p>
     <w:p>
       <w:pPr>
-        <w:ind w:firstLine="420"/>
+        <w:ind w:firstLine="482"/>
         <w:rPr>
           <w:b/>
           <w:bCs/>
@@ -252,7 +254,18 @@
           <w:bCs/>
           <w:szCs w:val="36"/>
         </w:rPr>
-        <w:t>参数，执行动作默认是把搜索结果输出到标准流中，即使不满足，只要搜索到都会打印到标准输出中，使用</w:t>
+        <w:t>参数，执行动作默认是把搜索结果输出到标准流中，即使不满足，只要</w:t>
+      </w:r>
+      <w:bookmarkStart w:id="0" w:name="_GoBack"/>
+      <w:bookmarkEnd w:id="0"/>
+      <w:r>
+        <w:rPr>
+          <w:rFonts w:hint="eastAsia"/>
+          <w:b/>
+          <w:bCs/>
+          <w:szCs w:val="36"/>
+        </w:rPr>
+        <w:t>搜索到都会打印到标准输出中，使用</w:t>
       </w:r>
       <w:r>
         <w:rPr>
@@ -275,7 +288,7 @@
     </w:p>
     <w:p>
       <w:pPr>
-        <w:ind w:firstLine="420"/>
+        <w:ind w:firstLine="482"/>
         <w:rPr>
           <w:b/>
           <w:bCs/>
@@ -357,7 +370,7 @@
     </w:p>
     <w:p>
       <w:pPr>
-        <w:ind w:firstLine="420"/>
+        <w:ind w:firstLine="482"/>
         <w:rPr>
           <w:b/>
           <w:bCs/>
@@ -421,7 +434,7 @@
     </w:p>
     <w:p>
       <w:pPr>
-        <w:ind w:firstLine="420"/>
+        <w:ind w:firstLine="482"/>
         <w:rPr>
           <w:b/>
           <w:bCs/>
@@ -449,7 +462,7 @@
     </w:p>
     <w:p>
       <w:pPr>
-        <w:ind w:firstLine="420"/>
+        <w:ind w:firstLine="482"/>
         <w:rPr>
           <w:b/>
           <w:bCs/>
@@ -477,7 +490,7 @@
     </w:p>
     <w:p>
       <w:pPr>
-        <w:ind w:firstLine="420"/>
+        <w:ind w:firstLine="482"/>
         <w:rPr>
           <w:b/>
           <w:bCs/>
@@ -523,17 +536,17 @@
     </w:p>
     <w:p>
       <w:pPr>
-        <w:ind w:firstLine="420"/>
-        <w:rPr>
-          <w:b/>
-          <w:bCs/>
-          <w:szCs w:val="36"/>
-        </w:rPr>
-      </w:pPr>
-    </w:p>
-    <w:p>
-      <w:pPr>
-        <w:ind w:firstLine="420"/>
+        <w:ind w:firstLine="482"/>
+        <w:rPr>
+          <w:b/>
+          <w:bCs/>
+          <w:szCs w:val="36"/>
+        </w:rPr>
+      </w:pPr>
+    </w:p>
+    <w:p>
+      <w:pPr>
+        <w:ind w:firstLine="620"/>
         <w:rPr>
           <w:b/>
           <w:bCs/>
@@ -667,7 +680,7 @@
     </w:p>
     <w:p>
       <w:pPr>
-        <w:ind w:firstLine="420"/>
+        <w:ind w:firstLine="482"/>
         <w:rPr>
           <w:b/>
           <w:bCs/>
@@ -695,7 +708,7 @@
     </w:p>
     <w:p>
       <w:pPr>
-        <w:ind w:firstLine="420"/>
+        <w:ind w:firstLine="482"/>
         <w:rPr>
           <w:b/>
           <w:bCs/>
@@ -723,20 +736,21 @@
     </w:p>
     <w:p>
       <w:pPr>
-        <w:ind w:firstLine="420"/>
-        <w:rPr>
-          <w:b/>
-          <w:bCs/>
-          <w:szCs w:val="36"/>
-        </w:rPr>
-      </w:pPr>
-      <w:r>
-        <w:rPr>
-          <w:rFonts w:hint="eastAsia"/>
-          <w:b/>
-          <w:bCs/>
-          <w:szCs w:val="36"/>
-        </w:rPr>
+        <w:ind w:firstLine="482"/>
+        <w:rPr>
+          <w:b/>
+          <w:bCs/>
+          <w:szCs w:val="36"/>
+        </w:rPr>
+      </w:pPr>
+      <w:r>
+        <w:rPr>
+          <w:rFonts w:hint="eastAsia"/>
+          <w:b/>
+          <w:bCs/>
+          <w:szCs w:val="36"/>
+        </w:rPr>
+        <w:lastRenderedPageBreak/>
         <w:t xml:space="preserve">-maxdepth levels : </w:t>
       </w:r>
       <w:r>
@@ -823,17 +837,17 @@
     </w:p>
     <w:p>
       <w:pPr>
-        <w:ind w:firstLine="420"/>
-        <w:rPr>
-          <w:b/>
-          <w:bCs/>
-          <w:szCs w:val="36"/>
-        </w:rPr>
-      </w:pPr>
-    </w:p>
-    <w:p>
-      <w:pPr>
-        <w:ind w:firstLine="420"/>
+        <w:ind w:firstLine="482"/>
+        <w:rPr>
+          <w:b/>
+          <w:bCs/>
+          <w:szCs w:val="36"/>
+        </w:rPr>
+      </w:pPr>
+    </w:p>
+    <w:p>
+      <w:pPr>
+        <w:ind w:firstLine="620"/>
         <w:rPr>
           <w:b/>
           <w:bCs/>
@@ -873,21 +887,20 @@
     </w:p>
     <w:p>
       <w:pPr>
-        <w:ind w:firstLine="420"/>
-        <w:rPr>
-          <w:b/>
-          <w:bCs/>
-          <w:szCs w:val="36"/>
-        </w:rPr>
-      </w:pPr>
-      <w:r>
-        <w:rPr>
-          <w:rFonts w:hint="eastAsia"/>
-          <w:b/>
-          <w:bCs/>
-          <w:szCs w:val="36"/>
-        </w:rPr>
-        <w:lastRenderedPageBreak/>
+        <w:ind w:firstLine="482"/>
+        <w:rPr>
+          <w:b/>
+          <w:bCs/>
+          <w:szCs w:val="36"/>
+        </w:rPr>
+      </w:pPr>
+      <w:r>
+        <w:rPr>
+          <w:rFonts w:hint="eastAsia"/>
+          <w:b/>
+          <w:bCs/>
+          <w:szCs w:val="36"/>
+        </w:rPr>
         <w:t>-empty</w:t>
       </w:r>
       <w:r>
@@ -902,14 +915,14 @@
     </w:p>
     <w:p>
       <w:pPr>
-        <w:ind w:firstLine="420"/>
+        <w:ind w:firstLine="480"/>
       </w:pPr>
       <w:r>
         <w:rPr>
           <w:noProof/>
         </w:rPr>
         <w:drawing>
-          <wp:inline distT="0" distB="0" distL="114300" distR="114300" wp14:anchorId="15D59B12" wp14:editId="3EAABADC">
+          <wp:inline distT="0" distB="0" distL="114300" distR="114300" wp14:anchorId="61CE2793" wp14:editId="3CD12FE8">
             <wp:extent cx="3161665" cy="1609725"/>
             <wp:effectExtent l="0" t="0" r="635" b="9525"/>
             <wp:docPr id="1" name="图片 1"/>
@@ -953,12 +966,12 @@
     </w:p>
     <w:p>
       <w:pPr>
-        <w:ind w:firstLine="420"/>
-      </w:pPr>
-    </w:p>
-    <w:p>
-      <w:pPr>
-        <w:ind w:firstLine="420"/>
+        <w:ind w:firstLine="480"/>
+      </w:pPr>
+    </w:p>
+    <w:p>
+      <w:pPr>
+        <w:ind w:firstLine="620"/>
         <w:rPr>
           <w:rStyle w:val="3Char"/>
         </w:rPr>
@@ -994,7 +1007,7 @@
     </w:p>
     <w:p>
       <w:pPr>
-        <w:ind w:firstLine="420"/>
+        <w:ind w:firstLine="620"/>
         <w:rPr>
           <w:rStyle w:val="3Char"/>
         </w:rPr>
@@ -1016,7 +1029,7 @@
     </w:p>
     <w:p>
       <w:pPr>
-        <w:ind w:firstLine="420"/>
+        <w:ind w:firstLine="620"/>
         <w:rPr>
           <w:rStyle w:val="3Char"/>
         </w:rPr>
@@ -1052,7 +1065,7 @@
     </w:p>
     <w:p>
       <w:pPr>
-        <w:ind w:firstLine="420"/>
+        <w:ind w:firstLine="620"/>
         <w:rPr>
           <w:rStyle w:val="3Char"/>
         </w:rPr>
@@ -1088,14 +1101,14 @@
     </w:p>
     <w:p>
       <w:pPr>
-        <w:ind w:firstLine="420"/>
+        <w:ind w:firstLine="480"/>
       </w:pPr>
       <w:r>
         <w:rPr>
           <w:noProof/>
         </w:rPr>
         <w:drawing>
-          <wp:inline distT="0" distB="0" distL="114300" distR="114300" wp14:anchorId="36CF620A" wp14:editId="4CF0E47C">
+          <wp:inline distT="0" distB="0" distL="114300" distR="114300" wp14:anchorId="4027BAA3" wp14:editId="4F2FD382">
             <wp:extent cx="3285490" cy="1190625"/>
             <wp:effectExtent l="0" t="0" r="10160" b="9525"/>
             <wp:docPr id="4" name="图片 2"/>
@@ -1139,12 +1152,12 @@
     </w:p>
     <w:p>
       <w:pPr>
-        <w:ind w:firstLine="420"/>
-      </w:pPr>
-    </w:p>
-    <w:p>
-      <w:pPr>
-        <w:ind w:firstLine="420"/>
+        <w:ind w:firstLine="480"/>
+      </w:pPr>
+    </w:p>
+    <w:p>
+      <w:pPr>
+        <w:ind w:firstLine="620"/>
         <w:rPr>
           <w:rStyle w:val="3Char"/>
         </w:rPr>
@@ -1166,7 +1179,7 @@
     </w:p>
     <w:p>
       <w:pPr>
-        <w:ind w:firstLine="420"/>
+        <w:ind w:firstLine="620"/>
         <w:rPr>
           <w:rStyle w:val="3Char"/>
         </w:rPr>
@@ -1197,36 +1210,28 @@
           <w:rStyle w:val="3Char"/>
           <w:rFonts w:hint="eastAsia"/>
         </w:rPr>
-        <w:t>参数；查询目录时，目录必须</w:t>
+        <w:t>参数；查询目录时，目录必须使用</w:t>
       </w:r>
       <w:r>
         <w:rPr>
           <w:rStyle w:val="3Char"/>
-          <w:rFonts w:hint="eastAsia"/>
-        </w:rPr>
-        <w:t>使用</w:t>
-      </w:r>
-      <w:r>
+        </w:rPr>
+        <w:t>路径，不能只是用目录名</w:t>
+      </w:r>
+    </w:p>
+    <w:p>
+      <w:pPr>
+        <w:ind w:firstLine="480"/>
         <w:rPr>
           <w:rStyle w:val="3Char"/>
         </w:rPr>
-        <w:t>路径，不能只是用目录名</w:t>
-      </w:r>
-    </w:p>
-    <w:p>
-      <w:pPr>
-        <w:ind w:firstLine="420"/>
-        <w:rPr>
-          <w:rStyle w:val="3Char"/>
-          <w:rFonts w:hint="eastAsia"/>
-        </w:rPr>
       </w:pPr>
       <w:r>
         <w:rPr>
           <w:noProof/>
         </w:rPr>
         <w:drawing>
-          <wp:inline distT="0" distB="0" distL="0" distR="0" wp14:anchorId="36FED457" wp14:editId="3E9CDF2E">
+          <wp:inline distT="0" distB="0" distL="0" distR="0" wp14:anchorId="78D20953" wp14:editId="2CBCB2F5">
             <wp:extent cx="5542857" cy="523810"/>
             <wp:effectExtent l="0" t="0" r="1270" b="0"/>
             <wp:docPr id="13" name="图片 13"/>
@@ -1264,18 +1269,19 @@
     </w:p>
     <w:p>
       <w:pPr>
-        <w:ind w:firstLine="420"/>
-        <w:rPr>
-          <w:b/>
-          <w:szCs w:val="36"/>
-        </w:rPr>
-      </w:pPr>
-      <w:r>
-        <w:rPr>
-          <w:rFonts w:hint="eastAsia"/>
-          <w:b/>
-          <w:szCs w:val="36"/>
-        </w:rPr>
+        <w:ind w:firstLine="482"/>
+        <w:rPr>
+          <w:b/>
+          <w:szCs w:val="36"/>
+        </w:rPr>
+      </w:pPr>
+      <w:r>
+        <w:rPr>
+          <w:rFonts w:hint="eastAsia"/>
+          <w:b/>
+          <w:szCs w:val="36"/>
+        </w:rPr>
+        <w:lastRenderedPageBreak/>
         <w:t>使用</w:t>
       </w:r>
       <w:r>
@@ -1313,7 +1319,7 @@
     </w:p>
     <w:p>
       <w:pPr>
-        <w:ind w:firstLine="420"/>
+        <w:ind w:firstLine="620"/>
         <w:rPr>
           <w:rStyle w:val="3Char"/>
         </w:rPr>
@@ -1321,15 +1327,14 @@
     </w:p>
     <w:p>
       <w:pPr>
-        <w:ind w:firstLine="420"/>
+        <w:ind w:firstLine="480"/>
       </w:pPr>
       <w:r>
         <w:rPr>
           <w:noProof/>
         </w:rPr>
-        <w:lastRenderedPageBreak/>
         <w:drawing>
-          <wp:inline distT="0" distB="0" distL="114300" distR="114300" wp14:anchorId="507A547E" wp14:editId="000851C0">
+          <wp:inline distT="0" distB="0" distL="114300" distR="114300" wp14:anchorId="5E2A39F1" wp14:editId="14FDC3B2">
             <wp:extent cx="5271135" cy="411480"/>
             <wp:effectExtent l="0" t="0" r="5715" b="7620"/>
             <wp:docPr id="14" name="图片 3"/>
@@ -1373,7 +1378,7 @@
     </w:p>
     <w:p>
       <w:pPr>
-        <w:ind w:firstLine="420"/>
+        <w:ind w:firstLine="482"/>
       </w:pPr>
       <w:r>
         <w:rPr>
@@ -1381,7 +1386,7 @@
           <w:noProof/>
         </w:rPr>
         <w:drawing>
-          <wp:inline distT="0" distB="0" distL="114300" distR="114300" wp14:anchorId="5A34DC69" wp14:editId="38F881B0">
+          <wp:inline distT="0" distB="0" distL="114300" distR="114300" wp14:anchorId="664941C7" wp14:editId="236D5F63">
             <wp:extent cx="5398770" cy="2072005"/>
             <wp:effectExtent l="0" t="0" r="11430" b="4445"/>
             <wp:docPr id="10" name="图片 10"/>
@@ -1425,14 +1430,14 @@
     </w:p>
     <w:p>
       <w:pPr>
-        <w:ind w:firstLine="420"/>
+        <w:ind w:firstLine="480"/>
       </w:pPr>
       <w:r>
         <w:rPr>
           <w:noProof/>
         </w:rPr>
         <w:drawing>
-          <wp:inline distT="0" distB="0" distL="0" distR="0" wp14:anchorId="01330A29" wp14:editId="5B6E55CA">
+          <wp:inline distT="0" distB="0" distL="0" distR="0" wp14:anchorId="35F1289D" wp14:editId="7FAFEC18">
             <wp:extent cx="6628571" cy="1038095"/>
             <wp:effectExtent l="0" t="0" r="1270" b="0"/>
             <wp:docPr id="15" name="图片 15"/>
@@ -1470,7 +1475,7 @@
     </w:p>
     <w:p>
       <w:pPr>
-        <w:ind w:firstLine="420"/>
+        <w:ind w:firstLine="480"/>
       </w:pPr>
       <w:r>
         <w:rPr>
@@ -1520,14 +1525,14 @@
     </w:p>
     <w:p>
       <w:pPr>
-        <w:ind w:firstLine="420"/>
+        <w:ind w:firstLine="480"/>
       </w:pPr>
       <w:r>
         <w:rPr>
           <w:noProof/>
         </w:rPr>
         <w:drawing>
-          <wp:inline distT="0" distB="0" distL="0" distR="0" wp14:anchorId="018967BE" wp14:editId="7815940A">
+          <wp:inline distT="0" distB="0" distL="0" distR="0" wp14:anchorId="1B01457D" wp14:editId="1AD38E20">
             <wp:extent cx="6380952" cy="952381"/>
             <wp:effectExtent l="0" t="0" r="1270" b="635"/>
             <wp:docPr id="21" name="图片 21"/>
@@ -1565,7 +1570,7 @@
     </w:p>
     <w:p>
       <w:pPr>
-        <w:ind w:firstLine="420"/>
+        <w:ind w:firstLine="480"/>
       </w:pPr>
       <w:r>
         <w:rPr>
@@ -1627,14 +1632,14 @@
     </w:p>
     <w:p>
       <w:pPr>
-        <w:ind w:firstLine="420"/>
+        <w:ind w:firstLine="480"/>
       </w:pPr>
       <w:r>
         <w:rPr>
           <w:noProof/>
         </w:rPr>
         <w:drawing>
-          <wp:inline distT="0" distB="0" distL="0" distR="0" wp14:anchorId="54E2A73A" wp14:editId="53E6C5DF">
+          <wp:inline distT="0" distB="0" distL="0" distR="0" wp14:anchorId="41002091" wp14:editId="3CEE2455">
             <wp:extent cx="7424420" cy="916940"/>
             <wp:effectExtent l="0" t="0" r="5080" b="0"/>
             <wp:docPr id="22" name="图片 22"/>
@@ -1672,10 +1677,7 @@
     </w:p>
     <w:p>
       <w:pPr>
-        <w:ind w:firstLine="420"/>
-        <w:rPr>
-          <w:rFonts w:hint="eastAsia"/>
-        </w:rPr>
+        <w:ind w:firstLine="480"/>
       </w:pPr>
       <w:r>
         <w:rPr>
@@ -1740,7 +1742,7 @@
     </w:p>
     <w:p>
       <w:pPr>
-        <w:ind w:firstLine="420"/>
+        <w:ind w:firstLine="620"/>
         <w:rPr>
           <w:rStyle w:val="3Char"/>
         </w:rPr>
@@ -1776,7 +1778,7 @@
     </w:p>
     <w:p>
       <w:pPr>
-        <w:ind w:firstLine="420"/>
+        <w:ind w:firstLine="480"/>
       </w:pPr>
       <w:r>
         <w:rPr>
@@ -1784,7 +1786,7 @@
         </w:rPr>
         <w:lastRenderedPageBreak/>
         <w:drawing>
-          <wp:inline distT="0" distB="0" distL="114300" distR="114300" wp14:anchorId="30940060" wp14:editId="38DF28A2">
+          <wp:inline distT="0" distB="0" distL="114300" distR="114300" wp14:anchorId="16F49990" wp14:editId="40B3E422">
             <wp:extent cx="4590415" cy="2400300"/>
             <wp:effectExtent l="0" t="0" r="635" b="0"/>
             <wp:docPr id="5" name="图片 3"/>
@@ -1828,7 +1830,7 @@
     </w:p>
     <w:p>
       <w:pPr>
-        <w:ind w:firstLine="420"/>
+        <w:ind w:firstLine="482"/>
       </w:pPr>
       <w:r>
         <w:rPr>
@@ -1836,7 +1838,7 @@
           <w:noProof/>
         </w:rPr>
         <w:drawing>
-          <wp:inline distT="0" distB="0" distL="114300" distR="114300" wp14:anchorId="6426ACCF" wp14:editId="3AC078DC">
+          <wp:inline distT="0" distB="0" distL="114300" distR="114300" wp14:anchorId="5043B661" wp14:editId="50B892C2">
             <wp:extent cx="1905000" cy="1390650"/>
             <wp:effectExtent l="0" t="0" r="0" b="0"/>
             <wp:docPr id="8" name="图片 8"/>
@@ -1880,7 +1882,7 @@
     </w:p>
     <w:p>
       <w:pPr>
-        <w:ind w:firstLine="420"/>
+        <w:ind w:firstLine="620"/>
         <w:rPr>
           <w:rStyle w:val="3Char"/>
         </w:rPr>
@@ -1916,7 +1918,7 @@
     </w:p>
     <w:p>
       <w:pPr>
-        <w:ind w:firstLine="420"/>
+        <w:ind w:firstLine="620"/>
         <w:rPr>
           <w:rStyle w:val="3Char"/>
         </w:rPr>
@@ -1952,7 +1954,7 @@
     </w:p>
     <w:p>
       <w:pPr>
-        <w:ind w:firstLine="420"/>
+        <w:ind w:firstLine="482"/>
         <w:rPr>
           <w:b/>
           <w:szCs w:val="36"/>
@@ -1985,6 +1987,7 @@
     </w:p>
     <w:p>
       <w:pPr>
+        <w:ind w:firstLine="482"/>
         <w:rPr>
           <w:b/>
         </w:rPr>
@@ -1995,7 +1998,7 @@
           <w:noProof/>
         </w:rPr>
         <w:drawing>
-          <wp:inline distT="0" distB="0" distL="114300" distR="114300" wp14:anchorId="04E96CD6" wp14:editId="0A010A37">
+          <wp:inline distT="0" distB="0" distL="114300" distR="114300" wp14:anchorId="53E30F6A" wp14:editId="48D347C6">
             <wp:extent cx="5396865" cy="2178050"/>
             <wp:effectExtent l="0" t="0" r="13335" b="12700"/>
             <wp:docPr id="3" name="图片 3"/>
@@ -2039,6 +2042,7 @@
     </w:p>
     <w:p>
       <w:pPr>
+        <w:ind w:firstLine="482"/>
         <w:rPr>
           <w:b/>
           <w:color w:val="C00000"/>
@@ -2048,7 +2052,7 @@
     </w:p>
     <w:p>
       <w:pPr>
-        <w:ind w:firstLine="420"/>
+        <w:ind w:firstLine="620"/>
         <w:rPr>
           <w:rStyle w:val="3Char"/>
         </w:rPr>
@@ -2056,7 +2060,7 @@
     </w:p>
     <w:p>
       <w:pPr>
-        <w:ind w:firstLine="420"/>
+        <w:ind w:firstLine="620"/>
         <w:rPr>
           <w:b/>
           <w:bCs/>
@@ -2089,7 +2093,7 @@
     </w:p>
     <w:p>
       <w:pPr>
-        <w:ind w:firstLine="420"/>
+        <w:ind w:firstLine="482"/>
         <w:rPr>
           <w:b/>
           <w:bCs/>
@@ -2126,7 +2130,7 @@
     </w:p>
     <w:p>
       <w:pPr>
-        <w:ind w:firstLine="420"/>
+        <w:ind w:firstLine="482"/>
         <w:rPr>
           <w:b/>
           <w:bCs/>
@@ -2217,7 +2221,7 @@
     </w:p>
     <w:p>
       <w:pPr>
-        <w:ind w:firstLine="420"/>
+        <w:ind w:firstLine="482"/>
         <w:rPr>
           <w:b/>
           <w:bCs/>
@@ -2237,7 +2241,7 @@
     </w:p>
     <w:p>
       <w:pPr>
-        <w:ind w:firstLine="420"/>
+        <w:ind w:firstLine="482"/>
         <w:rPr>
           <w:b/>
           <w:bCs/>
@@ -2355,7 +2359,7 @@
     </w:p>
     <w:p>
       <w:pPr>
-        <w:ind w:firstLine="420"/>
+        <w:ind w:firstLine="480"/>
         <w:rPr>
           <w:b/>
           <w:bCs/>
@@ -2367,7 +2371,7 @@
           <w:noProof/>
         </w:rPr>
         <w:drawing>
-          <wp:inline distT="0" distB="0" distL="114300" distR="114300" wp14:anchorId="64F1837F" wp14:editId="204E7CB9">
+          <wp:inline distT="0" distB="0" distL="114300" distR="114300" wp14:anchorId="6C7550D7" wp14:editId="6BAB471B">
             <wp:extent cx="4390390" cy="2305050"/>
             <wp:effectExtent l="0" t="0" r="10160" b="0"/>
             <wp:docPr id="12" name="图片 4"/>
@@ -2411,7 +2415,7 @@
     </w:p>
     <w:p>
       <w:pPr>
-        <w:ind w:firstLine="420"/>
+        <w:ind w:firstLine="480"/>
         <w:rPr>
           <w:b/>
           <w:bCs/>
@@ -2423,7 +2427,7 @@
           <w:noProof/>
         </w:rPr>
         <w:drawing>
-          <wp:inline distT="0" distB="0" distL="114300" distR="114300" wp14:anchorId="7E139A06" wp14:editId="5108C9B2">
+          <wp:inline distT="0" distB="0" distL="114300" distR="114300" wp14:anchorId="24D3D284" wp14:editId="6D3FE798">
             <wp:extent cx="5271770" cy="544830"/>
             <wp:effectExtent l="0" t="0" r="5080" b="7620"/>
             <wp:docPr id="17" name="图片 5"/>
@@ -2467,7 +2471,7 @@
     </w:p>
     <w:p>
       <w:pPr>
-        <w:ind w:firstLine="420"/>
+        <w:ind w:firstLine="482"/>
         <w:rPr>
           <w:b/>
           <w:bCs/>
@@ -2484,9 +2488,14 @@
         <w:t>它不能删除非空目录；但可以删除非空文件；</w:t>
       </w:r>
     </w:p>
-    <w:p/>
-    <w:p>
-      <w:pPr>
+    <w:p>
+      <w:pPr>
+        <w:ind w:firstLine="480"/>
+      </w:pPr>
+    </w:p>
+    <w:p>
+      <w:pPr>
+        <w:ind w:firstLine="482"/>
         <w:rPr>
           <w:b/>
           <w:szCs w:val="36"/>
@@ -2498,7 +2507,7 @@
           <w:noProof/>
         </w:rPr>
         <w:drawing>
-          <wp:inline distT="0" distB="0" distL="114300" distR="114300" wp14:anchorId="592E92B2" wp14:editId="6ABE991E">
+          <wp:inline distT="0" distB="0" distL="114300" distR="114300" wp14:anchorId="47A4A3A9" wp14:editId="12276489">
             <wp:extent cx="5399405" cy="703580"/>
             <wp:effectExtent l="0" t="0" r="10795" b="1270"/>
             <wp:docPr id="7" name="图片 7"/>
@@ -2542,15 +2551,16 @@
     </w:p>
     <w:p>
       <w:pPr>
-        <w:rPr>
-          <w:b/>
-          <w:szCs w:val="36"/>
-        </w:rPr>
-      </w:pPr>
-    </w:p>
-    <w:p>
-      <w:pPr>
-        <w:ind w:firstLine="420"/>
+        <w:ind w:firstLine="482"/>
+        <w:rPr>
+          <w:b/>
+          <w:szCs w:val="36"/>
+        </w:rPr>
+      </w:pPr>
+    </w:p>
+    <w:p>
+      <w:pPr>
+        <w:ind w:firstLine="482"/>
         <w:rPr>
           <w:b/>
           <w:szCs w:val="36"/>
@@ -2671,6 +2681,7 @@
     </w:p>
     <w:p>
       <w:pPr>
+        <w:ind w:firstLine="482"/>
         <w:rPr>
           <w:b/>
           <w:szCs w:val="36"/>
@@ -2695,7 +2706,7 @@
     </w:p>
     <w:p>
       <w:pPr>
-        <w:ind w:firstLine="420"/>
+        <w:ind w:firstLine="482"/>
         <w:rPr>
           <w:b/>
           <w:szCs w:val="36"/>
@@ -2728,7 +2739,7 @@
     </w:p>
     <w:p>
       <w:pPr>
-        <w:ind w:firstLine="420"/>
+        <w:ind w:firstLine="482"/>
         <w:rPr>
           <w:b/>
           <w:szCs w:val="36"/>
@@ -2784,13 +2795,16 @@
       </w:r>
     </w:p>
     <w:p>
+      <w:pPr>
+        <w:ind w:firstLine="480"/>
+      </w:pPr>
       <w:r>
         <w:rPr>
           <w:noProof/>
         </w:rPr>
         <w:lastRenderedPageBreak/>
         <w:drawing>
-          <wp:inline distT="0" distB="0" distL="114300" distR="114300" wp14:anchorId="2D0507AA" wp14:editId="3503D096">
+          <wp:inline distT="0" distB="0" distL="114300" distR="114300" wp14:anchorId="0C48A2F4" wp14:editId="59A0338B">
             <wp:extent cx="5266690" cy="1219200"/>
             <wp:effectExtent l="0" t="0" r="10160" b="0"/>
             <wp:docPr id="18" name="图片 6"/>
@@ -2833,12 +2847,15 @@
       </w:r>
     </w:p>
     <w:p>
+      <w:pPr>
+        <w:ind w:firstLine="480"/>
+      </w:pPr>
       <w:r>
         <w:rPr>
           <w:noProof/>
         </w:rPr>
         <w:drawing>
-          <wp:inline distT="0" distB="0" distL="114300" distR="114300" wp14:anchorId="6E65DD6F" wp14:editId="54ECEE73">
+          <wp:inline distT="0" distB="0" distL="114300" distR="114300" wp14:anchorId="71E65195" wp14:editId="2BD4A529">
             <wp:extent cx="5161915" cy="1447800"/>
             <wp:effectExtent l="0" t="0" r="635" b="0"/>
             <wp:docPr id="19" name="图片 7"/>
@@ -2880,10 +2897,19 @@
         </w:drawing>
       </w:r>
     </w:p>
-    <w:p/>
-    <w:p/>
-    <w:p>
-      <w:pPr>
+    <w:p>
+      <w:pPr>
+        <w:ind w:firstLine="480"/>
+      </w:pPr>
+    </w:p>
+    <w:p>
+      <w:pPr>
+        <w:ind w:firstLine="480"/>
+      </w:pPr>
+    </w:p>
+    <w:p>
+      <w:pPr>
+        <w:ind w:firstLine="482"/>
         <w:rPr>
           <w:b/>
           <w:szCs w:val="36"/>
@@ -2908,6 +2934,7 @@
     </w:p>
     <w:p>
       <w:pPr>
+        <w:ind w:firstLine="482"/>
         <w:rPr>
           <w:b/>
           <w:szCs w:val="36"/>
@@ -2924,6 +2951,7 @@
     </w:p>
     <w:p>
       <w:pPr>
+        <w:ind w:firstLine="482"/>
         <w:rPr>
           <w:b/>
           <w:szCs w:val="36"/>
@@ -2972,6 +3000,7 @@
     </w:p>
     <w:p>
       <w:pPr>
+        <w:ind w:firstLine="482"/>
         <w:rPr>
           <w:b/>
           <w:szCs w:val="36"/>
@@ -3004,6 +3033,7 @@
     </w:p>
     <w:p>
       <w:pPr>
+        <w:ind w:firstLine="482"/>
         <w:rPr>
           <w:b/>
           <w:szCs w:val="36"/>
@@ -3020,6 +3050,7 @@
     </w:p>
     <w:p>
       <w:pPr>
+        <w:ind w:firstLine="482"/>
         <w:rPr>
           <w:b/>
           <w:szCs w:val="36"/>
@@ -3036,6 +3067,7 @@
     </w:p>
     <w:p>
       <w:pPr>
+        <w:ind w:firstLine="482"/>
         <w:rPr>
           <w:b/>
           <w:szCs w:val="36"/>
@@ -3148,6 +3180,7 @@
     </w:p>
     <w:p>
       <w:pPr>
+        <w:ind w:firstLine="482"/>
         <w:rPr>
           <w:b/>
           <w:szCs w:val="36"/>
@@ -3164,6 +3197,7 @@
     </w:p>
     <w:p>
       <w:pPr>
+        <w:ind w:firstLine="482"/>
         <w:rPr>
           <w:b/>
           <w:szCs w:val="36"/>
@@ -3180,6 +3214,7 @@
     </w:p>
     <w:p>
       <w:pPr>
+        <w:ind w:firstLine="482"/>
         <w:rPr>
           <w:b/>
           <w:szCs w:val="36"/>
@@ -3191,7 +3226,7 @@
           <w:noProof/>
         </w:rPr>
         <w:drawing>
-          <wp:inline distT="0" distB="0" distL="114300" distR="114300" wp14:anchorId="208486D3" wp14:editId="1735065A">
+          <wp:inline distT="0" distB="0" distL="114300" distR="114300" wp14:anchorId="17D0DC41" wp14:editId="429E7298">
             <wp:extent cx="5273040" cy="1221740"/>
             <wp:effectExtent l="0" t="0" r="3810" b="16510"/>
             <wp:docPr id="2" name="图片 1"/>
@@ -3235,17 +3270,19 @@
     </w:p>
     <w:p>
       <w:pPr>
-        <w:rPr>
-          <w:b/>
-          <w:szCs w:val="36"/>
-        </w:rPr>
-      </w:pPr>
-      <w:r>
-        <w:rPr>
-          <w:rFonts w:hint="eastAsia"/>
-          <w:b/>
-          <w:szCs w:val="36"/>
-        </w:rPr>
+        <w:ind w:firstLine="482"/>
+        <w:rPr>
+          <w:b/>
+          <w:szCs w:val="36"/>
+        </w:rPr>
+      </w:pPr>
+      <w:r>
+        <w:rPr>
+          <w:rFonts w:hint="eastAsia"/>
+          <w:b/>
+          <w:szCs w:val="36"/>
+        </w:rPr>
+        <w:lastRenderedPageBreak/>
         <w:t>Note</w:t>
       </w:r>
       <w:r>
@@ -3323,6 +3360,7 @@
     </w:p>
     <w:p>
       <w:pPr>
+        <w:ind w:firstLine="482"/>
         <w:rPr>
           <w:b/>
           <w:szCs w:val="36"/>
@@ -3355,18 +3393,18 @@
     </w:p>
     <w:p>
       <w:pPr>
-        <w:rPr>
-          <w:b/>
-          <w:szCs w:val="36"/>
-        </w:rPr>
-      </w:pPr>
-      <w:r>
-        <w:rPr>
-          <w:rFonts w:hint="eastAsia"/>
-          <w:b/>
-          <w:szCs w:val="36"/>
-        </w:rPr>
-        <w:lastRenderedPageBreak/>
+        <w:ind w:firstLine="482"/>
+        <w:rPr>
+          <w:b/>
+          <w:szCs w:val="36"/>
+        </w:rPr>
+      </w:pPr>
+      <w:r>
+        <w:rPr>
+          <w:rFonts w:hint="eastAsia"/>
+          <w:b/>
+          <w:szCs w:val="36"/>
+        </w:rPr>
         <w:t>一个经典问题：</w:t>
       </w:r>
       <w:r>
@@ -3380,6 +3418,7 @@
     </w:p>
     <w:p>
       <w:pPr>
+        <w:ind w:firstLine="482"/>
         <w:rPr>
           <w:b/>
           <w:szCs w:val="36"/>
@@ -3396,23 +3435,17 @@
     </w:p>
     <w:p>
       <w:pPr>
-        <w:rPr>
-          <w:b/>
-        </w:rPr>
-      </w:pPr>
-      <w:r>
-        <w:rPr>
-          <w:rFonts w:hint="eastAsia"/>
-          <w:b/>
-        </w:rPr>
-        <w:t>使用！符号来完成</w:t>
-      </w:r>
-      <w:r>
-        <w:rPr>
-          <w:rFonts w:hint="eastAsia"/>
-          <w:b/>
-        </w:rPr>
-        <w:t>，</w:t>
+        <w:ind w:firstLine="482"/>
+        <w:rPr>
+          <w:b/>
+        </w:rPr>
+      </w:pPr>
+      <w:r>
+        <w:rPr>
+          <w:rFonts w:hint="eastAsia"/>
+          <w:b/>
+        </w:rPr>
+        <w:t>使用！符号来完成，</w:t>
       </w:r>
       <w:r>
         <w:rPr>
@@ -3469,6 +3502,7 @@
     </w:p>
     <w:p>
       <w:pPr>
+        <w:ind w:firstLine="480"/>
         <w:rPr>
           <w:b/>
         </w:rPr>
@@ -3478,7 +3512,7 @@
           <w:noProof/>
         </w:rPr>
         <w:drawing>
-          <wp:inline distT="0" distB="0" distL="0" distR="0" wp14:anchorId="557E95AD" wp14:editId="3C3CAF69">
+          <wp:inline distT="0" distB="0" distL="0" distR="0" wp14:anchorId="539F07E9" wp14:editId="16FF558E">
             <wp:extent cx="4352381" cy="1714286"/>
             <wp:effectExtent l="0" t="0" r="0" b="635"/>
             <wp:docPr id="23" name="图片 23"/>
@@ -3516,8 +3550,8 @@
     </w:p>
     <w:p>
       <w:pPr>
-        <w:rPr>
-          <w:rFonts w:hint="eastAsia"/>
+        <w:ind w:firstLine="480"/>
+        <w:rPr>
           <w:b/>
         </w:rPr>
       </w:pPr>
@@ -3526,7 +3560,7 @@
           <w:noProof/>
         </w:rPr>
         <w:drawing>
-          <wp:inline distT="0" distB="0" distL="0" distR="0" wp14:anchorId="7A326760" wp14:editId="25B6261D">
+          <wp:inline distT="0" distB="0" distL="0" distR="0" wp14:anchorId="5C81EF3E" wp14:editId="7FC40260">
             <wp:extent cx="5085714" cy="761905"/>
             <wp:effectExtent l="0" t="0" r="1270" b="635"/>
             <wp:docPr id="24" name="图片 24"/>
@@ -3564,6 +3598,7 @@
     </w:p>
     <w:p>
       <w:pPr>
+        <w:ind w:firstLine="482"/>
         <w:rPr>
           <w:b/>
         </w:rPr>
@@ -3574,7 +3609,7 @@
           <w:noProof/>
         </w:rPr>
         <w:drawing>
-          <wp:inline distT="0" distB="0" distL="114300" distR="114300" wp14:anchorId="684158ED" wp14:editId="2DFD58B6">
+          <wp:inline distT="0" distB="0" distL="114300" distR="114300" wp14:anchorId="1D9C0973" wp14:editId="06233BE6">
             <wp:extent cx="5269230" cy="1821180"/>
             <wp:effectExtent l="0" t="0" r="7620" b="7620"/>
             <wp:docPr id="11" name="图片 2"/>
@@ -3618,6 +3653,7 @@
     </w:p>
     <w:p>
       <w:pPr>
+        <w:ind w:firstLine="482"/>
         <w:rPr>
           <w:b/>
           <w:szCs w:val="36"/>
@@ -3633,12 +3669,15 @@
       </w:r>
     </w:p>
     <w:p>
+      <w:pPr>
+        <w:ind w:firstLine="480"/>
+      </w:pPr>
       <w:r>
         <w:rPr>
           <w:noProof/>
         </w:rPr>
         <w:drawing>
-          <wp:inline distT="0" distB="0" distL="114300" distR="114300" wp14:anchorId="6B410512" wp14:editId="386C8444">
+          <wp:inline distT="0" distB="0" distL="114300" distR="114300" wp14:anchorId="10BDA619" wp14:editId="5699C1C1">
             <wp:extent cx="5266690" cy="1354455"/>
             <wp:effectExtent l="0" t="0" r="10160" b="17145"/>
             <wp:docPr id="20" name="图片 8"/>
@@ -3680,16 +3719,27 @@
         </w:drawing>
       </w:r>
     </w:p>
-    <w:p/>
-    <w:p>
-      <w:r>
-        <w:rPr>
-          <w:rFonts w:hint="eastAsia"/>
-        </w:rPr>
+    <w:p>
+      <w:pPr>
+        <w:ind w:firstLine="480"/>
+      </w:pPr>
+    </w:p>
+    <w:p>
+      <w:pPr>
+        <w:ind w:firstLine="480"/>
+      </w:pPr>
+      <w:r>
+        <w:rPr>
+          <w:rFonts w:hint="eastAsia"/>
+        </w:rPr>
+        <w:lastRenderedPageBreak/>
         <w:t>当需要查找的文件出错时，可以利用标准错误输出把错误文件写到一个文件中</w:t>
       </w:r>
     </w:p>
     <w:p>
+      <w:pPr>
+        <w:ind w:firstLine="480"/>
+      </w:pPr>
       <w:r>
         <w:rPr>
           <w:rFonts w:hint="eastAsia"/>
@@ -3698,17 +3748,20 @@
       </w:r>
     </w:p>
     <w:p>
-      <w:bookmarkStart w:id="0" w:name="_GoBack"/>
-      <w:bookmarkEnd w:id="0"/>
-    </w:p>
-    <w:p>
+      <w:pPr>
+        <w:ind w:firstLine="480"/>
+      </w:pPr>
+    </w:p>
+    <w:p>
+      <w:pPr>
+        <w:ind w:firstLine="480"/>
+      </w:pPr>
       <w:r>
         <w:rPr>
           <w:noProof/>
         </w:rPr>
-        <w:lastRenderedPageBreak/>
         <w:drawing>
-          <wp:inline distT="0" distB="0" distL="114300" distR="114300" wp14:anchorId="361B00F1" wp14:editId="44FFE808">
+          <wp:inline distT="0" distB="0" distL="114300" distR="114300" wp14:anchorId="63AAFD8D" wp14:editId="31CDEE67">
             <wp:extent cx="5272405" cy="692150"/>
             <wp:effectExtent l="0" t="0" r="4445" b="12700"/>
             <wp:docPr id="6" name="图片 1"/>
@@ -3752,12 +3805,12 @@
     </w:p>
     <w:p>
       <w:pPr>
+        <w:ind w:firstLine="482"/>
         <w:rPr>
           <w:rFonts w:ascii="Arial" w:eastAsia="宋体" w:hAnsi="Arial" w:cs="Arial"/>
           <w:b/>
           <w:bCs/>
           <w:color w:val="333333"/>
-          <w:sz w:val="24"/>
           <w:shd w:val="clear" w:color="auto" w:fill="FFFFFF"/>
         </w:rPr>
       </w:pPr>
@@ -3767,7 +3820,6 @@
           <w:b/>
           <w:bCs/>
           <w:color w:val="333333"/>
-          <w:sz w:val="24"/>
           <w:szCs w:val="24"/>
           <w:shd w:val="clear" w:color="auto" w:fill="FFFFFF"/>
         </w:rPr>
@@ -3779,7 +3831,6 @@
           <w:b/>
           <w:bCs/>
           <w:color w:val="333333"/>
-          <w:sz w:val="24"/>
           <w:szCs w:val="24"/>
           <w:shd w:val="clear" w:color="auto" w:fill="FFFFFF"/>
         </w:rPr>
@@ -3791,7 +3842,6 @@
           <w:b/>
           <w:bCs/>
           <w:color w:val="333333"/>
-          <w:sz w:val="24"/>
           <w:szCs w:val="24"/>
           <w:shd w:val="clear" w:color="auto" w:fill="FFFFFF"/>
         </w:rPr>
@@ -3803,7 +3853,6 @@
           <w:b/>
           <w:bCs/>
           <w:color w:val="333333"/>
-          <w:sz w:val="24"/>
           <w:szCs w:val="24"/>
           <w:shd w:val="clear" w:color="auto" w:fill="FFFFFF"/>
         </w:rPr>
@@ -3815,7 +3864,6 @@
           <w:b/>
           <w:bCs/>
           <w:color w:val="333333"/>
-          <w:sz w:val="24"/>
           <w:szCs w:val="24"/>
           <w:shd w:val="clear" w:color="auto" w:fill="FFFFFF"/>
         </w:rPr>
@@ -3827,7 +3875,6 @@
           <w:b/>
           <w:bCs/>
           <w:color w:val="333333"/>
-          <w:sz w:val="24"/>
           <w:szCs w:val="24"/>
           <w:shd w:val="clear" w:color="auto" w:fill="FFFFFF"/>
         </w:rPr>
@@ -3839,7 +3886,6 @@
           <w:b/>
           <w:bCs/>
           <w:color w:val="333333"/>
-          <w:sz w:val="24"/>
           <w:szCs w:val="24"/>
           <w:shd w:val="clear" w:color="auto" w:fill="FFFFFF"/>
         </w:rPr>
@@ -3851,7 +3897,6 @@
           <w:b/>
           <w:bCs/>
           <w:color w:val="333333"/>
-          <w:sz w:val="24"/>
           <w:szCs w:val="24"/>
           <w:shd w:val="clear" w:color="auto" w:fill="FFFFFF"/>
         </w:rPr>
@@ -3863,7 +3908,6 @@
           <w:b/>
           <w:bCs/>
           <w:color w:val="333333"/>
-          <w:sz w:val="24"/>
           <w:szCs w:val="24"/>
           <w:shd w:val="clear" w:color="auto" w:fill="FFFFFF"/>
         </w:rPr>
@@ -3872,24 +3916,24 @@
     </w:p>
     <w:p>
       <w:pPr>
+        <w:ind w:firstLine="482"/>
         <w:rPr>
           <w:rFonts w:ascii="Arial" w:eastAsia="宋体" w:hAnsi="Arial" w:cs="Arial"/>
           <w:b/>
           <w:bCs/>
           <w:color w:val="333333"/>
-          <w:sz w:val="24"/>
           <w:shd w:val="clear" w:color="auto" w:fill="FFFFFF"/>
         </w:rPr>
       </w:pPr>
     </w:p>
     <w:p>
       <w:pPr>
+        <w:ind w:firstLine="482"/>
         <w:rPr>
           <w:rFonts w:ascii="Arial" w:eastAsia="宋体" w:hAnsi="Arial" w:cs="Arial"/>
           <w:b/>
           <w:bCs/>
           <w:color w:val="333333"/>
-          <w:sz w:val="24"/>
           <w:shd w:val="clear" w:color="auto" w:fill="FFFFFF"/>
         </w:rPr>
       </w:pPr>
@@ -3899,7 +3943,6 @@
           <w:b/>
           <w:bCs/>
           <w:color w:val="333333"/>
-          <w:sz w:val="24"/>
           <w:szCs w:val="24"/>
           <w:shd w:val="clear" w:color="auto" w:fill="FFFFFF"/>
         </w:rPr>
@@ -3908,12 +3951,12 @@
     </w:p>
     <w:p>
       <w:pPr>
+        <w:ind w:firstLine="480"/>
         <w:rPr>
           <w:rFonts w:ascii="Arial" w:eastAsia="宋体" w:hAnsi="Arial" w:cs="Arial"/>
           <w:b/>
           <w:bCs/>
           <w:color w:val="333333"/>
-          <w:sz w:val="24"/>
           <w:shd w:val="clear" w:color="auto" w:fill="FFFFFF"/>
         </w:rPr>
       </w:pPr>
@@ -3922,7 +3965,7 @@
           <w:noProof/>
         </w:rPr>
         <w:drawing>
-          <wp:inline distT="0" distB="0" distL="114300" distR="114300" wp14:anchorId="28754383" wp14:editId="35ABD2CE">
+          <wp:inline distT="0" distB="0" distL="114300" distR="114300" wp14:anchorId="443FB9A3" wp14:editId="5BC18259">
             <wp:extent cx="4952365" cy="3542665"/>
             <wp:effectExtent l="0" t="0" r="635" b="635"/>
             <wp:docPr id="9" name="图片 1"/>
@@ -3964,7 +4007,17 @@
         </w:drawing>
       </w:r>
     </w:p>
-    <w:p/>
+    <w:p>
+      <w:pPr>
+        <w:ind w:firstLine="480"/>
+      </w:pPr>
+    </w:p>
+    <w:p>
+      <w:pPr>
+        <w:pStyle w:val="a0"/>
+        <w:ind w:left="704" w:firstLineChars="0" w:firstLine="0"/>
+      </w:pPr>
+    </w:p>
     <w:sectPr>
       <w:headerReference w:type="even" r:id="rId34"/>
       <w:headerReference w:type="default" r:id="rId35"/>
@@ -3972,14 +4025,8 @@
       <w:footerReference w:type="default" r:id="rId37"/>
       <w:headerReference w:type="first" r:id="rId38"/>
       <w:footerReference w:type="first" r:id="rId39"/>
-      <w:pgSz w:w="14572" w:h="20639" w:code="12"/>
-      <w:pgMar w:top="1800" w:right="1440" w:bottom="1800" w:left="1440" w:header="851" w:footer="992" w:gutter="0"/>
-      <w:pgBorders w:offsetFrom="page">
-        <w:top w:val="creaturesInsects" w:sz="10" w:space="24" w:color="auto"/>
-        <w:left w:val="creaturesInsects" w:sz="10" w:space="24" w:color="auto"/>
-        <w:bottom w:val="creaturesInsects" w:sz="10" w:space="24" w:color="auto"/>
-        <w:right w:val="creaturesInsects" w:sz="10" w:space="24" w:color="auto"/>
-      </w:pgBorders>
+      <w:pgSz w:w="14570" w:h="20636" w:code="12"/>
+      <w:pgMar w:top="1440" w:right="1803" w:bottom="1440" w:left="1803" w:header="851" w:footer="992" w:gutter="0"/>
       <w:cols w:space="425"/>
       <w:docGrid w:type="lines" w:linePitch="381"/>
     </w:sectPr>
@@ -4026,7 +4073,7 @@
     <w:p>
       <w:pPr>
         <w:spacing w:before="0" w:after="0" w:line="240" w:lineRule="auto"/>
-        <w:ind w:firstLine="420"/>
+        <w:ind w:firstLine="480"/>
       </w:pPr>
       <w:r>
         <w:separator/>
@@ -4037,7 +4084,7 @@
     <w:p>
       <w:pPr>
         <w:spacing w:before="0" w:after="0" w:line="240" w:lineRule="auto"/>
-        <w:ind w:firstLine="420"/>
+        <w:ind w:firstLine="480"/>
       </w:pPr>
       <w:r>
         <w:continuationSeparator/>
@@ -4052,7 +4099,7 @@
   <w:p>
     <w:pPr>
       <w:pStyle w:val="a5"/>
-      <w:ind w:firstLine="270"/>
+      <w:ind w:firstLine="360"/>
     </w:pPr>
   </w:p>
 </w:ftr>
@@ -4073,7 +4120,7 @@
       <w:p>
         <w:pPr>
           <w:pStyle w:val="a5"/>
-          <w:ind w:left="554" w:firstLine="3599"/>
+          <w:ind w:left="554" w:firstLineChars="0" w:firstLine="3599"/>
         </w:pPr>
         <w:r>
           <w:fldChar w:fldCharType="begin"/>
@@ -4089,7 +4136,7 @@
             <w:noProof/>
             <w:lang w:val="zh-CN"/>
           </w:rPr>
-          <w:t>8</w:t>
+          <w:t>2</w:t>
         </w:r>
         <w:r>
           <w:fldChar w:fldCharType="end"/>
@@ -4100,7 +4147,7 @@
   <w:p>
     <w:pPr>
       <w:pStyle w:val="a5"/>
-      <w:ind w:left="200"/>
+      <w:ind w:left="200" w:firstLineChars="0" w:firstLine="0"/>
     </w:pPr>
   </w:p>
 </w:ftr>
@@ -4111,7 +4158,7 @@
   <w:p>
     <w:pPr>
       <w:pStyle w:val="a5"/>
-      <w:ind w:firstLine="270"/>
+      <w:ind w:firstLine="360"/>
     </w:pPr>
   </w:p>
 </w:ftr>
@@ -4123,7 +4170,7 @@
     <w:p>
       <w:pPr>
         <w:spacing w:before="0" w:after="0" w:line="240" w:lineRule="auto"/>
-        <w:ind w:firstLine="420"/>
+        <w:ind w:firstLine="480"/>
       </w:pPr>
       <w:r>
         <w:separator/>
@@ -4134,7 +4181,7 @@
     <w:p>
       <w:pPr>
         <w:spacing w:before="0" w:after="0" w:line="240" w:lineRule="auto"/>
-        <w:ind w:firstLine="420"/>
+        <w:ind w:firstLine="480"/>
       </w:pPr>
       <w:r>
         <w:continuationSeparator/>
@@ -4149,7 +4196,7 @@
   <w:p>
     <w:pPr>
       <w:pStyle w:val="a6"/>
-      <w:ind w:firstLine="270"/>
+      <w:ind w:firstLine="360"/>
     </w:pPr>
   </w:p>
 </w:hdr>
@@ -4160,10 +4207,13 @@
   <w:p>
     <w:pPr>
       <w:pStyle w:val="a6"/>
-      <w:ind w:left="554"/>
-      <w:jc w:val="both"/>
+      <w:ind w:firstLine="360"/>
+      <w:jc w:val="left"/>
     </w:pPr>
     <w:r>
+      <w:rPr>
+        <w:rFonts w:hint="eastAsia"/>
+      </w:rPr>
       <w:t>2017</w:t>
     </w:r>
     <w:r>
@@ -4173,7 +4223,10 @@
       <w:t>年</w:t>
     </w:r>
     <w:r>
-      <w:t>9</w:t>
+      <w:rPr>
+        <w:rFonts w:hint="eastAsia"/>
+      </w:rPr>
+      <w:t>10</w:t>
     </w:r>
     <w:r>
       <w:rPr>
@@ -4182,13 +4235,19 @@
       <w:t>月</w:t>
     </w:r>
     <w:r>
-      <w:t>3</w:t>
+      <w:rPr>
+        <w:rFonts w:hint="eastAsia"/>
+      </w:rPr>
+      <w:t>5</w:t>
     </w:r>
     <w:r>
       <w:rPr>
         <w:rFonts w:hint="eastAsia"/>
       </w:rPr>
-      <w:t>日星期日</w:t>
+      <w:t>日</w:t>
+    </w:r>
+    <w:r>
+      <w:t>Thursday, October 05, 2017</w:t>
     </w:r>
   </w:p>
 </w:hdr>
@@ -4199,7 +4258,7 @@
   <w:p>
     <w:pPr>
       <w:pStyle w:val="a6"/>
-      <w:ind w:firstLine="270"/>
+      <w:ind w:firstLine="360"/>
     </w:pPr>
   </w:p>
 </w:hdr>
@@ -4228,7 +4287,7 @@
         <v:path o:extrusionok="f" gradientshapeok="t" o:connecttype="rect"/>
         <o:lock v:ext="edit" aspectratio="t"/>
       </v:shapetype>
-      <v:shape id="_x0000_i1026" type="#_x0000_t75" style="width:11.3pt;height:11.3pt" o:bullet="t">
+      <v:shape id="_x0000_i1028" type="#_x0000_t75" style="width:11.3pt;height:11.3pt" o:bullet="t">
         <v:imagedata r:id="rId1" o:title="msoF634"/>
       </v:shape>
     </w:pict>
@@ -4320,6 +4379,92 @@
     </w:lvl>
   </w:abstractNum>
   <w:abstractNum w:abstractNumId="1">
+    <w:nsid w:val="1482775B"/>
+    <w:multiLevelType w:val="multilevel"/>
+    <w:tmpl w:val="96082EC6"/>
+    <w:lvl w:ilvl="0">
+      <w:start w:val="1"/>
+      <w:numFmt w:val="decimal"/>
+      <w:lvlText w:val="%1"/>
+      <w:lvlJc w:val="left"/>
+      <w:pPr>
+        <w:ind w:left="432" w:hanging="432"/>
+      </w:pPr>
+    </w:lvl>
+    <w:lvl w:ilvl="1">
+      <w:start w:val="1"/>
+      <w:numFmt w:val="decimal"/>
+      <w:lvlText w:val="%1.%2"/>
+      <w:lvlJc w:val="left"/>
+      <w:pPr>
+        <w:ind w:left="576" w:hanging="576"/>
+      </w:pPr>
+    </w:lvl>
+    <w:lvl w:ilvl="2">
+      <w:start w:val="1"/>
+      <w:numFmt w:val="decimal"/>
+      <w:lvlText w:val="%1.%2.%3"/>
+      <w:lvlJc w:val="left"/>
+      <w:pPr>
+        <w:ind w:left="720" w:hanging="720"/>
+      </w:pPr>
+    </w:lvl>
+    <w:lvl w:ilvl="3">
+      <w:start w:val="1"/>
+      <w:numFmt w:val="decimal"/>
+      <w:lvlText w:val="%1.%2.%3.%4"/>
+      <w:lvlJc w:val="left"/>
+      <w:pPr>
+        <w:ind w:left="864" w:hanging="864"/>
+      </w:pPr>
+    </w:lvl>
+    <w:lvl w:ilvl="4">
+      <w:start w:val="1"/>
+      <w:numFmt w:val="decimal"/>
+      <w:lvlText w:val="%1.%2.%3.%4.%5"/>
+      <w:lvlJc w:val="left"/>
+      <w:pPr>
+        <w:ind w:left="1008" w:hanging="1008"/>
+      </w:pPr>
+    </w:lvl>
+    <w:lvl w:ilvl="5">
+      <w:start w:val="1"/>
+      <w:numFmt w:val="decimal"/>
+      <w:lvlText w:val="%1.%2.%3.%4.%5.%6"/>
+      <w:lvlJc w:val="left"/>
+      <w:pPr>
+        <w:ind w:left="1152" w:hanging="1152"/>
+      </w:pPr>
+    </w:lvl>
+    <w:lvl w:ilvl="6">
+      <w:start w:val="1"/>
+      <w:numFmt w:val="decimal"/>
+      <w:lvlText w:val="%1.%2.%3.%4.%5.%6.%7"/>
+      <w:lvlJc w:val="left"/>
+      <w:pPr>
+        <w:ind w:left="1296" w:hanging="1296"/>
+      </w:pPr>
+    </w:lvl>
+    <w:lvl w:ilvl="7">
+      <w:start w:val="1"/>
+      <w:numFmt w:val="decimal"/>
+      <w:lvlText w:val="%1.%2.%3.%4.%5.%6.%7.%8"/>
+      <w:lvlJc w:val="left"/>
+      <w:pPr>
+        <w:ind w:left="1440" w:hanging="1440"/>
+      </w:pPr>
+    </w:lvl>
+    <w:lvl w:ilvl="8">
+      <w:start w:val="1"/>
+      <w:numFmt w:val="decimal"/>
+      <w:lvlText w:val="%1.%2.%3.%4.%5.%6.%7.%8.%9"/>
+      <w:lvlJc w:val="left"/>
+      <w:pPr>
+        <w:ind w:left="1584" w:hanging="1584"/>
+      </w:pPr>
+    </w:lvl>
+  </w:abstractNum>
+  <w:abstractNum w:abstractNumId="2">
     <w:nsid w:val="18AC426D"/>
     <w:multiLevelType w:val="hybridMultilevel"/>
     <w:tmpl w:val="DC5C31E8"/>
@@ -4408,7 +4553,7 @@
       </w:pPr>
     </w:lvl>
   </w:abstractNum>
-  <w:abstractNum w:abstractNumId="2">
+  <w:abstractNum w:abstractNumId="3">
     <w:nsid w:val="53BC2633"/>
     <w:multiLevelType w:val="hybridMultilevel"/>
     <w:tmpl w:val="639E1056"/>
@@ -4521,7 +4666,7 @@
       </w:rPr>
     </w:lvl>
   </w:abstractNum>
-  <w:abstractNum w:abstractNumId="3">
+  <w:abstractNum w:abstractNumId="4">
     <w:nsid w:val="5CB71C06"/>
     <w:multiLevelType w:val="hybridMultilevel"/>
     <w:tmpl w:val="9ED85356"/>
@@ -4607,7 +4752,7 @@
       </w:pPr>
     </w:lvl>
   </w:abstractNum>
-  <w:abstractNum w:abstractNumId="4">
+  <w:abstractNum w:abstractNumId="5">
     <w:nsid w:val="796E54D9"/>
     <w:multiLevelType w:val="hybridMultilevel"/>
     <w:tmpl w:val="DB4EBCAE"/>
@@ -4721,19 +4866,49 @@
     </w:lvl>
   </w:abstractNum>
   <w:num w:numId="1">
+    <w:abstractNumId w:val="4"/>
+  </w:num>
+  <w:num w:numId="2">
     <w:abstractNumId w:val="3"/>
   </w:num>
-  <w:num w:numId="2">
+  <w:num w:numId="3">
     <w:abstractNumId w:val="2"/>
-  </w:num>
-  <w:num w:numId="3">
-    <w:abstractNumId w:val="1"/>
   </w:num>
   <w:num w:numId="4">
     <w:abstractNumId w:val="0"/>
   </w:num>
   <w:num w:numId="5">
-    <w:abstractNumId w:val="4"/>
+    <w:abstractNumId w:val="5"/>
+  </w:num>
+  <w:num w:numId="6">
+    <w:abstractNumId w:val="1"/>
+  </w:num>
+  <w:num w:numId="7">
+    <w:abstractNumId w:val="1"/>
+  </w:num>
+  <w:num w:numId="8">
+    <w:abstractNumId w:val="1"/>
+  </w:num>
+  <w:num w:numId="9">
+    <w:abstractNumId w:val="1"/>
+  </w:num>
+  <w:num w:numId="10">
+    <w:abstractNumId w:val="1"/>
+  </w:num>
+  <w:num w:numId="11">
+    <w:abstractNumId w:val="1"/>
+  </w:num>
+  <w:num w:numId="12">
+    <w:abstractNumId w:val="1"/>
+  </w:num>
+  <w:num w:numId="13">
+    <w:abstractNumId w:val="1"/>
+  </w:num>
+  <w:num w:numId="14">
+    <w:abstractNumId w:val="1"/>
+  </w:num>
+  <w:num w:numId="15">
+    <w:abstractNumId w:val="1"/>
   </w:num>
 </w:numbering>
 </file>
@@ -5121,11 +5296,17 @@
   </w:latentStyles>
   <w:style w:type="paragraph" w:default="1" w:styleId="a">
     <w:name w:val="Normal"/>
+    <w:next w:val="a0"/>
     <w:qFormat/>
-    <w:rsid w:val="003C70BA"/>
+    <w:rsid w:val="008459E1"/>
+    <w:pPr>
+      <w:spacing w:line="360" w:lineRule="auto"/>
+      <w:ind w:firstLineChars="200" w:firstLine="200"/>
+    </w:pPr>
     <w:rPr>
-      <w:color w:val="204559" w:themeColor="accent1" w:themeShade="80"/>
-      <w:sz w:val="28"/>
+      <w:rFonts w:asciiTheme="majorHAnsi" w:eastAsiaTheme="majorEastAsia" w:hAnsiTheme="majorHAnsi"/>
+      <w:color w:val="FFFF00"/>
+      <w:sz w:val="24"/>
     </w:rPr>
   </w:style>
   <w:style w:type="paragraph" w:styleId="1">
@@ -5135,22 +5316,20 @@
     <w:link w:val="1Char"/>
     <w:uiPriority w:val="9"/>
     <w:qFormat/>
-    <w:rsid w:val="00DC62CE"/>
+    <w:rsid w:val="008D68EB"/>
     <w:pPr>
       <w:pBdr>
-        <w:top w:val="single" w:sz="24" w:space="0" w:color="418AB3" w:themeColor="accent1"/>
-        <w:left w:val="single" w:sz="24" w:space="0" w:color="418AB3" w:themeColor="accent1"/>
-        <w:bottom w:val="single" w:sz="24" w:space="0" w:color="418AB3" w:themeColor="accent1"/>
-        <w:right w:val="single" w:sz="24" w:space="0" w:color="418AB3" w:themeColor="accent1"/>
+        <w:top w:val="single" w:sz="24" w:space="0" w:color="3494BA" w:themeColor="accent1"/>
+        <w:left w:val="single" w:sz="24" w:space="0" w:color="3494BA" w:themeColor="accent1"/>
+        <w:bottom w:val="single" w:sz="24" w:space="0" w:color="3494BA" w:themeColor="accent1"/>
+        <w:right w:val="single" w:sz="24" w:space="0" w:color="3494BA" w:themeColor="accent1"/>
       </w:pBdr>
-      <w:shd w:val="clear" w:color="auto" w:fill="418AB3" w:themeFill="accent1"/>
+      <w:shd w:val="clear" w:color="auto" w:fill="3494BA" w:themeFill="accent1"/>
       <w:spacing w:after="0"/>
       <w:jc w:val="center"/>
       <w:outlineLvl w:val="0"/>
     </w:pPr>
     <w:rPr>
-      <w:rFonts w:eastAsiaTheme="majorEastAsia"/>
-      <w:b/>
       <w:caps/>
       <w:color w:val="FFFFFF" w:themeColor="background1"/>
       <w:spacing w:val="15"/>
@@ -5166,21 +5345,21 @@
     <w:uiPriority w:val="9"/>
     <w:unhideWhenUsed/>
     <w:qFormat/>
-    <w:rsid w:val="003C70BA"/>
+    <w:rsid w:val="008459E1"/>
     <w:pPr>
       <w:pBdr>
-        <w:top w:val="single" w:sz="18" w:space="0" w:color="00B0F0"/>
-        <w:left w:val="single" w:sz="18" w:space="0" w:color="00B0F0"/>
+        <w:top w:val="single" w:sz="24" w:space="0" w:color="D4EAF3" w:themeColor="accent1" w:themeTint="33"/>
+        <w:left w:val="single" w:sz="24" w:space="0" w:color="D4EAF3" w:themeColor="accent1" w:themeTint="33"/>
+        <w:bottom w:val="single" w:sz="24" w:space="0" w:color="D4EAF3" w:themeColor="accent1" w:themeTint="33"/>
+        <w:right w:val="single" w:sz="24" w:space="0" w:color="D4EAF3" w:themeColor="accent1" w:themeTint="33"/>
       </w:pBdr>
-      <w:shd w:val="clear" w:color="auto" w:fill="D7E7F0" w:themeFill="accent1" w:themeFillTint="33"/>
+      <w:shd w:val="clear" w:color="auto" w:fill="D4EAF3" w:themeFill="accent1" w:themeFillTint="33"/>
       <w:spacing w:after="0"/>
       <w:outlineLvl w:val="1"/>
     </w:pPr>
     <w:rPr>
-      <w:rFonts w:eastAsiaTheme="majorEastAsia"/>
-      <w:b/>
       <w:caps/>
-      <w:color w:val="89B9D4" w:themeColor="accent1" w:themeTint="99"/>
+      <w:color w:val="C00000"/>
       <w:spacing w:val="15"/>
       <w:sz w:val="32"/>
     </w:rPr>
@@ -5193,20 +5372,19 @@
     <w:uiPriority w:val="9"/>
     <w:unhideWhenUsed/>
     <w:qFormat/>
-    <w:rsid w:val="003C70BA"/>
+    <w:rsid w:val="008459E1"/>
     <w:pPr>
       <w:pBdr>
-        <w:top w:val="single" w:sz="6" w:space="2" w:color="418AB3" w:themeColor="accent1"/>
+        <w:top w:val="single" w:sz="8" w:space="2" w:color="FFC000"/>
       </w:pBdr>
       <w:spacing w:before="300" w:after="0"/>
       <w:outlineLvl w:val="2"/>
     </w:pPr>
     <w:rPr>
-      <w:rFonts w:eastAsia="华文楷体"/>
       <w:caps/>
-      <w:color w:val="3399FF"/>
+      <w:color w:val="FFC000"/>
       <w:spacing w:val="15"/>
-      <w:sz w:val="30"/>
+      <w:sz w:val="28"/>
     </w:rPr>
   </w:style>
   <w:style w:type="paragraph" w:styleId="4">
@@ -5218,17 +5396,17 @@
     <w:semiHidden/>
     <w:unhideWhenUsed/>
     <w:qFormat/>
-    <w:rsid w:val="00177273"/>
+    <w:rsid w:val="008D68EB"/>
     <w:pPr>
       <w:pBdr>
-        <w:top w:val="dotted" w:sz="6" w:space="2" w:color="418AB3" w:themeColor="accent1"/>
+        <w:top w:val="dotted" w:sz="6" w:space="2" w:color="3494BA" w:themeColor="accent1"/>
       </w:pBdr>
       <w:spacing w:before="200" w:after="0"/>
       <w:outlineLvl w:val="3"/>
     </w:pPr>
     <w:rPr>
       <w:caps/>
-      <w:color w:val="306785" w:themeColor="accent1" w:themeShade="BF"/>
+      <w:color w:val="276E8B" w:themeColor="accent1" w:themeShade="BF"/>
       <w:spacing w:val="10"/>
     </w:rPr>
   </w:style>
@@ -5241,17 +5419,17 @@
     <w:semiHidden/>
     <w:unhideWhenUsed/>
     <w:qFormat/>
-    <w:rsid w:val="00177273"/>
+    <w:rsid w:val="008D68EB"/>
     <w:pPr>
       <w:pBdr>
-        <w:bottom w:val="single" w:sz="6" w:space="1" w:color="418AB3" w:themeColor="accent1"/>
+        <w:bottom w:val="single" w:sz="6" w:space="1" w:color="3494BA" w:themeColor="accent1"/>
       </w:pBdr>
       <w:spacing w:before="200" w:after="0"/>
       <w:outlineLvl w:val="4"/>
     </w:pPr>
     <w:rPr>
       <w:caps/>
-      <w:color w:val="306785" w:themeColor="accent1" w:themeShade="BF"/>
+      <w:color w:val="276E8B" w:themeColor="accent1" w:themeShade="BF"/>
       <w:spacing w:val="10"/>
     </w:rPr>
   </w:style>
@@ -5264,17 +5442,17 @@
     <w:semiHidden/>
     <w:unhideWhenUsed/>
     <w:qFormat/>
-    <w:rsid w:val="00177273"/>
+    <w:rsid w:val="008D68EB"/>
     <w:pPr>
       <w:pBdr>
-        <w:bottom w:val="dotted" w:sz="6" w:space="1" w:color="418AB3" w:themeColor="accent1"/>
+        <w:bottom w:val="dotted" w:sz="6" w:space="1" w:color="3494BA" w:themeColor="accent1"/>
       </w:pBdr>
       <w:spacing w:before="200" w:after="0"/>
       <w:outlineLvl w:val="5"/>
     </w:pPr>
     <w:rPr>
       <w:caps/>
-      <w:color w:val="306785" w:themeColor="accent1" w:themeShade="BF"/>
+      <w:color w:val="276E8B" w:themeColor="accent1" w:themeShade="BF"/>
       <w:spacing w:val="10"/>
     </w:rPr>
   </w:style>
@@ -5287,14 +5465,14 @@
     <w:semiHidden/>
     <w:unhideWhenUsed/>
     <w:qFormat/>
-    <w:rsid w:val="00177273"/>
+    <w:rsid w:val="008D68EB"/>
     <w:pPr>
       <w:spacing w:before="200" w:after="0"/>
       <w:outlineLvl w:val="6"/>
     </w:pPr>
     <w:rPr>
       <w:caps/>
-      <w:color w:val="306785" w:themeColor="accent1" w:themeShade="BF"/>
+      <w:color w:val="276E8B" w:themeColor="accent1" w:themeShade="BF"/>
       <w:spacing w:val="10"/>
     </w:rPr>
   </w:style>
@@ -5307,7 +5485,7 @@
     <w:semiHidden/>
     <w:unhideWhenUsed/>
     <w:qFormat/>
-    <w:rsid w:val="00177273"/>
+    <w:rsid w:val="008D68EB"/>
     <w:pPr>
       <w:spacing w:before="200" w:after="0"/>
       <w:outlineLvl w:val="7"/>
@@ -5328,7 +5506,7 @@
     <w:semiHidden/>
     <w:unhideWhenUsed/>
     <w:qFormat/>
-    <w:rsid w:val="00177273"/>
+    <w:rsid w:val="008D68EB"/>
     <w:pPr>
       <w:spacing w:before="200" w:after="0"/>
       <w:outlineLvl w:val="8"/>
@@ -5342,13 +5520,13 @@
       <w:szCs w:val="18"/>
     </w:rPr>
   </w:style>
-  <w:style w:type="character" w:default="1" w:styleId="a0">
+  <w:style w:type="character" w:default="1" w:styleId="a1">
     <w:name w:val="Default Paragraph Font"/>
     <w:uiPriority w:val="1"/>
     <w:semiHidden/>
     <w:unhideWhenUsed/>
   </w:style>
-  <w:style w:type="table" w:default="1" w:styleId="a1">
+  <w:style w:type="table" w:default="1" w:styleId="a2">
     <w:name w:val="Normal Table"/>
     <w:uiPriority w:val="99"/>
     <w:semiHidden/>
@@ -5363,13 +5541,13 @@
       </w:tblCellMar>
     </w:tblPr>
   </w:style>
-  <w:style w:type="numbering" w:default="1" w:styleId="a2">
+  <w:style w:type="numbering" w:default="1" w:styleId="a3">
     <w:name w:val="No List"/>
     <w:uiPriority w:val="99"/>
     <w:semiHidden/>
     <w:unhideWhenUsed/>
   </w:style>
-  <w:style w:type="paragraph" w:styleId="a3">
+  <w:style w:type="paragraph" w:styleId="a0">
     <w:name w:val="Normal Indent"/>
     <w:basedOn w:val="a"/>
     <w:rsid w:val="00E8567D"/>
@@ -5384,14 +5562,14 @@
     <w:link w:val="Char"/>
     <w:uiPriority w:val="10"/>
     <w:qFormat/>
-    <w:rsid w:val="00177273"/>
+    <w:rsid w:val="008D68EB"/>
     <w:pPr>
       <w:spacing w:before="0" w:after="0"/>
     </w:pPr>
     <w:rPr>
-      <w:rFonts w:asciiTheme="majorHAnsi" w:eastAsiaTheme="majorEastAsia" w:hAnsiTheme="majorHAnsi" w:cstheme="majorBidi"/>
+      <w:rFonts w:cstheme="majorBidi"/>
       <w:caps/>
-      <w:color w:val="418AB3" w:themeColor="accent1"/>
+      <w:color w:val="3494BA" w:themeColor="accent1"/>
       <w:spacing w:val="10"/>
       <w:sz w:val="52"/>
       <w:szCs w:val="52"/>
@@ -5436,7 +5614,7 @@
   </w:style>
   <w:style w:type="character" w:customStyle="1" w:styleId="Char1">
     <w:name w:val="页眉 Char"/>
-    <w:basedOn w:val="a0"/>
+    <w:basedOn w:val="a1"/>
     <w:link w:val="a6"/>
     <w:rPr>
       <w:kern w:val="2"/>
@@ -5446,7 +5624,7 @@
   </w:style>
   <w:style w:type="character" w:customStyle="1" w:styleId="Char0">
     <w:name w:val="页脚 Char"/>
-    <w:basedOn w:val="a0"/>
+    <w:basedOn w:val="a1"/>
     <w:link w:val="a5"/>
     <w:uiPriority w:val="99"/>
     <w:rPr>
@@ -5457,31 +5635,30 @@
   </w:style>
   <w:style w:type="character" w:customStyle="1" w:styleId="1Char">
     <w:name w:val="标题 1 Char"/>
-    <w:basedOn w:val="a0"/>
+    <w:basedOn w:val="a1"/>
     <w:link w:val="1"/>
     <w:uiPriority w:val="9"/>
-    <w:rsid w:val="00DC62CE"/>
+    <w:rsid w:val="008D68EB"/>
     <w:rPr>
       <w:rFonts w:eastAsiaTheme="majorEastAsia"/>
-      <w:b/>
       <w:caps/>
       <w:color w:val="FFFFFF" w:themeColor="background1"/>
       <w:spacing w:val="15"/>
       <w:sz w:val="36"/>
       <w:szCs w:val="22"/>
-      <w:shd w:val="clear" w:color="auto" w:fill="418AB3" w:themeFill="accent1"/>
+      <w:shd w:val="clear" w:color="auto" w:fill="3494BA" w:themeFill="accent1"/>
     </w:rPr>
   </w:style>
   <w:style w:type="character" w:customStyle="1" w:styleId="Char">
     <w:name w:val="标题 Char"/>
-    <w:basedOn w:val="a0"/>
+    <w:basedOn w:val="a1"/>
     <w:link w:val="a4"/>
     <w:uiPriority w:val="10"/>
-    <w:rsid w:val="00177273"/>
+    <w:rsid w:val="008D68EB"/>
     <w:rPr>
       <w:rFonts w:asciiTheme="majorHAnsi" w:eastAsiaTheme="majorEastAsia" w:hAnsiTheme="majorHAnsi" w:cstheme="majorBidi"/>
       <w:caps/>
-      <w:color w:val="418AB3" w:themeColor="accent1"/>
+      <w:color w:val="3494BA" w:themeColor="accent1"/>
       <w:spacing w:val="10"/>
       <w:sz w:val="52"/>
       <w:szCs w:val="52"/>
@@ -5490,7 +5667,7 @@
   <w:style w:type="paragraph" w:customStyle="1" w:styleId="10">
     <w:name w:val="标题1"/>
     <w:basedOn w:val="1"/>
-    <w:next w:val="a3"/>
+    <w:next w:val="a0"/>
     <w:link w:val="1Char0"/>
     <w:rsid w:val="00490AD4"/>
     <w:rPr>
@@ -5522,16 +5699,15 @@
     <w:rsid w:val="00490AD4"/>
     <w:rPr>
       <w:rFonts w:eastAsia="宋体" w:cs="宋体"/>
-      <w:b/>
       <w:bCs w:val="0"/>
       <w:caps/>
-      <w:color w:val="204559" w:themeColor="accent1" w:themeShade="80"/>
+      <w:color w:val="1A495D" w:themeColor="accent1" w:themeShade="80"/>
       <w:spacing w:val="15"/>
       <w:kern w:val="44"/>
       <w:sz w:val="44"/>
       <w:szCs w:val="32"/>
       <w:u w:val="words"/>
-      <w:shd w:val="clear" w:color="auto" w:fill="418AB3" w:themeFill="accent1"/>
+      <w:shd w:val="clear" w:color="auto" w:fill="3494BA" w:themeFill="accent1"/>
       <w14:glow w14:rad="63500">
         <w14:schemeClr w14:val="bg1">
           <w14:alpha w14:val="60000"/>
@@ -5553,102 +5729,94 @@
       </w14:textOutline>
     </w:rPr>
   </w:style>
-  <w:style w:type="character" w:styleId="a7">
-    <w:name w:val="line number"/>
-    <w:basedOn w:val="a0"/>
-    <w:semiHidden/>
-    <w:unhideWhenUsed/>
-    <w:rsid w:val="00177273"/>
-  </w:style>
   <w:style w:type="character" w:customStyle="1" w:styleId="2Char">
     <w:name w:val="标题 2 Char"/>
-    <w:basedOn w:val="a0"/>
+    <w:basedOn w:val="a1"/>
     <w:link w:val="2"/>
     <w:uiPriority w:val="9"/>
-    <w:rsid w:val="003C70BA"/>
+    <w:rsid w:val="008459E1"/>
     <w:rPr>
-      <w:rFonts w:eastAsiaTheme="majorEastAsia"/>
-      <w:b/>
+      <w:rFonts w:asciiTheme="majorHAnsi" w:eastAsiaTheme="majorEastAsia" w:hAnsiTheme="majorHAnsi"/>
       <w:caps/>
-      <w:color w:val="89B9D4" w:themeColor="accent1" w:themeTint="99"/>
+      <w:color w:val="C00000"/>
       <w:spacing w:val="15"/>
       <w:sz w:val="32"/>
-      <w:shd w:val="clear" w:color="auto" w:fill="D7E7F0" w:themeFill="accent1" w:themeFillTint="33"/>
+      <w:shd w:val="clear" w:color="auto" w:fill="D4EAF3" w:themeFill="accent1" w:themeFillTint="33"/>
     </w:rPr>
   </w:style>
   <w:style w:type="character" w:customStyle="1" w:styleId="3Char">
     <w:name w:val="标题 3 Char"/>
-    <w:basedOn w:val="a0"/>
+    <w:basedOn w:val="a1"/>
     <w:link w:val="3"/>
     <w:qFormat/>
-    <w:rsid w:val="003C70BA"/>
+    <w:rsid w:val="008459E1"/>
     <w:rPr>
-      <w:rFonts w:eastAsia="华文楷体"/>
+      <w:rFonts w:asciiTheme="majorHAnsi" w:eastAsiaTheme="majorEastAsia" w:hAnsiTheme="majorHAnsi"/>
       <w:caps/>
-      <w:color w:val="3399FF"/>
+      <w:color w:val="FFC000"/>
       <w:spacing w:val="15"/>
-      <w:sz w:val="30"/>
+      <w:sz w:val="28"/>
     </w:rPr>
   </w:style>
   <w:style w:type="character" w:customStyle="1" w:styleId="4Char">
     <w:name w:val="标题 4 Char"/>
-    <w:basedOn w:val="a0"/>
+    <w:basedOn w:val="a1"/>
     <w:link w:val="4"/>
     <w:uiPriority w:val="9"/>
     <w:semiHidden/>
-    <w:rsid w:val="00177273"/>
+    <w:rsid w:val="008D68EB"/>
     <w:rPr>
       <w:caps/>
-      <w:color w:val="306785" w:themeColor="accent1" w:themeShade="BF"/>
+      <w:color w:val="276E8B" w:themeColor="accent1" w:themeShade="BF"/>
       <w:spacing w:val="10"/>
     </w:rPr>
   </w:style>
   <w:style w:type="character" w:customStyle="1" w:styleId="5Char">
     <w:name w:val="标题 5 Char"/>
-    <w:basedOn w:val="a0"/>
+    <w:basedOn w:val="a1"/>
     <w:link w:val="5"/>
     <w:uiPriority w:val="9"/>
     <w:semiHidden/>
-    <w:rsid w:val="00177273"/>
+    <w:rsid w:val="008D68EB"/>
     <w:rPr>
       <w:caps/>
-      <w:color w:val="306785" w:themeColor="accent1" w:themeShade="BF"/>
+      <w:color w:val="276E8B" w:themeColor="accent1" w:themeShade="BF"/>
       <w:spacing w:val="10"/>
     </w:rPr>
   </w:style>
   <w:style w:type="character" w:customStyle="1" w:styleId="6Char">
     <w:name w:val="标题 6 Char"/>
-    <w:basedOn w:val="a0"/>
+    <w:basedOn w:val="a1"/>
     <w:link w:val="6"/>
     <w:uiPriority w:val="9"/>
     <w:semiHidden/>
-    <w:rsid w:val="00177273"/>
+    <w:rsid w:val="008D68EB"/>
     <w:rPr>
       <w:caps/>
-      <w:color w:val="306785" w:themeColor="accent1" w:themeShade="BF"/>
+      <w:color w:val="276E8B" w:themeColor="accent1" w:themeShade="BF"/>
       <w:spacing w:val="10"/>
     </w:rPr>
   </w:style>
   <w:style w:type="character" w:customStyle="1" w:styleId="7Char">
     <w:name w:val="标题 7 Char"/>
-    <w:basedOn w:val="a0"/>
+    <w:basedOn w:val="a1"/>
     <w:link w:val="7"/>
     <w:uiPriority w:val="9"/>
     <w:semiHidden/>
-    <w:rsid w:val="00177273"/>
+    <w:rsid w:val="008D68EB"/>
     <w:rPr>
       <w:caps/>
-      <w:color w:val="306785" w:themeColor="accent1" w:themeShade="BF"/>
+      <w:color w:val="276E8B" w:themeColor="accent1" w:themeShade="BF"/>
       <w:spacing w:val="10"/>
     </w:rPr>
   </w:style>
   <w:style w:type="character" w:customStyle="1" w:styleId="8Char">
     <w:name w:val="标题 8 Char"/>
-    <w:basedOn w:val="a0"/>
+    <w:basedOn w:val="a1"/>
     <w:link w:val="8"/>
     <w:uiPriority w:val="9"/>
     <w:semiHidden/>
-    <w:rsid w:val="00177273"/>
+    <w:rsid w:val="008D68EB"/>
     <w:rPr>
       <w:caps/>
       <w:spacing w:val="10"/>
@@ -5658,11 +5826,11 @@
   </w:style>
   <w:style w:type="character" w:customStyle="1" w:styleId="9Char">
     <w:name w:val="标题 9 Char"/>
-    <w:basedOn w:val="a0"/>
+    <w:basedOn w:val="a1"/>
     <w:link w:val="9"/>
     <w:uiPriority w:val="9"/>
     <w:semiHidden/>
-    <w:rsid w:val="00177273"/>
+    <w:rsid w:val="008D68EB"/>
     <w:rPr>
       <w:i/>
       <w:iCs/>
@@ -5672,7 +5840,7 @@
       <w:szCs w:val="18"/>
     </w:rPr>
   </w:style>
-  <w:style w:type="paragraph" w:styleId="a8">
+  <w:style w:type="paragraph" w:styleId="a7">
     <w:name w:val="caption"/>
     <w:basedOn w:val="a"/>
     <w:next w:val="a"/>
@@ -5680,23 +5848,23 @@
     <w:semiHidden/>
     <w:unhideWhenUsed/>
     <w:qFormat/>
-    <w:rsid w:val="00177273"/>
+    <w:rsid w:val="008D68EB"/>
     <w:rPr>
       <w:b/>
       <w:bCs/>
-      <w:color w:val="306785" w:themeColor="accent1" w:themeShade="BF"/>
+      <w:color w:val="276E8B" w:themeColor="accent1" w:themeShade="BF"/>
       <w:sz w:val="16"/>
       <w:szCs w:val="16"/>
     </w:rPr>
   </w:style>
-  <w:style w:type="paragraph" w:styleId="a9">
+  <w:style w:type="paragraph" w:styleId="a8">
     <w:name w:val="Subtitle"/>
     <w:basedOn w:val="a"/>
     <w:next w:val="a"/>
     <w:link w:val="Char2"/>
     <w:uiPriority w:val="11"/>
     <w:qFormat/>
-    <w:rsid w:val="00177273"/>
+    <w:rsid w:val="008D68EB"/>
     <w:pPr>
       <w:spacing w:before="0" w:after="500" w:line="240" w:lineRule="auto"/>
     </w:pPr>
@@ -5710,10 +5878,10 @@
   </w:style>
   <w:style w:type="character" w:customStyle="1" w:styleId="Char2">
     <w:name w:val="副标题 Char"/>
-    <w:basedOn w:val="a0"/>
-    <w:link w:val="a9"/>
+    <w:basedOn w:val="a1"/>
+    <w:link w:val="a8"/>
     <w:uiPriority w:val="11"/>
-    <w:rsid w:val="00177273"/>
+    <w:rsid w:val="008D68EB"/>
     <w:rPr>
       <w:caps/>
       <w:color w:val="595959" w:themeColor="text1" w:themeTint="A6"/>
@@ -5722,44 +5890,56 @@
       <w:szCs w:val="21"/>
     </w:rPr>
   </w:style>
-  <w:style w:type="character" w:styleId="aa">
+  <w:style w:type="character" w:styleId="a9">
     <w:name w:val="Strong"/>
     <w:uiPriority w:val="22"/>
     <w:qFormat/>
-    <w:rsid w:val="00177273"/>
+    <w:rsid w:val="008D68EB"/>
     <w:rPr>
       <w:b/>
       <w:bCs/>
     </w:rPr>
   </w:style>
-  <w:style w:type="character" w:styleId="ab">
+  <w:style w:type="character" w:styleId="aa">
     <w:name w:val="Emphasis"/>
     <w:uiPriority w:val="20"/>
     <w:qFormat/>
-    <w:rsid w:val="00177273"/>
+    <w:rsid w:val="008D68EB"/>
     <w:rPr>
       <w:caps/>
-      <w:color w:val="204458" w:themeColor="accent1" w:themeShade="7F"/>
+      <w:color w:val="1A495C" w:themeColor="accent1" w:themeShade="7F"/>
       <w:spacing w:val="5"/>
     </w:rPr>
   </w:style>
-  <w:style w:type="paragraph" w:styleId="ac">
+  <w:style w:type="paragraph" w:styleId="ab">
     <w:name w:val="No Spacing"/>
     <w:uiPriority w:val="1"/>
     <w:qFormat/>
-    <w:rsid w:val="00177273"/>
+    <w:rsid w:val="008D68EB"/>
     <w:pPr>
       <w:spacing w:after="0" w:line="240" w:lineRule="auto"/>
     </w:pPr>
   </w:style>
-  <w:style w:type="paragraph" w:styleId="ad">
+  <w:style w:type="paragraph" w:styleId="ac">
     <w:name w:val="Quote"/>
     <w:basedOn w:val="a"/>
     <w:next w:val="a"/>
     <w:link w:val="Char3"/>
     <w:uiPriority w:val="29"/>
     <w:qFormat/>
-    <w:rsid w:val="00177273"/>
+    <w:rsid w:val="008D68EB"/>
+    <w:rPr>
+      <w:i/>
+      <w:iCs/>
+      <w:szCs w:val="24"/>
+    </w:rPr>
+  </w:style>
+  <w:style w:type="character" w:customStyle="1" w:styleId="Char3">
+    <w:name w:val="引用 Char"/>
+    <w:basedOn w:val="a1"/>
+    <w:link w:val="ac"/>
+    <w:uiPriority w:val="29"/>
+    <w:rsid w:val="008D68EB"/>
     <w:rPr>
       <w:i/>
       <w:iCs/>
@@ -5767,104 +5947,90 @@
       <w:szCs w:val="24"/>
     </w:rPr>
   </w:style>
-  <w:style w:type="character" w:customStyle="1" w:styleId="Char3">
-    <w:name w:val="引用 Char"/>
-    <w:basedOn w:val="a0"/>
-    <w:link w:val="ad"/>
-    <w:uiPriority w:val="29"/>
-    <w:rsid w:val="00177273"/>
-    <w:rPr>
-      <w:i/>
-      <w:iCs/>
-      <w:sz w:val="24"/>
-      <w:szCs w:val="24"/>
-    </w:rPr>
-  </w:style>
-  <w:style w:type="paragraph" w:styleId="ae">
+  <w:style w:type="paragraph" w:styleId="ad">
     <w:name w:val="Intense Quote"/>
     <w:basedOn w:val="a"/>
     <w:next w:val="a"/>
     <w:link w:val="Char4"/>
     <w:uiPriority w:val="30"/>
     <w:qFormat/>
-    <w:rsid w:val="00177273"/>
+    <w:rsid w:val="008D68EB"/>
     <w:pPr>
       <w:spacing w:before="240" w:after="240" w:line="240" w:lineRule="auto"/>
       <w:ind w:left="1080" w:right="1080"/>
       <w:jc w:val="center"/>
     </w:pPr>
     <w:rPr>
-      <w:color w:val="418AB3" w:themeColor="accent1"/>
-      <w:sz w:val="24"/>
+      <w:color w:val="3494BA" w:themeColor="accent1"/>
       <w:szCs w:val="24"/>
     </w:rPr>
   </w:style>
   <w:style w:type="character" w:customStyle="1" w:styleId="Char4">
     <w:name w:val="明显引用 Char"/>
-    <w:basedOn w:val="a0"/>
-    <w:link w:val="ae"/>
+    <w:basedOn w:val="a1"/>
+    <w:link w:val="ad"/>
     <w:uiPriority w:val="30"/>
-    <w:rsid w:val="00177273"/>
+    <w:rsid w:val="008D68EB"/>
     <w:rPr>
-      <w:color w:val="418AB3" w:themeColor="accent1"/>
+      <w:color w:val="3494BA" w:themeColor="accent1"/>
       <w:sz w:val="24"/>
       <w:szCs w:val="24"/>
     </w:rPr>
   </w:style>
-  <w:style w:type="character" w:styleId="af">
+  <w:style w:type="character" w:styleId="ae">
     <w:name w:val="Subtle Emphasis"/>
     <w:uiPriority w:val="19"/>
     <w:qFormat/>
-    <w:rsid w:val="00177273"/>
+    <w:rsid w:val="008D68EB"/>
     <w:rPr>
       <w:i/>
       <w:iCs/>
-      <w:color w:val="204458" w:themeColor="accent1" w:themeShade="7F"/>
+      <w:color w:val="1A495C" w:themeColor="accent1" w:themeShade="7F"/>
     </w:rPr>
   </w:style>
-  <w:style w:type="character" w:styleId="af0">
+  <w:style w:type="character" w:styleId="af">
     <w:name w:val="Intense Emphasis"/>
     <w:uiPriority w:val="21"/>
     <w:qFormat/>
-    <w:rsid w:val="00177273"/>
+    <w:rsid w:val="008D68EB"/>
     <w:rPr>
       <w:b/>
       <w:bCs/>
       <w:caps/>
-      <w:color w:val="204458" w:themeColor="accent1" w:themeShade="7F"/>
+      <w:color w:val="1A495C" w:themeColor="accent1" w:themeShade="7F"/>
       <w:spacing w:val="10"/>
     </w:rPr>
   </w:style>
-  <w:style w:type="character" w:styleId="af1">
+  <w:style w:type="character" w:styleId="af0">
     <w:name w:val="Subtle Reference"/>
     <w:uiPriority w:val="31"/>
     <w:qFormat/>
-    <w:rsid w:val="00177273"/>
+    <w:rsid w:val="008D68EB"/>
     <w:rPr>
       <w:b/>
       <w:bCs/>
-      <w:color w:val="418AB3" w:themeColor="accent1"/>
+      <w:color w:val="3494BA" w:themeColor="accent1"/>
     </w:rPr>
   </w:style>
-  <w:style w:type="character" w:styleId="af2">
+  <w:style w:type="character" w:styleId="af1">
     <w:name w:val="Intense Reference"/>
     <w:uiPriority w:val="32"/>
     <w:qFormat/>
-    <w:rsid w:val="00177273"/>
+    <w:rsid w:val="008D68EB"/>
     <w:rPr>
       <w:b/>
       <w:bCs/>
       <w:i/>
       <w:iCs/>
       <w:caps/>
-      <w:color w:val="418AB3" w:themeColor="accent1"/>
+      <w:color w:val="3494BA" w:themeColor="accent1"/>
     </w:rPr>
   </w:style>
-  <w:style w:type="character" w:styleId="af3">
+  <w:style w:type="character" w:styleId="af2">
     <w:name w:val="Book Title"/>
     <w:uiPriority w:val="33"/>
     <w:qFormat/>
-    <w:rsid w:val="00177273"/>
+    <w:rsid w:val="008D68EB"/>
     <w:rPr>
       <w:b/>
       <w:bCs/>
@@ -5881,9 +6047,19 @@
     <w:semiHidden/>
     <w:unhideWhenUsed/>
     <w:qFormat/>
-    <w:rsid w:val="00177273"/>
+    <w:rsid w:val="008D68EB"/>
     <w:pPr>
       <w:outlineLvl w:val="9"/>
+    </w:pPr>
+  </w:style>
+  <w:style w:type="paragraph" w:styleId="af3">
+    <w:name w:val="List Paragraph"/>
+    <w:basedOn w:val="a"/>
+    <w:uiPriority w:val="34"/>
+    <w:qFormat/>
+    <w:rsid w:val="008D68EB"/>
+    <w:pPr>
+      <w:ind w:firstLine="420"/>
     </w:pPr>
   </w:style>
 </w:styles>
@@ -5892,56 +6068,93 @@
 <file path=word/theme/theme1.xml><?xml version="1.0" encoding="utf-8"?>
 <a:theme xmlns:a="http://schemas.openxmlformats.org/drawingml/2006/main" name="夏至">
   <a:themeElements>
-    <a:clrScheme name="字幕">
+    <a:clrScheme name="蓝绿">
       <a:dk1>
-        <a:srgbClr val="000000"/>
+        <a:sysClr val="windowText" lastClr="000000"/>
       </a:dk1>
       <a:lt1>
         <a:sysClr val="window" lastClr="FFFFFF"/>
       </a:lt1>
       <a:dk2>
-        <a:srgbClr val="5E5E5E"/>
+        <a:srgbClr val="373545"/>
       </a:dk2>
       <a:lt2>
-        <a:srgbClr val="DDDDDD"/>
+        <a:srgbClr val="CEDBE6"/>
       </a:lt2>
       <a:accent1>
-        <a:srgbClr val="418AB3"/>
+        <a:srgbClr val="3494BA"/>
       </a:accent1>
       <a:accent2>
-        <a:srgbClr val="A6B727"/>
+        <a:srgbClr val="58B6C0"/>
       </a:accent2>
       <a:accent3>
-        <a:srgbClr val="F69200"/>
+        <a:srgbClr val="75BDA7"/>
       </a:accent3>
       <a:accent4>
-        <a:srgbClr val="838383"/>
+        <a:srgbClr val="7A8C8E"/>
       </a:accent4>
       <a:accent5>
-        <a:srgbClr val="FEC306"/>
+        <a:srgbClr val="84ACB6"/>
       </a:accent5>
       <a:accent6>
-        <a:srgbClr val="DF5327"/>
+        <a:srgbClr val="2683C6"/>
       </a:accent6>
       <a:hlink>
-        <a:srgbClr val="F59E00"/>
+        <a:srgbClr val="6B9F25"/>
       </a:hlink>
       <a:folHlink>
-        <a:srgbClr val="B2B2B2"/>
+        <a:srgbClr val="9F6715"/>
       </a:folHlink>
     </a:clrScheme>
-    <a:fontScheme name="Century Schoolbook">
+    <a:fontScheme name="Century Gothic-Palatino Linotype">
       <a:majorFont>
-        <a:latin typeface="Century Schoolbook" panose="02040604050505020304"/>
+        <a:latin typeface="Century Gothic" panose="020B0502020202020204"/>
         <a:ea typeface=""/>
         <a:cs typeface=""/>
-        <a:font script="Jpan" typeface="ＭＳ Ｐ明朝"/>
-        <a:font script="Hang" typeface="휴먼매직체"/>
-        <a:font script="Hans" typeface="华文楷体"/>
+        <a:font script="Jpan" typeface="HGｺﾞｼｯｸM"/>
+        <a:font script="Hang" typeface="HY중고딕"/>
+        <a:font script="Hans" typeface="幼圆"/>
+        <a:font script="Hant" typeface="微軟正黑體"/>
+        <a:font script="Arab" typeface="Tahoma"/>
+        <a:font script="Hebr" typeface="Gisha"/>
+        <a:font script="Thai" typeface="DilleniaUPC"/>
+        <a:font script="Ethi" typeface="Nyala"/>
+        <a:font script="Beng" typeface="Vrinda"/>
+        <a:font script="Gujr" typeface="Shruti"/>
+        <a:font script="Khmr" typeface="DaunPenh"/>
+        <a:font script="Knda" typeface="Tunga"/>
+        <a:font script="Guru" typeface="Raavi"/>
+        <a:font script="Cans" typeface="Euphemia"/>
+        <a:font script="Cher" typeface="Plantagenet Cherokee"/>
+        <a:font script="Yiii" typeface="Microsoft Yi Baiti"/>
+        <a:font script="Tibt" typeface="Microsoft Himalaya"/>
+        <a:font script="Thaa" typeface="MV Boli"/>
+        <a:font script="Deva" typeface="Mangal"/>
+        <a:font script="Telu" typeface="Gautami"/>
+        <a:font script="Taml" typeface="Latha"/>
+        <a:font script="Syrc" typeface="Estrangelo Edessa"/>
+        <a:font script="Orya" typeface="Kalinga"/>
+        <a:font script="Mlym" typeface="Kartika"/>
+        <a:font script="Laoo" typeface="DokChampa"/>
+        <a:font script="Sinh" typeface="Iskoola Pota"/>
+        <a:font script="Mong" typeface="Mongolian Baiti"/>
+        <a:font script="Viet" typeface="Tahoma"/>
+        <a:font script="Uigh" typeface="Microsoft Uighur"/>
+        <a:font script="Geor" typeface="Sylfaen"/>
+      </a:majorFont>
+      <a:minorFont>
+        <a:latin typeface="Palatino Linotype" panose="02040502050505030304"/>
+        <a:ea typeface=""/>
+        <a:cs typeface=""/>
+        <a:font script="Grek" typeface="Cambria"/>
+        <a:font script="Cyrl" typeface="Cambria"/>
+        <a:font script="Jpan" typeface="HG創英ﾌﾟﾚｾﾞﾝｽEB"/>
+        <a:font script="Hang" typeface="맑은 고딕"/>
+        <a:font script="Hans" typeface="宋体"/>
         <a:font script="Hant" typeface="新細明體"/>
         <a:font script="Arab" typeface="Times New Roman"/>
-        <a:font script="Hebr" typeface="Times New Roman"/>
-        <a:font script="Thai" typeface="KodchiangUPC"/>
+        <a:font script="Hebr" typeface="Aharoni"/>
+        <a:font script="Thai" typeface="EucrosiaUPC"/>
         <a:font script="Ethi" typeface="Nyala"/>
         <a:font script="Beng" typeface="Vrinda"/>
         <a:font script="Gujr" typeface="Shruti"/>
@@ -5964,42 +6177,6 @@
         <a:font script="Mong" typeface="Mongolian Baiti"/>
         <a:font script="Viet" typeface="Times New Roman"/>
         <a:font script="Uigh" typeface="Microsoft Uighur"/>
-        <a:font script="Geor" typeface="Sylfaen"/>
-      </a:majorFont>
-      <a:minorFont>
-        <a:latin typeface="Century Schoolbook" panose="02040604050505020304"/>
-        <a:ea typeface=""/>
-        <a:cs typeface=""/>
-        <a:font script="Jpan" typeface="ＭＳ Ｐ明朝"/>
-        <a:font script="Hang" typeface="휴먼매직체"/>
-        <a:font script="Hans" typeface="宋体"/>
-        <a:font script="Hant" typeface="新細明體"/>
-        <a:font script="Arab" typeface="Times New Roman"/>
-        <a:font script="Hebr" typeface="Times New Roman"/>
-        <a:font script="Thai" typeface="KodchiangUPC"/>
-        <a:font script="Ethi" typeface="Nyala"/>
-        <a:font script="Beng" typeface="Vrinda"/>
-        <a:font script="Gujr" typeface="Shruti"/>
-        <a:font script="Khmr" typeface="MoolBoran"/>
-        <a:font script="Knda" typeface="Tunga"/>
-        <a:font script="Guru" typeface="Raavi"/>
-        <a:font script="Cans" typeface="Euphemia"/>
-        <a:font script="Cher" typeface="Plantagenet Cherokee"/>
-        <a:font script="Yiii" typeface="Microsoft Yi Baiti"/>
-        <a:font script="Tibt" typeface="Microsoft Himalaya"/>
-        <a:font script="Thaa" typeface="MV Boli"/>
-        <a:font script="Deva" typeface="Mangal"/>
-        <a:font script="Telu" typeface="Gautami"/>
-        <a:font script="Taml" typeface="Latha"/>
-        <a:font script="Syrc" typeface="Estrangelo Edessa"/>
-        <a:font script="Orya" typeface="Kalinga"/>
-        <a:font script="Mlym" typeface="Kartika"/>
-        <a:font script="Laoo" typeface="DokChampa"/>
-        <a:font script="Sinh" typeface="Iskoola Pota"/>
-        <a:font script="Mong" typeface="Mongolian Baiti"/>
-        <a:font script="Viet" typeface="Times New Roman"/>
-        <a:font script="Uigh" typeface="Microsoft Uighur"/>
-        <a:font script="Geor" typeface="Sylfaen"/>
       </a:minorFont>
     </a:fontScheme>
     <a:fmtScheme name="夏至">
@@ -6231,7 +6408,7 @@
 </file>
 
 <file path=customXml/itemProps2.xml><?xml version="1.0" encoding="utf-8"?>
-<ds:datastoreItem xmlns:ds="http://schemas.openxmlformats.org/officeDocument/2006/customXml" ds:itemID="{7034EB5E-72C2-4C22-B9EB-95E028B031E5}">
+<ds:datastoreItem xmlns:ds="http://schemas.openxmlformats.org/officeDocument/2006/customXml" ds:itemID="{21183C0C-1619-4FD4-94BC-4D4268B079BC}">
   <ds:schemaRefs>
     <ds:schemaRef ds:uri="http://schemas.openxmlformats.org/officeDocument/2006/bibliography"/>
   </ds:schemaRefs>

--- a/文件管理/伟大的find/find-command.docx
+++ b/文件管理/伟大的find/find-command.docx
@@ -35,7 +35,7 @@
     </w:p>
     <w:p>
       <w:pPr>
-        <w:ind w:firstLine="422"/>
+        <w:ind w:firstLine="420"/>
         <w:rPr>
           <w:b/>
           <w:bCs/>
@@ -204,7 +204,7 @@
     </w:p>
     <w:p>
       <w:pPr>
-        <w:ind w:firstLine="482"/>
+        <w:ind w:firstLine="480"/>
         <w:rPr>
           <w:b/>
           <w:bCs/>
@@ -254,18 +254,7 @@
           <w:bCs/>
           <w:szCs w:val="36"/>
         </w:rPr>
-        <w:t>参数，执行动作默认是把搜索结果输出到标准流中，即使不满足，只要</w:t>
-      </w:r>
-      <w:bookmarkStart w:id="0" w:name="_GoBack"/>
-      <w:bookmarkEnd w:id="0"/>
-      <w:r>
-        <w:rPr>
-          <w:rFonts w:hint="eastAsia"/>
-          <w:b/>
-          <w:bCs/>
-          <w:szCs w:val="36"/>
-        </w:rPr>
-        <w:t>搜索到都会打印到标准输出中，使用</w:t>
+        <w:t>参数，执行动作默认是把搜索结果输出到标准流中，即使不满足，只要搜索到都会打印到标准输出中，使用</w:t>
       </w:r>
       <w:r>
         <w:rPr>
@@ -288,7 +277,7 @@
     </w:p>
     <w:p>
       <w:pPr>
-        <w:ind w:firstLine="482"/>
+        <w:ind w:firstLine="480"/>
         <w:rPr>
           <w:b/>
           <w:bCs/>
@@ -370,7 +359,7 @@
     </w:p>
     <w:p>
       <w:pPr>
-        <w:ind w:firstLine="482"/>
+        <w:ind w:firstLine="480"/>
         <w:rPr>
           <w:b/>
           <w:bCs/>
@@ -395,6 +384,7 @@
         </w:rPr>
         <w:t>是调试模式，这个模式后面加</w:t>
       </w:r>
+      <w:proofErr w:type="spellStart"/>
       <w:r>
         <w:rPr>
           <w:rFonts w:hint="eastAsia"/>
@@ -404,6 +394,7 @@
         </w:rPr>
         <w:t>debugopts</w:t>
       </w:r>
+      <w:proofErr w:type="spellEnd"/>
       <w:r>
         <w:rPr>
           <w:rFonts w:hint="eastAsia"/>
@@ -434,7 +425,7 @@
     </w:p>
     <w:p>
       <w:pPr>
-        <w:ind w:firstLine="482"/>
+        <w:ind w:firstLine="480"/>
         <w:rPr>
           <w:b/>
           <w:bCs/>
@@ -462,7 +453,7 @@
     </w:p>
     <w:p>
       <w:pPr>
-        <w:ind w:firstLine="482"/>
+        <w:ind w:firstLine="480"/>
         <w:rPr>
           <w:b/>
           <w:bCs/>
@@ -490,7 +481,7 @@
     </w:p>
     <w:p>
       <w:pPr>
-        <w:ind w:firstLine="482"/>
+        <w:ind w:firstLine="480"/>
         <w:rPr>
           <w:b/>
           <w:bCs/>
@@ -515,14 +506,25 @@
         </w:rPr>
         <w:t>这个参数包括三个选项：</w:t>
       </w:r>
-      <w:r>
-        <w:rPr>
-          <w:rFonts w:hint="eastAsia"/>
-          <w:b/>
-          <w:bCs/>
-          <w:szCs w:val="36"/>
-        </w:rPr>
-        <w:t xml:space="preserve">options,tests,action </w:t>
+      <w:proofErr w:type="spellStart"/>
+      <w:r>
+        <w:rPr>
+          <w:rFonts w:hint="eastAsia"/>
+          <w:b/>
+          <w:bCs/>
+          <w:szCs w:val="36"/>
+        </w:rPr>
+        <w:t>options,tests,action</w:t>
+      </w:r>
+      <w:proofErr w:type="spellEnd"/>
+      <w:r>
+        <w:rPr>
+          <w:rFonts w:hint="eastAsia"/>
+          <w:b/>
+          <w:bCs/>
+          <w:szCs w:val="36"/>
+        </w:rPr>
+        <w:t xml:space="preserve"> </w:t>
       </w:r>
       <w:r>
         <w:rPr>
@@ -536,7 +538,7 @@
     </w:p>
     <w:p>
       <w:pPr>
-        <w:ind w:firstLine="482"/>
+        <w:ind w:firstLine="480"/>
         <w:rPr>
           <w:b/>
           <w:bCs/>
@@ -639,7 +641,17 @@
           <w:bCs/>
           <w:szCs w:val="36"/>
         </w:rPr>
-        <w:t>会影响所有的</w:t>
+        <w:t>会影响</w:t>
+      </w:r>
+      <w:r>
+        <w:rPr>
+          <w:rFonts w:hint="eastAsia"/>
+          <w:b/>
+          <w:bCs/>
+          <w:szCs w:val="36"/>
+        </w:rPr>
+        <w:lastRenderedPageBreak/>
+        <w:t>所有的</w:t>
       </w:r>
       <w:r>
         <w:rPr>
@@ -680,7 +692,7 @@
     </w:p>
     <w:p>
       <w:pPr>
-        <w:ind w:firstLine="482"/>
+        <w:ind w:firstLine="480"/>
         <w:rPr>
           <w:b/>
           <w:bCs/>
@@ -708,7 +720,7 @@
     </w:p>
     <w:p>
       <w:pPr>
-        <w:ind w:firstLine="482"/>
+        <w:ind w:firstLine="480"/>
         <w:rPr>
           <w:b/>
           <w:bCs/>
@@ -736,22 +748,41 @@
     </w:p>
     <w:p>
       <w:pPr>
-        <w:ind w:firstLine="482"/>
-        <w:rPr>
-          <w:b/>
-          <w:bCs/>
-          <w:szCs w:val="36"/>
-        </w:rPr>
-      </w:pPr>
-      <w:r>
-        <w:rPr>
-          <w:rFonts w:hint="eastAsia"/>
-          <w:b/>
-          <w:bCs/>
-          <w:szCs w:val="36"/>
-        </w:rPr>
-        <w:lastRenderedPageBreak/>
-        <w:t xml:space="preserve">-maxdepth levels : </w:t>
+        <w:ind w:firstLine="480"/>
+        <w:rPr>
+          <w:b/>
+          <w:bCs/>
+          <w:szCs w:val="36"/>
+        </w:rPr>
+      </w:pPr>
+      <w:r>
+        <w:rPr>
+          <w:rFonts w:hint="eastAsia"/>
+          <w:b/>
+          <w:bCs/>
+          <w:szCs w:val="36"/>
+        </w:rPr>
+        <w:t>-</w:t>
+      </w:r>
+      <w:proofErr w:type="spellStart"/>
+      <w:r>
+        <w:rPr>
+          <w:rFonts w:hint="eastAsia"/>
+          <w:b/>
+          <w:bCs/>
+          <w:szCs w:val="36"/>
+        </w:rPr>
+        <w:t>maxdepth</w:t>
+      </w:r>
+      <w:proofErr w:type="spellEnd"/>
+      <w:r>
+        <w:rPr>
+          <w:rFonts w:hint="eastAsia"/>
+          <w:b/>
+          <w:bCs/>
+          <w:szCs w:val="36"/>
+        </w:rPr>
+        <w:t xml:space="preserve"> levels : </w:t>
       </w:r>
       <w:r>
         <w:rPr>
@@ -837,7 +868,7 @@
     </w:p>
     <w:p>
       <w:pPr>
-        <w:ind w:firstLine="482"/>
+        <w:ind w:firstLine="480"/>
         <w:rPr>
           <w:b/>
           <w:bCs/>
@@ -887,7 +918,7 @@
     </w:p>
     <w:p>
       <w:pPr>
-        <w:ind w:firstLine="482"/>
+        <w:ind w:firstLine="480"/>
         <w:rPr>
           <w:b/>
           <w:bCs/>
@@ -1269,19 +1300,18 @@
     </w:p>
     <w:p>
       <w:pPr>
-        <w:ind w:firstLine="482"/>
-        <w:rPr>
-          <w:b/>
-          <w:szCs w:val="36"/>
-        </w:rPr>
-      </w:pPr>
-      <w:r>
-        <w:rPr>
-          <w:rFonts w:hint="eastAsia"/>
-          <w:b/>
-          <w:szCs w:val="36"/>
-        </w:rPr>
-        <w:lastRenderedPageBreak/>
+        <w:ind w:firstLine="480"/>
+        <w:rPr>
+          <w:b/>
+          <w:szCs w:val="36"/>
+        </w:rPr>
+      </w:pPr>
+      <w:r>
+        <w:rPr>
+          <w:rFonts w:hint="eastAsia"/>
+          <w:b/>
+          <w:szCs w:val="36"/>
+        </w:rPr>
         <w:t>使用</w:t>
       </w:r>
       <w:r>
@@ -1378,7 +1408,7 @@
     </w:p>
     <w:p>
       <w:pPr>
-        <w:ind w:firstLine="482"/>
+        <w:ind w:firstLine="480"/>
       </w:pPr>
       <w:r>
         <w:rPr>
@@ -1784,7 +1814,6 @@
         <w:rPr>
           <w:noProof/>
         </w:rPr>
-        <w:lastRenderedPageBreak/>
         <w:drawing>
           <wp:inline distT="0" distB="0" distL="114300" distR="114300" wp14:anchorId="16F49990" wp14:editId="40B3E422">
             <wp:extent cx="4590415" cy="2400300"/>
@@ -1830,7 +1859,7 @@
     </w:p>
     <w:p>
       <w:pPr>
-        <w:ind w:firstLine="482"/>
+        <w:ind w:firstLine="480"/>
       </w:pPr>
       <w:r>
         <w:rPr>
@@ -1954,7 +1983,7 @@
     </w:p>
     <w:p>
       <w:pPr>
-        <w:ind w:firstLine="482"/>
+        <w:ind w:firstLine="480"/>
         <w:rPr>
           <w:b/>
           <w:szCs w:val="36"/>
@@ -1987,7 +2016,7 @@
     </w:p>
     <w:p>
       <w:pPr>
-        <w:ind w:firstLine="482"/>
+        <w:ind w:firstLine="480"/>
         <w:rPr>
           <w:b/>
         </w:rPr>
@@ -2042,7 +2071,7 @@
     </w:p>
     <w:p>
       <w:pPr>
-        <w:ind w:firstLine="482"/>
+        <w:ind w:firstLine="480"/>
         <w:rPr>
           <w:b/>
           <w:color w:val="C00000"/>
@@ -2093,7 +2122,7 @@
     </w:p>
     <w:p>
       <w:pPr>
-        <w:ind w:firstLine="482"/>
+        <w:ind w:firstLine="480"/>
         <w:rPr>
           <w:b/>
           <w:bCs/>
@@ -2130,7 +2159,7 @@
     </w:p>
     <w:p>
       <w:pPr>
-        <w:ind w:firstLine="482"/>
+        <w:ind w:firstLine="480"/>
         <w:rPr>
           <w:b/>
           <w:bCs/>
@@ -2221,27 +2250,26 @@
     </w:p>
     <w:p>
       <w:pPr>
-        <w:ind w:firstLine="482"/>
-        <w:rPr>
-          <w:b/>
-          <w:bCs/>
-          <w:szCs w:val="36"/>
-        </w:rPr>
-      </w:pPr>
-      <w:r>
-        <w:rPr>
-          <w:rFonts w:hint="eastAsia"/>
-          <w:b/>
-          <w:bCs/>
-          <w:szCs w:val="36"/>
-        </w:rPr>
-        <w:lastRenderedPageBreak/>
+        <w:ind w:firstLine="480"/>
+        <w:rPr>
+          <w:b/>
+          <w:bCs/>
+          <w:szCs w:val="36"/>
+        </w:rPr>
+      </w:pPr>
+      <w:r>
+        <w:rPr>
+          <w:rFonts w:hint="eastAsia"/>
+          <w:b/>
+          <w:bCs/>
+          <w:szCs w:val="36"/>
+        </w:rPr>
         <w:t>常用参数包括：</w:t>
       </w:r>
     </w:p>
     <w:p>
       <w:pPr>
-        <w:ind w:firstLine="482"/>
+        <w:ind w:firstLine="480"/>
         <w:rPr>
           <w:b/>
           <w:bCs/>
@@ -2471,7 +2499,7 @@
     </w:p>
     <w:p>
       <w:pPr>
-        <w:ind w:firstLine="482"/>
+        <w:ind w:firstLine="480"/>
         <w:rPr>
           <w:b/>
           <w:bCs/>
@@ -2495,7 +2523,7 @@
     </w:p>
     <w:p>
       <w:pPr>
-        <w:ind w:firstLine="482"/>
+        <w:ind w:firstLine="480"/>
         <w:rPr>
           <w:b/>
           <w:szCs w:val="36"/>
@@ -2551,16 +2579,16 @@
     </w:p>
     <w:p>
       <w:pPr>
-        <w:ind w:firstLine="482"/>
-        <w:rPr>
-          <w:b/>
-          <w:szCs w:val="36"/>
-        </w:rPr>
-      </w:pPr>
-    </w:p>
-    <w:p>
-      <w:pPr>
-        <w:ind w:firstLine="482"/>
+        <w:ind w:firstLine="480"/>
+        <w:rPr>
+          <w:b/>
+          <w:szCs w:val="36"/>
+        </w:rPr>
+      </w:pPr>
+    </w:p>
+    <w:p>
+      <w:pPr>
+        <w:ind w:firstLine="480"/>
         <w:rPr>
           <w:b/>
           <w:szCs w:val="36"/>
@@ -2681,7 +2709,7 @@
     </w:p>
     <w:p>
       <w:pPr>
-        <w:ind w:firstLine="482"/>
+        <w:ind w:firstLine="480"/>
         <w:rPr>
           <w:b/>
           <w:szCs w:val="36"/>
@@ -2706,7 +2734,7 @@
     </w:p>
     <w:p>
       <w:pPr>
-        <w:ind w:firstLine="482"/>
+        <w:ind w:firstLine="480"/>
         <w:rPr>
           <w:b/>
           <w:szCs w:val="36"/>
@@ -2720,6 +2748,7 @@
         </w:rPr>
         <w:t>这种方式适合小容量的查找，因为它是一次性把筛选到的内容都放在大括号中，所以效率很低，更好的解决方案是使用</w:t>
       </w:r>
+      <w:proofErr w:type="spellStart"/>
       <w:r>
         <w:rPr>
           <w:rFonts w:hint="eastAsia"/>
@@ -2728,6 +2757,7 @@
         </w:rPr>
         <w:t>xargs</w:t>
       </w:r>
+      <w:proofErr w:type="spellEnd"/>
       <w:r>
         <w:rPr>
           <w:rFonts w:hint="eastAsia"/>
@@ -2739,7 +2769,7 @@
     </w:p>
     <w:p>
       <w:pPr>
-        <w:ind w:firstLine="482"/>
+        <w:ind w:firstLine="480"/>
         <w:rPr>
           <w:b/>
           <w:szCs w:val="36"/>
@@ -2802,7 +2832,6 @@
         <w:rPr>
           <w:noProof/>
         </w:rPr>
-        <w:lastRenderedPageBreak/>
         <w:drawing>
           <wp:inline distT="0" distB="0" distL="114300" distR="114300" wp14:anchorId="0C48A2F4" wp14:editId="59A0338B">
             <wp:extent cx="5266690" cy="1219200"/>
@@ -2909,19 +2938,29 @@
     </w:p>
     <w:p>
       <w:pPr>
-        <w:ind w:firstLine="482"/>
-        <w:rPr>
-          <w:b/>
-          <w:szCs w:val="36"/>
-        </w:rPr>
-      </w:pPr>
-      <w:r>
-        <w:rPr>
-          <w:rFonts w:hint="eastAsia"/>
-          <w:b/>
-          <w:szCs w:val="36"/>
-        </w:rPr>
-        <w:t xml:space="preserve">Xargs command : </w:t>
+        <w:ind w:firstLine="480"/>
+        <w:rPr>
+          <w:b/>
+          <w:szCs w:val="36"/>
+        </w:rPr>
+      </w:pPr>
+      <w:proofErr w:type="spellStart"/>
+      <w:r>
+        <w:rPr>
+          <w:rFonts w:hint="eastAsia"/>
+          <w:b/>
+          <w:szCs w:val="36"/>
+        </w:rPr>
+        <w:t>Xargs</w:t>
+      </w:r>
+      <w:proofErr w:type="spellEnd"/>
+      <w:r>
+        <w:rPr>
+          <w:rFonts w:hint="eastAsia"/>
+          <w:b/>
+          <w:szCs w:val="36"/>
+        </w:rPr>
+        <w:t xml:space="preserve"> command : </w:t>
       </w:r>
       <w:r>
         <w:rPr>
@@ -2934,24 +2973,42 @@
     </w:p>
     <w:p>
       <w:pPr>
-        <w:ind w:firstLine="482"/>
-        <w:rPr>
-          <w:b/>
-          <w:szCs w:val="36"/>
-        </w:rPr>
-      </w:pPr>
-      <w:r>
-        <w:rPr>
-          <w:rFonts w:hint="eastAsia"/>
-          <w:b/>
-          <w:szCs w:val="36"/>
-        </w:rPr>
-        <w:t xml:space="preserve">Find + options + action | xargs command </w:t>
-      </w:r>
-    </w:p>
-    <w:p>
-      <w:pPr>
-        <w:ind w:firstLine="482"/>
+        <w:ind w:firstLine="480"/>
+        <w:rPr>
+          <w:b/>
+          <w:szCs w:val="36"/>
+        </w:rPr>
+      </w:pPr>
+      <w:r>
+        <w:rPr>
+          <w:rFonts w:hint="eastAsia"/>
+          <w:b/>
+          <w:szCs w:val="36"/>
+        </w:rPr>
+        <w:t xml:space="preserve">Find + options + action | </w:t>
+      </w:r>
+      <w:proofErr w:type="spellStart"/>
+      <w:r>
+        <w:rPr>
+          <w:rFonts w:hint="eastAsia"/>
+          <w:b/>
+          <w:szCs w:val="36"/>
+        </w:rPr>
+        <w:t>xargs</w:t>
+      </w:r>
+      <w:proofErr w:type="spellEnd"/>
+      <w:r>
+        <w:rPr>
+          <w:rFonts w:hint="eastAsia"/>
+          <w:b/>
+          <w:szCs w:val="36"/>
+        </w:rPr>
+        <w:t xml:space="preserve"> command </w:t>
+      </w:r>
+    </w:p>
+    <w:p>
+      <w:pPr>
+        <w:ind w:firstLine="480"/>
         <w:rPr>
           <w:b/>
           <w:szCs w:val="36"/>
@@ -2981,6 +3038,7 @@
         </w:rPr>
         <w:t>到的结果分步提交给</w:t>
       </w:r>
+      <w:proofErr w:type="spellStart"/>
       <w:r>
         <w:rPr>
           <w:rFonts w:hint="eastAsia"/>
@@ -2989,6 +3047,7 @@
         </w:rPr>
         <w:t>xargs</w:t>
       </w:r>
+      <w:proofErr w:type="spellEnd"/>
       <w:r>
         <w:rPr>
           <w:rFonts w:hint="eastAsia"/>
@@ -3000,7 +3059,7 @@
     </w:p>
     <w:p>
       <w:pPr>
-        <w:ind w:firstLine="482"/>
+        <w:ind w:firstLine="480"/>
         <w:rPr>
           <w:b/>
           <w:szCs w:val="36"/>
@@ -3033,7 +3092,7 @@
     </w:p>
     <w:p>
       <w:pPr>
-        <w:ind w:firstLine="482"/>
+        <w:ind w:firstLine="480"/>
         <w:rPr>
           <w:b/>
           <w:szCs w:val="36"/>
@@ -3050,24 +3109,52 @@
     </w:p>
     <w:p>
       <w:pPr>
-        <w:ind w:firstLine="482"/>
-        <w:rPr>
-          <w:b/>
-          <w:szCs w:val="36"/>
-        </w:rPr>
-      </w:pPr>
-      <w:r>
-        <w:rPr>
-          <w:rFonts w:hint="eastAsia"/>
-          <w:b/>
-          <w:szCs w:val="36"/>
-        </w:rPr>
-        <w:t>Find  /root/data -type f -exec rm -f {} \;</w:t>
-      </w:r>
-    </w:p>
-    <w:p>
-      <w:pPr>
-        <w:ind w:firstLine="482"/>
+        <w:ind w:firstLine="480"/>
+        <w:rPr>
+          <w:b/>
+          <w:szCs w:val="36"/>
+        </w:rPr>
+      </w:pPr>
+      <w:proofErr w:type="gramStart"/>
+      <w:r>
+        <w:rPr>
+          <w:rFonts w:hint="eastAsia"/>
+          <w:b/>
+          <w:szCs w:val="36"/>
+        </w:rPr>
+        <w:t>Find  /</w:t>
+      </w:r>
+      <w:proofErr w:type="gramEnd"/>
+      <w:r>
+        <w:rPr>
+          <w:rFonts w:hint="eastAsia"/>
+          <w:b/>
+          <w:szCs w:val="36"/>
+        </w:rPr>
+        <w:t xml:space="preserve">root/data -type f -exec </w:t>
+      </w:r>
+      <w:proofErr w:type="spellStart"/>
+      <w:r>
+        <w:rPr>
+          <w:rFonts w:hint="eastAsia"/>
+          <w:b/>
+          <w:szCs w:val="36"/>
+        </w:rPr>
+        <w:t>rm</w:t>
+      </w:r>
+      <w:proofErr w:type="spellEnd"/>
+      <w:r>
+        <w:rPr>
+          <w:rFonts w:hint="eastAsia"/>
+          <w:b/>
+          <w:szCs w:val="36"/>
+        </w:rPr>
+        <w:t xml:space="preserve"> -f {} \;</w:t>
+      </w:r>
+    </w:p>
+    <w:p>
+      <w:pPr>
+        <w:ind w:firstLine="480"/>
         <w:rPr>
           <w:b/>
           <w:szCs w:val="36"/>
@@ -3161,6 +3248,7 @@
         </w:rPr>
         <w:t>找到的数据，交给</w:t>
       </w:r>
+      <w:proofErr w:type="spellStart"/>
       <w:r>
         <w:rPr>
           <w:rFonts w:hint="eastAsia"/>
@@ -3169,6 +3257,7 @@
         </w:rPr>
         <w:t>rm</w:t>
       </w:r>
+      <w:proofErr w:type="spellEnd"/>
       <w:r>
         <w:rPr>
           <w:rFonts w:hint="eastAsia"/>
@@ -3180,7 +3269,7 @@
     </w:p>
     <w:p>
       <w:pPr>
-        <w:ind w:firstLine="482"/>
+        <w:ind w:firstLine="480"/>
         <w:rPr>
           <w:b/>
           <w:szCs w:val="36"/>
@@ -3197,24 +3286,70 @@
     </w:p>
     <w:p>
       <w:pPr>
-        <w:ind w:firstLine="482"/>
-        <w:rPr>
-          <w:b/>
-          <w:szCs w:val="36"/>
-        </w:rPr>
-      </w:pPr>
-      <w:r>
-        <w:rPr>
-          <w:rFonts w:hint="eastAsia"/>
-          <w:b/>
-          <w:szCs w:val="36"/>
-        </w:rPr>
-        <w:t>Find  /root/data -type f | xargs rm -f</w:t>
-      </w:r>
-    </w:p>
-    <w:p>
-      <w:pPr>
-        <w:ind w:firstLine="482"/>
+        <w:ind w:firstLine="480"/>
+        <w:rPr>
+          <w:b/>
+          <w:szCs w:val="36"/>
+        </w:rPr>
+      </w:pPr>
+      <w:proofErr w:type="gramStart"/>
+      <w:r>
+        <w:rPr>
+          <w:rFonts w:hint="eastAsia"/>
+          <w:b/>
+          <w:szCs w:val="36"/>
+        </w:rPr>
+        <w:t>Find  /</w:t>
+      </w:r>
+      <w:proofErr w:type="gramEnd"/>
+      <w:r>
+        <w:rPr>
+          <w:rFonts w:hint="eastAsia"/>
+          <w:b/>
+          <w:szCs w:val="36"/>
+        </w:rPr>
+        <w:t xml:space="preserve">root/data -type f | </w:t>
+      </w:r>
+      <w:proofErr w:type="spellStart"/>
+      <w:r>
+        <w:rPr>
+          <w:rFonts w:hint="eastAsia"/>
+          <w:b/>
+          <w:szCs w:val="36"/>
+        </w:rPr>
+        <w:t>xargs</w:t>
+      </w:r>
+      <w:proofErr w:type="spellEnd"/>
+      <w:r>
+        <w:rPr>
+          <w:rFonts w:hint="eastAsia"/>
+          <w:b/>
+          <w:szCs w:val="36"/>
+        </w:rPr>
+        <w:t xml:space="preserve"> </w:t>
+      </w:r>
+      <w:proofErr w:type="spellStart"/>
+      <w:r>
+        <w:rPr>
+          <w:rFonts w:hint="eastAsia"/>
+          <w:b/>
+          <w:szCs w:val="36"/>
+        </w:rPr>
+        <w:t>rm</w:t>
+      </w:r>
+      <w:proofErr w:type="spellEnd"/>
+      <w:r>
+        <w:rPr>
+          <w:rFonts w:hint="eastAsia"/>
+          <w:b/>
+          <w:szCs w:val="36"/>
+        </w:rPr>
+        <w:t xml:space="preserve"> -f</w:t>
+      </w:r>
+    </w:p>
+    <w:p>
+      <w:pPr>
+        <w:ind w:firstLine="480"/>
         <w:rPr>
           <w:b/>
           <w:szCs w:val="36"/>
@@ -3270,19 +3405,18 @@
     </w:p>
     <w:p>
       <w:pPr>
-        <w:ind w:firstLine="482"/>
-        <w:rPr>
-          <w:b/>
-          <w:szCs w:val="36"/>
-        </w:rPr>
-      </w:pPr>
-      <w:r>
-        <w:rPr>
-          <w:rFonts w:hint="eastAsia"/>
-          <w:b/>
-          <w:szCs w:val="36"/>
-        </w:rPr>
-        <w:lastRenderedPageBreak/>
+        <w:ind w:firstLine="480"/>
+        <w:rPr>
+          <w:b/>
+          <w:szCs w:val="36"/>
+        </w:rPr>
+      </w:pPr>
+      <w:r>
+        <w:rPr>
+          <w:rFonts w:hint="eastAsia"/>
+          <w:b/>
+          <w:szCs w:val="36"/>
+        </w:rPr>
         <w:t>Note</w:t>
       </w:r>
       <w:r>
@@ -3325,6 +3459,7 @@
         </w:rPr>
         <w:t>到的文件全部一次性放到</w:t>
       </w:r>
+      <w:proofErr w:type="spellStart"/>
       <w:r>
         <w:rPr>
           <w:rFonts w:hint="eastAsia"/>
@@ -3333,6 +3468,7 @@
         </w:rPr>
         <w:t>rm</w:t>
       </w:r>
+      <w:proofErr w:type="spellEnd"/>
       <w:r>
         <w:rPr>
           <w:rFonts w:hint="eastAsia"/>
@@ -3360,7 +3496,7 @@
     </w:p>
     <w:p>
       <w:pPr>
-        <w:ind w:firstLine="482"/>
+        <w:ind w:firstLine="480"/>
         <w:rPr>
           <w:b/>
           <w:szCs w:val="36"/>
@@ -3374,6 +3510,7 @@
         </w:rPr>
         <w:t>而第二种方式会分批次的将文件通过管道进入</w:t>
       </w:r>
+      <w:proofErr w:type="spellStart"/>
       <w:r>
         <w:rPr>
           <w:rFonts w:hint="eastAsia"/>
@@ -3382,6 +3519,7 @@
         </w:rPr>
         <w:t>rm</w:t>
       </w:r>
+      <w:proofErr w:type="spellEnd"/>
       <w:r>
         <w:rPr>
           <w:rFonts w:hint="eastAsia"/>
@@ -3393,7 +3531,7 @@
     </w:p>
     <w:p>
       <w:pPr>
-        <w:ind w:firstLine="482"/>
+        <w:ind w:firstLine="480"/>
         <w:rPr>
           <w:b/>
           <w:szCs w:val="36"/>
@@ -3418,7 +3556,7 @@
     </w:p>
     <w:p>
       <w:pPr>
-        <w:ind w:firstLine="482"/>
+        <w:ind w:firstLine="480"/>
         <w:rPr>
           <w:b/>
           <w:szCs w:val="36"/>
@@ -3435,7 +3573,7 @@
     </w:p>
     <w:p>
       <w:pPr>
-        <w:ind w:firstLine="482"/>
+        <w:ind w:firstLine="480"/>
         <w:rPr>
           <w:b/>
         </w:rPr>
@@ -3598,7 +3736,7 @@
     </w:p>
     <w:p>
       <w:pPr>
-        <w:ind w:firstLine="482"/>
+        <w:ind w:firstLine="480"/>
         <w:rPr>
           <w:b/>
         </w:rPr>
@@ -3653,7 +3791,7 @@
     </w:p>
     <w:p>
       <w:pPr>
-        <w:ind w:firstLine="482"/>
+        <w:ind w:firstLine="480"/>
         <w:rPr>
           <w:b/>
           <w:szCs w:val="36"/>
@@ -3732,13 +3870,15 @@
         <w:rPr>
           <w:rFonts w:hint="eastAsia"/>
         </w:rPr>
-        <w:lastRenderedPageBreak/>
         <w:t>当需要查找的文件出错时，可以利用标准错误输出把错误文件写到一个文件中</w:t>
       </w:r>
     </w:p>
     <w:p>
       <w:pPr>
         <w:ind w:firstLine="480"/>
+        <w:rPr>
+          <w:rFonts w:hint="eastAsia"/>
+        </w:rPr>
       </w:pPr>
       <w:r>
         <w:rPr>
@@ -3746,11 +3886,6 @@
         </w:rPr>
         <w:t>就像下面这样</w:t>
       </w:r>
-    </w:p>
-    <w:p>
-      <w:pPr>
-        <w:ind w:firstLine="480"/>
-      </w:pPr>
     </w:p>
     <w:p>
       <w:pPr>
@@ -3880,6 +4015,7 @@
         </w:rPr>
         <w:t>就是表明系统将把错误信息输送到</w:t>
       </w:r>
+      <w:proofErr w:type="spellStart"/>
       <w:r>
         <w:rPr>
           <w:rFonts w:ascii="Arial" w:eastAsia="宋体" w:hAnsi="Arial" w:cs="Arial"/>
@@ -3889,69 +4025,46 @@
           <w:szCs w:val="24"/>
           <w:shd w:val="clear" w:color="auto" w:fill="FFFFFF"/>
         </w:rPr>
-        <w:t xml:space="preserve">stderrstream </w:t>
-      </w:r>
-      <w:r>
-        <w:rPr>
-          <w:rFonts w:ascii="Arial" w:eastAsia="宋体" w:hAnsi="Arial" w:cs="Arial" w:hint="eastAsia"/>
+        <w:t>stderrstream</w:t>
+      </w:r>
+      <w:proofErr w:type="spellEnd"/>
+      <w:r>
+        <w:rPr>
+          <w:rFonts w:ascii="Arial" w:eastAsia="宋体" w:hAnsi="Arial" w:cs="Arial"/>
           <w:b/>
           <w:bCs/>
           <w:color w:val="333333"/>
           <w:szCs w:val="24"/>
           <w:shd w:val="clear" w:color="auto" w:fill="FFFFFF"/>
         </w:rPr>
-        <w:t>，</w:t>
-      </w:r>
-      <w:r>
-        <w:rPr>
-          <w:rFonts w:ascii="Arial" w:eastAsia="宋体" w:hAnsi="Arial" w:cs="Arial"/>
+        <w:t xml:space="preserve"> </w:t>
+      </w:r>
+      <w:r>
+        <w:rPr>
+          <w:rFonts w:ascii="Arial" w:eastAsia="宋体" w:hAnsi="Arial" w:cs="Arial" w:hint="eastAsia"/>
           <w:b/>
           <w:bCs/>
           <w:color w:val="333333"/>
           <w:szCs w:val="24"/>
           <w:shd w:val="clear" w:color="auto" w:fill="FFFFFF"/>
         </w:rPr>
-        <w:t>这样查询到的错误信息将被转移了，不会再显示了</w:t>
-      </w:r>
-    </w:p>
-    <w:p>
-      <w:pPr>
-        <w:ind w:firstLine="482"/>
+        <w:t>，</w:t>
+      </w:r>
+      <w:r>
         <w:rPr>
           <w:rFonts w:ascii="Arial" w:eastAsia="宋体" w:hAnsi="Arial" w:cs="Arial"/>
-          <w:b/>
-          <w:bCs/>
-          <w:color w:val="333333"/>
-          <w:shd w:val="clear" w:color="auto" w:fill="FFFFFF"/>
-        </w:rPr>
-      </w:pPr>
-    </w:p>
-    <w:p>
-      <w:pPr>
-        <w:ind w:firstLine="482"/>
-        <w:rPr>
-          <w:rFonts w:ascii="Arial" w:eastAsia="宋体" w:hAnsi="Arial" w:cs="Arial"/>
-          <w:b/>
-          <w:bCs/>
-          <w:color w:val="333333"/>
-          <w:shd w:val="clear" w:color="auto" w:fill="FFFFFF"/>
-        </w:rPr>
-      </w:pPr>
-      <w:r>
-        <w:rPr>
-          <w:rFonts w:ascii="Arial" w:eastAsia="宋体" w:hAnsi="Arial" w:cs="Arial" w:hint="eastAsia"/>
           <w:b/>
           <w:bCs/>
           <w:color w:val="333333"/>
           <w:szCs w:val="24"/>
           <w:shd w:val="clear" w:color="auto" w:fill="FFFFFF"/>
         </w:rPr>
-        <w:t>还有一些特殊的函数用来查找</w:t>
-      </w:r>
-    </w:p>
-    <w:p>
-      <w:pPr>
-        <w:ind w:firstLine="480"/>
+        <w:t>这样查询到的错误信息将被转移了，不会再显示了</w:t>
+      </w:r>
+    </w:p>
+    <w:p>
+      <w:pPr>
+        <w:ind w:firstLine="482"/>
         <w:rPr>
           <w:rFonts w:ascii="Arial" w:eastAsia="宋体" w:hAnsi="Arial" w:cs="Arial"/>
           <w:b/>
@@ -3959,6 +4072,34 @@
           <w:color w:val="333333"/>
           <w:shd w:val="clear" w:color="auto" w:fill="FFFFFF"/>
         </w:rPr>
+      </w:pPr>
+    </w:p>
+    <w:p>
+      <w:pPr>
+        <w:ind w:firstLine="482"/>
+        <w:rPr>
+          <w:rFonts w:ascii="Arial" w:eastAsia="宋体" w:hAnsi="Arial" w:cs="Arial"/>
+          <w:b/>
+          <w:bCs/>
+          <w:color w:val="333333"/>
+          <w:shd w:val="clear" w:color="auto" w:fill="FFFFFF"/>
+        </w:rPr>
+      </w:pPr>
+      <w:r>
+        <w:rPr>
+          <w:rFonts w:ascii="Arial" w:eastAsia="宋体" w:hAnsi="Arial" w:cs="Arial" w:hint="eastAsia"/>
+          <w:b/>
+          <w:bCs/>
+          <w:color w:val="333333"/>
+          <w:szCs w:val="24"/>
+          <w:shd w:val="clear" w:color="auto" w:fill="FFFFFF"/>
+        </w:rPr>
+        <w:t>还有一些特殊的函数用来查找</w:t>
+      </w:r>
+    </w:p>
+    <w:p>
+      <w:pPr>
+        <w:ind w:firstLine="480"/>
       </w:pPr>
       <w:r>
         <w:rPr>
@@ -4006,17 +4147,8 @@
           </wp:inline>
         </w:drawing>
       </w:r>
-    </w:p>
-    <w:p>
-      <w:pPr>
-        <w:ind w:firstLine="480"/>
-      </w:pPr>
-    </w:p>
-    <w:p>
-      <w:pPr>
-        <w:pStyle w:val="a0"/>
-        <w:ind w:left="704" w:firstLineChars="0" w:firstLine="0"/>
-      </w:pPr>
+      <w:bookmarkStart w:id="0" w:name="_GoBack"/>
+      <w:bookmarkEnd w:id="0"/>
     </w:p>
     <w:sectPr>
       <w:headerReference w:type="even" r:id="rId34"/>
@@ -4136,7 +4268,7 @@
             <w:noProof/>
             <w:lang w:val="zh-CN"/>
           </w:rPr>
-          <w:t>2</w:t>
+          <w:t>9</w:t>
         </w:r>
         <w:r>
           <w:fldChar w:fldCharType="end"/>
@@ -4287,7 +4419,7 @@
         <v:path o:extrusionok="f" gradientshapeok="t" o:connecttype="rect"/>
         <o:lock v:ext="edit" aspectratio="t"/>
       </v:shapetype>
-      <v:shape id="_x0000_i1028" type="#_x0000_t75" style="width:11.3pt;height:11.3pt" o:bullet="t">
+      <v:shape id="_x0000_i1026" type="#_x0000_t75" style="width:11.3pt;height:11.3pt" o:bullet="t">
         <v:imagedata r:id="rId1" o:title="msoF634"/>
       </v:shape>
     </w:pict>
@@ -6408,7 +6540,7 @@
 </file>
 
 <file path=customXml/itemProps2.xml><?xml version="1.0" encoding="utf-8"?>
-<ds:datastoreItem xmlns:ds="http://schemas.openxmlformats.org/officeDocument/2006/customXml" ds:itemID="{21183C0C-1619-4FD4-94BC-4D4268B079BC}">
+<ds:datastoreItem xmlns:ds="http://schemas.openxmlformats.org/officeDocument/2006/customXml" ds:itemID="{3198B48B-5064-4893-AD2F-CB141188EECF}">
   <ds:schemaRefs>
     <ds:schemaRef ds:uri="http://schemas.openxmlformats.org/officeDocument/2006/bibliography"/>
   </ds:schemaRefs>

--- a/文件管理/伟大的find/find-command.docx
+++ b/文件管理/伟大的find/find-command.docx
@@ -1,6 +1,6 @@
 
 <file path=word/document.xml><?xml version="1.0" encoding="utf-8"?>
-<w:document xmlns:wpc="http://schemas.microsoft.com/office/word/2010/wordprocessingCanvas" xmlns:mc="http://schemas.openxmlformats.org/markup-compatibility/2006" xmlns:o="urn:schemas-microsoft-com:office:office" xmlns:r="http://schemas.openxmlformats.org/officeDocument/2006/relationships" xmlns:m="http://schemas.openxmlformats.org/officeDocument/2006/math" xmlns:v="urn:schemas-microsoft-com:vml" xmlns:wp14="http://schemas.microsoft.com/office/word/2010/wordprocessingDrawing" xmlns:wp="http://schemas.openxmlformats.org/drawingml/2006/wordprocessingDrawing" xmlns:w10="urn:schemas-microsoft-com:office:word" xmlns:w="http://schemas.openxmlformats.org/wordprocessingml/2006/main" xmlns:w14="http://schemas.microsoft.com/office/word/2010/wordml" xmlns:w15="http://schemas.microsoft.com/office/word/2012/wordml" xmlns:wpg="http://schemas.microsoft.com/office/word/2010/wordprocessingGroup" xmlns:wpi="http://schemas.microsoft.com/office/word/2010/wordprocessingInk" xmlns:wne="http://schemas.microsoft.com/office/word/2006/wordml" xmlns:wps="http://schemas.microsoft.com/office/word/2010/wordprocessingShape" mc:Ignorable="w14 w15 wp14">
+<w:document xmlns:wpc="http://schemas.microsoft.com/office/word/2010/wordprocessingCanvas" xmlns:cx="http://schemas.microsoft.com/office/drawing/2014/chartex" xmlns:cx1="http://schemas.microsoft.com/office/drawing/2015/9/8/chartex" xmlns:mc="http://schemas.openxmlformats.org/markup-compatibility/2006" xmlns:o="urn:schemas-microsoft-com:office:office" xmlns:r="http://schemas.openxmlformats.org/officeDocument/2006/relationships" xmlns:m="http://schemas.openxmlformats.org/officeDocument/2006/math" xmlns:v="urn:schemas-microsoft-com:vml" xmlns:wp14="http://schemas.microsoft.com/office/word/2010/wordprocessingDrawing" xmlns:wp="http://schemas.openxmlformats.org/drawingml/2006/wordprocessingDrawing" xmlns:w10="urn:schemas-microsoft-com:office:word" xmlns:w="http://schemas.openxmlformats.org/wordprocessingml/2006/main" xmlns:w14="http://schemas.microsoft.com/office/word/2010/wordml" xmlns:w15="http://schemas.microsoft.com/office/word/2012/wordml" xmlns:w16se="http://schemas.microsoft.com/office/word/2015/wordml/symex" xmlns:wpg="http://schemas.microsoft.com/office/word/2010/wordprocessingGroup" xmlns:wpi="http://schemas.microsoft.com/office/word/2010/wordprocessingInk" xmlns:wne="http://schemas.microsoft.com/office/word/2006/wordml" xmlns:wps="http://schemas.microsoft.com/office/word/2010/wordprocessingShape" mc:Ignorable="w14 w15 w16se wp14">
   <w:background w:color="3A5A62" w:themeColor="accent5" w:themeShade="7F"/>
   <w:body>
     <w:p>
@@ -35,7 +35,7 @@
     </w:p>
     <w:p>
       <w:pPr>
-        <w:ind w:firstLine="420"/>
+        <w:ind w:firstLine="422"/>
         <w:rPr>
           <w:b/>
           <w:bCs/>
@@ -204,7 +204,7 @@
     </w:p>
     <w:p>
       <w:pPr>
-        <w:ind w:firstLine="480"/>
+        <w:ind w:firstLine="482"/>
         <w:rPr>
           <w:b/>
           <w:bCs/>
@@ -277,89 +277,7 @@
     </w:p>
     <w:p>
       <w:pPr>
-        <w:ind w:firstLine="480"/>
-        <w:rPr>
-          <w:b/>
-          <w:bCs/>
-          <w:szCs w:val="36"/>
-        </w:rPr>
-      </w:pPr>
-      <w:r>
-        <w:rPr>
-          <w:rFonts w:hint="eastAsia"/>
-          <w:b/>
-          <w:bCs/>
-          <w:szCs w:val="36"/>
-        </w:rPr>
-        <w:t>-H</w:t>
-      </w:r>
-      <w:r>
-        <w:rPr>
-          <w:rFonts w:hint="eastAsia"/>
-          <w:b/>
-          <w:bCs/>
-          <w:szCs w:val="36"/>
-        </w:rPr>
-        <w:t>，</w:t>
-      </w:r>
-      <w:r>
-        <w:rPr>
-          <w:rFonts w:hint="eastAsia"/>
-          <w:b/>
-          <w:bCs/>
-          <w:szCs w:val="36"/>
-        </w:rPr>
-        <w:t>-L</w:t>
-      </w:r>
-      <w:r>
-        <w:rPr>
-          <w:rFonts w:hint="eastAsia"/>
-          <w:b/>
-          <w:bCs/>
-          <w:szCs w:val="36"/>
-        </w:rPr>
-        <w:t>，</w:t>
-      </w:r>
-      <w:r>
-        <w:rPr>
-          <w:rFonts w:hint="eastAsia"/>
-          <w:b/>
-          <w:bCs/>
-          <w:szCs w:val="36"/>
-        </w:rPr>
-        <w:t>-P</w:t>
-      </w:r>
-      <w:r>
-        <w:rPr>
-          <w:rFonts w:hint="eastAsia"/>
-          <w:b/>
-          <w:bCs/>
-          <w:szCs w:val="36"/>
-        </w:rPr>
-        <w:t>用来匹配符号链接文件，这里不做讨论，因为符号链接是</w:t>
-      </w:r>
-      <w:r>
-        <w:rPr>
-          <w:rFonts w:hint="eastAsia"/>
-          <w:b/>
-          <w:bCs/>
-          <w:szCs w:val="36"/>
-        </w:rPr>
-        <w:t>Linux</w:t>
-      </w:r>
-      <w:r>
-        <w:rPr>
-          <w:rFonts w:hint="eastAsia"/>
-          <w:b/>
-          <w:bCs/>
-          <w:szCs w:val="36"/>
-        </w:rPr>
-        <w:t>中最特殊的一种文件，几乎所有的命令针对这种文件都有特殊的操作，后面会专门研究这种文件，详情请看“符号链接文件研究”文档</w:t>
-      </w:r>
-    </w:p>
-    <w:p>
-      <w:pPr>
-        <w:ind w:firstLine="480"/>
+        <w:ind w:firstLine="482"/>
         <w:rPr>
           <w:b/>
           <w:bCs/>
@@ -384,7 +302,6 @@
         </w:rPr>
         <w:t>是调试模式，这个模式后面加</w:t>
       </w:r>
-      <w:proofErr w:type="spellStart"/>
       <w:r>
         <w:rPr>
           <w:rFonts w:hint="eastAsia"/>
@@ -394,7 +311,6 @@
         </w:rPr>
         <w:t>debugopts</w:t>
       </w:r>
-      <w:proofErr w:type="spellEnd"/>
       <w:r>
         <w:rPr>
           <w:rFonts w:hint="eastAsia"/>
@@ -425,7 +341,7 @@
     </w:p>
     <w:p>
       <w:pPr>
-        <w:ind w:firstLine="480"/>
+        <w:ind w:firstLine="482"/>
         <w:rPr>
           <w:b/>
           <w:bCs/>
@@ -453,7 +369,7 @@
     </w:p>
     <w:p>
       <w:pPr>
-        <w:ind w:firstLine="480"/>
+        <w:ind w:firstLine="482"/>
         <w:rPr>
           <w:b/>
           <w:bCs/>
@@ -481,7 +397,7 @@
     </w:p>
     <w:p>
       <w:pPr>
-        <w:ind w:firstLine="480"/>
+        <w:ind w:firstLine="482"/>
         <w:rPr>
           <w:b/>
           <w:bCs/>
@@ -506,23 +422,363 @@
         </w:rPr>
         <w:t>这个参数包括三个选项：</w:t>
       </w:r>
-      <w:proofErr w:type="spellStart"/>
-      <w:r>
-        <w:rPr>
-          <w:rFonts w:hint="eastAsia"/>
-          <w:b/>
-          <w:bCs/>
-          <w:szCs w:val="36"/>
-        </w:rPr>
-        <w:t>options,tests,action</w:t>
-      </w:r>
-      <w:proofErr w:type="spellEnd"/>
-      <w:r>
-        <w:rPr>
-          <w:rFonts w:hint="eastAsia"/>
-          <w:b/>
-          <w:bCs/>
-          <w:szCs w:val="36"/>
+      <w:r>
+        <w:rPr>
+          <w:rFonts w:hint="eastAsia"/>
+          <w:b/>
+          <w:bCs/>
+          <w:szCs w:val="36"/>
+        </w:rPr>
+        <w:t xml:space="preserve">options,tests,action </w:t>
+      </w:r>
+      <w:r>
+        <w:rPr>
+          <w:rFonts w:hint="eastAsia"/>
+          <w:b/>
+          <w:bCs/>
+          <w:szCs w:val="36"/>
+        </w:rPr>
+        <w:t>分隔符</w:t>
+      </w:r>
+    </w:p>
+    <w:p>
+      <w:pPr>
+        <w:ind w:firstLine="482"/>
+        <w:rPr>
+          <w:b/>
+          <w:bCs/>
+          <w:szCs w:val="36"/>
+        </w:rPr>
+      </w:pPr>
+    </w:p>
+    <w:p>
+      <w:pPr>
+        <w:ind w:firstLine="620"/>
+        <w:rPr>
+          <w:b/>
+          <w:bCs/>
+          <w:szCs w:val="36"/>
+        </w:rPr>
+      </w:pPr>
+      <w:r>
+        <w:rPr>
+          <w:rStyle w:val="30"/>
+          <w:rFonts w:hint="eastAsia"/>
+        </w:rPr>
+        <w:t xml:space="preserve">Options </w:t>
+      </w:r>
+      <w:r>
+        <w:rPr>
+          <w:rFonts w:hint="eastAsia"/>
+          <w:b/>
+          <w:bCs/>
+          <w:szCs w:val="36"/>
+        </w:rPr>
+        <w:t>总是返回</w:t>
+      </w:r>
+      <w:r>
+        <w:rPr>
+          <w:rFonts w:hint="eastAsia"/>
+          <w:b/>
+          <w:bCs/>
+          <w:szCs w:val="36"/>
+        </w:rPr>
+        <w:t>true</w:t>
+      </w:r>
+      <w:r>
+        <w:rPr>
+          <w:rFonts w:hint="eastAsia"/>
+          <w:b/>
+          <w:bCs/>
+          <w:szCs w:val="36"/>
+        </w:rPr>
+        <w:t>，它影响的是几乎所有的操作，并不只是某个具体文件的处理；</w:t>
+      </w:r>
+      <w:r>
+        <w:rPr>
+          <w:rFonts w:hint="eastAsia"/>
+          <w:b/>
+          <w:bCs/>
+          <w:szCs w:val="36"/>
+        </w:rPr>
+        <w:t>option</w:t>
+      </w:r>
+      <w:r>
+        <w:rPr>
+          <w:rFonts w:hint="eastAsia"/>
+          <w:b/>
+          <w:bCs/>
+          <w:szCs w:val="36"/>
+        </w:rPr>
+        <w:t>用来处理命令行的解析；而</w:t>
+      </w:r>
+      <w:r>
+        <w:rPr>
+          <w:rFonts w:hint="eastAsia"/>
+          <w:b/>
+          <w:bCs/>
+          <w:szCs w:val="36"/>
+        </w:rPr>
+        <w:t>test</w:t>
+      </w:r>
+      <w:r>
+        <w:rPr>
+          <w:rFonts w:hint="eastAsia"/>
+          <w:b/>
+          <w:bCs/>
+          <w:szCs w:val="36"/>
+        </w:rPr>
+        <w:t>并不会做任何事，直到文件被解析完成；所以，</w:t>
+      </w:r>
+      <w:r>
+        <w:rPr>
+          <w:rFonts w:hint="eastAsia"/>
+          <w:b/>
+          <w:bCs/>
+          <w:szCs w:val="36"/>
+        </w:rPr>
+        <w:t>option</w:t>
+      </w:r>
+      <w:r>
+        <w:rPr>
+          <w:rFonts w:hint="eastAsia"/>
+          <w:b/>
+          <w:bCs/>
+          <w:szCs w:val="36"/>
+        </w:rPr>
+        <w:t>会影响所有的</w:t>
+      </w:r>
+      <w:r>
+        <w:rPr>
+          <w:rFonts w:hint="eastAsia"/>
+          <w:b/>
+          <w:bCs/>
+          <w:szCs w:val="36"/>
+        </w:rPr>
+        <w:t>tests</w:t>
+      </w:r>
+      <w:r>
+        <w:rPr>
+          <w:rFonts w:hint="eastAsia"/>
+          <w:b/>
+          <w:bCs/>
+          <w:szCs w:val="36"/>
+        </w:rPr>
+        <w:t>参数；它被放在表达式的开头，用来设定一些基本的筛选参数；以及一些</w:t>
+      </w:r>
+      <w:r>
+        <w:rPr>
+          <w:rFonts w:hint="eastAsia"/>
+          <w:b/>
+          <w:bCs/>
+          <w:szCs w:val="36"/>
+        </w:rPr>
+        <w:t>find</w:t>
+      </w:r>
+      <w:r>
+        <w:rPr>
+          <w:rFonts w:hint="eastAsia"/>
+          <w:b/>
+          <w:bCs/>
+          <w:szCs w:val="36"/>
+        </w:rPr>
+        <w:t>命令的版本信息等。</w:t>
+      </w:r>
+    </w:p>
+    <w:p>
+      <w:pPr>
+        <w:ind w:firstLine="482"/>
+        <w:rPr>
+          <w:b/>
+          <w:bCs/>
+          <w:szCs w:val="36"/>
+        </w:rPr>
+      </w:pPr>
+      <w:r>
+        <w:rPr>
+          <w:rFonts w:hint="eastAsia"/>
+          <w:b/>
+          <w:bCs/>
+          <w:szCs w:val="36"/>
+        </w:rPr>
+        <w:t>Options</w:t>
+      </w:r>
+      <w:r>
+        <w:rPr>
+          <w:rFonts w:hint="eastAsia"/>
+          <w:b/>
+          <w:bCs/>
+          <w:szCs w:val="36"/>
+        </w:rPr>
+        <w:t>的参数有以下几个：</w:t>
+      </w:r>
+    </w:p>
+    <w:p>
+      <w:pPr>
+        <w:ind w:firstLine="482"/>
+        <w:rPr>
+          <w:b/>
+          <w:bCs/>
+          <w:szCs w:val="36"/>
+        </w:rPr>
+      </w:pPr>
+      <w:r>
+        <w:rPr>
+          <w:rFonts w:hint="eastAsia"/>
+          <w:b/>
+          <w:bCs/>
+          <w:szCs w:val="36"/>
+        </w:rPr>
+        <w:t xml:space="preserve">-depth : </w:t>
+      </w:r>
+      <w:r>
+        <w:rPr>
+          <w:rFonts w:hint="eastAsia"/>
+          <w:b/>
+          <w:bCs/>
+          <w:szCs w:val="36"/>
+        </w:rPr>
+        <w:t>用来处理目录里面的内容；</w:t>
+      </w:r>
+    </w:p>
+    <w:p>
+      <w:pPr>
+        <w:ind w:firstLine="482"/>
+        <w:rPr>
+          <w:b/>
+          <w:bCs/>
+          <w:szCs w:val="36"/>
+        </w:rPr>
+      </w:pPr>
+      <w:r>
+        <w:rPr>
+          <w:rFonts w:hint="eastAsia"/>
+          <w:b/>
+          <w:bCs/>
+          <w:szCs w:val="36"/>
+        </w:rPr>
+        <w:lastRenderedPageBreak/>
+        <w:t xml:space="preserve">-maxdepth levels : </w:t>
+      </w:r>
+      <w:r>
+        <w:rPr>
+          <w:rFonts w:hint="eastAsia"/>
+          <w:b/>
+          <w:bCs/>
+          <w:szCs w:val="36"/>
+        </w:rPr>
+        <w:t>用来设置遍历树的最大深度。</w:t>
+      </w:r>
+      <w:r>
+        <w:rPr>
+          <w:rFonts w:hint="eastAsia"/>
+          <w:b/>
+          <w:bCs/>
+          <w:szCs w:val="36"/>
+        </w:rPr>
+        <w:t>Level</w:t>
+      </w:r>
+      <w:r>
+        <w:rPr>
+          <w:rFonts w:hint="eastAsia"/>
+          <w:b/>
+          <w:bCs/>
+          <w:szCs w:val="36"/>
+        </w:rPr>
+        <w:t>必须是一个非负整数，如果是</w:t>
+      </w:r>
+      <w:r>
+        <w:rPr>
+          <w:rFonts w:hint="eastAsia"/>
+          <w:b/>
+          <w:bCs/>
+          <w:szCs w:val="36"/>
+        </w:rPr>
+        <w:t>0</w:t>
+      </w:r>
+      <w:r>
+        <w:rPr>
+          <w:rFonts w:hint="eastAsia"/>
+          <w:b/>
+          <w:bCs/>
+          <w:szCs w:val="36"/>
+        </w:rPr>
+        <w:t>，则依赖于</w:t>
+      </w:r>
+      <w:r>
+        <w:rPr>
+          <w:rFonts w:hint="eastAsia"/>
+          <w:b/>
+          <w:bCs/>
+          <w:szCs w:val="36"/>
+        </w:rPr>
+        <w:t>test</w:t>
+      </w:r>
+      <w:r>
+        <w:rPr>
+          <w:rFonts w:hint="eastAsia"/>
+          <w:b/>
+          <w:bCs/>
+          <w:szCs w:val="36"/>
+        </w:rPr>
+        <w:t>和</w:t>
+      </w:r>
+      <w:r>
+        <w:rPr>
+          <w:rFonts w:hint="eastAsia"/>
+          <w:b/>
+          <w:bCs/>
+          <w:szCs w:val="36"/>
+        </w:rPr>
+        <w:t>action</w:t>
+      </w:r>
+      <w:r>
+        <w:rPr>
+          <w:rFonts w:hint="eastAsia"/>
+          <w:b/>
+          <w:bCs/>
+          <w:szCs w:val="36"/>
+        </w:rPr>
+        <w:t>的值；</w:t>
+      </w:r>
+    </w:p>
+    <w:p>
+      <w:pPr>
+        <w:ind w:firstLine="482"/>
+        <w:rPr>
+          <w:b/>
+          <w:bCs/>
+          <w:szCs w:val="36"/>
+        </w:rPr>
+      </w:pPr>
+    </w:p>
+    <w:p>
+      <w:pPr>
+        <w:ind w:firstLine="620"/>
+        <w:rPr>
+          <w:b/>
+          <w:bCs/>
+          <w:szCs w:val="36"/>
+        </w:rPr>
+      </w:pPr>
+      <w:r>
+        <w:rPr>
+          <w:rStyle w:val="30"/>
+          <w:rFonts w:hint="eastAsia"/>
+        </w:rPr>
+        <w:t>Tests</w:t>
+      </w:r>
+      <w:r>
+        <w:rPr>
+          <w:rStyle w:val="30"/>
+          <w:rFonts w:hint="eastAsia"/>
+        </w:rPr>
+        <w:t>：</w:t>
+      </w:r>
+      <w:r>
+        <w:rPr>
+          <w:rStyle w:val="30"/>
+          <w:rFonts w:hint="eastAsia"/>
         </w:rPr>
         <w:t xml:space="preserve"> </w:t>
       </w:r>
@@ -533,392 +789,12 @@
           <w:bCs/>
           <w:szCs w:val="36"/>
         </w:rPr>
-        <w:t>分隔符</w:t>
-      </w:r>
-    </w:p>
-    <w:p>
-      <w:pPr>
-        <w:ind w:firstLine="480"/>
-        <w:rPr>
-          <w:b/>
-          <w:bCs/>
-          <w:szCs w:val="36"/>
-        </w:rPr>
-      </w:pPr>
-    </w:p>
-    <w:p>
-      <w:pPr>
-        <w:ind w:firstLine="620"/>
-        <w:rPr>
-          <w:b/>
-          <w:bCs/>
-          <w:szCs w:val="36"/>
-        </w:rPr>
-      </w:pPr>
-      <w:r>
-        <w:rPr>
-          <w:rStyle w:val="3Char"/>
-          <w:rFonts w:hint="eastAsia"/>
-        </w:rPr>
-        <w:t xml:space="preserve">Options </w:t>
-      </w:r>
-      <w:r>
-        <w:rPr>
-          <w:rFonts w:hint="eastAsia"/>
-          <w:b/>
-          <w:bCs/>
-          <w:szCs w:val="36"/>
-        </w:rPr>
-        <w:t>总是返回</w:t>
-      </w:r>
-      <w:r>
-        <w:rPr>
-          <w:rFonts w:hint="eastAsia"/>
-          <w:b/>
-          <w:bCs/>
-          <w:szCs w:val="36"/>
-        </w:rPr>
-        <w:t>true</w:t>
-      </w:r>
-      <w:r>
-        <w:rPr>
-          <w:rFonts w:hint="eastAsia"/>
-          <w:b/>
-          <w:bCs/>
-          <w:szCs w:val="36"/>
-        </w:rPr>
-        <w:t>，它影响的是几乎所有的操作，并不只是某个具体文件的处理；</w:t>
-      </w:r>
-      <w:r>
-        <w:rPr>
-          <w:rFonts w:hint="eastAsia"/>
-          <w:b/>
-          <w:bCs/>
-          <w:szCs w:val="36"/>
-        </w:rPr>
-        <w:t>option</w:t>
-      </w:r>
-      <w:r>
-        <w:rPr>
-          <w:rFonts w:hint="eastAsia"/>
-          <w:b/>
-          <w:bCs/>
-          <w:szCs w:val="36"/>
-        </w:rPr>
-        <w:t>用来处理命令行的解析；而</w:t>
-      </w:r>
-      <w:r>
-        <w:rPr>
-          <w:rFonts w:hint="eastAsia"/>
-          <w:b/>
-          <w:bCs/>
-          <w:szCs w:val="36"/>
-        </w:rPr>
-        <w:t>test</w:t>
-      </w:r>
-      <w:r>
-        <w:rPr>
-          <w:rFonts w:hint="eastAsia"/>
-          <w:b/>
-          <w:bCs/>
-          <w:szCs w:val="36"/>
-        </w:rPr>
-        <w:t>并不会做任何事，直到文件被解析完成；所以，</w:t>
-      </w:r>
-      <w:r>
-        <w:rPr>
-          <w:rFonts w:hint="eastAsia"/>
-          <w:b/>
-          <w:bCs/>
-          <w:szCs w:val="36"/>
-        </w:rPr>
-        <w:t>option</w:t>
-      </w:r>
-      <w:r>
-        <w:rPr>
-          <w:rFonts w:hint="eastAsia"/>
-          <w:b/>
-          <w:bCs/>
-          <w:szCs w:val="36"/>
-        </w:rPr>
-        <w:t>会影响</w:t>
-      </w:r>
-      <w:r>
-        <w:rPr>
-          <w:rFonts w:hint="eastAsia"/>
-          <w:b/>
-          <w:bCs/>
-          <w:szCs w:val="36"/>
-        </w:rPr>
-        <w:lastRenderedPageBreak/>
-        <w:t>所有的</w:t>
-      </w:r>
-      <w:r>
-        <w:rPr>
-          <w:rFonts w:hint="eastAsia"/>
-          <w:b/>
-          <w:bCs/>
-          <w:szCs w:val="36"/>
-        </w:rPr>
-        <w:t>tests</w:t>
-      </w:r>
-      <w:r>
-        <w:rPr>
-          <w:rFonts w:hint="eastAsia"/>
-          <w:b/>
-          <w:bCs/>
-          <w:szCs w:val="36"/>
-        </w:rPr>
-        <w:t>参数；它被放在表达式的开头，用来设定一些基本的筛选参数；以及一些</w:t>
-      </w:r>
-      <w:r>
-        <w:rPr>
-          <w:rFonts w:hint="eastAsia"/>
-          <w:b/>
-          <w:bCs/>
-          <w:szCs w:val="36"/>
-        </w:rPr>
-        <w:t>find</w:t>
-      </w:r>
-      <w:r>
-        <w:rPr>
-          <w:rFonts w:hint="eastAsia"/>
-          <w:b/>
-          <w:bCs/>
-          <w:szCs w:val="36"/>
-        </w:rPr>
-        <w:t>命令的版本信息等。</w:t>
-      </w:r>
-    </w:p>
-    <w:p>
-      <w:pPr>
-        <w:ind w:firstLine="480"/>
-        <w:rPr>
-          <w:b/>
-          <w:bCs/>
-          <w:szCs w:val="36"/>
-        </w:rPr>
-      </w:pPr>
-      <w:r>
-        <w:rPr>
-          <w:rFonts w:hint="eastAsia"/>
-          <w:b/>
-          <w:bCs/>
-          <w:szCs w:val="36"/>
-        </w:rPr>
-        <w:t>Options</w:t>
-      </w:r>
-      <w:r>
-        <w:rPr>
-          <w:rFonts w:hint="eastAsia"/>
-          <w:b/>
-          <w:bCs/>
-          <w:szCs w:val="36"/>
-        </w:rPr>
-        <w:t>的参数有以下几个：</w:t>
-      </w:r>
-    </w:p>
-    <w:p>
-      <w:pPr>
-        <w:ind w:firstLine="480"/>
-        <w:rPr>
-          <w:b/>
-          <w:bCs/>
-          <w:szCs w:val="36"/>
-        </w:rPr>
-      </w:pPr>
-      <w:r>
-        <w:rPr>
-          <w:rFonts w:hint="eastAsia"/>
-          <w:b/>
-          <w:bCs/>
-          <w:szCs w:val="36"/>
-        </w:rPr>
-        <w:t xml:space="preserve">-depth : </w:t>
-      </w:r>
-      <w:r>
-        <w:rPr>
-          <w:rFonts w:hint="eastAsia"/>
-          <w:b/>
-          <w:bCs/>
-          <w:szCs w:val="36"/>
-        </w:rPr>
-        <w:t>用来处理目录里面的内容；</w:t>
-      </w:r>
-    </w:p>
-    <w:p>
-      <w:pPr>
-        <w:ind w:firstLine="480"/>
-        <w:rPr>
-          <w:b/>
-          <w:bCs/>
-          <w:szCs w:val="36"/>
-        </w:rPr>
-      </w:pPr>
-      <w:r>
-        <w:rPr>
-          <w:rFonts w:hint="eastAsia"/>
-          <w:b/>
-          <w:bCs/>
-          <w:szCs w:val="36"/>
-        </w:rPr>
-        <w:t>-</w:t>
-      </w:r>
-      <w:proofErr w:type="spellStart"/>
-      <w:r>
-        <w:rPr>
-          <w:rFonts w:hint="eastAsia"/>
-          <w:b/>
-          <w:bCs/>
-          <w:szCs w:val="36"/>
-        </w:rPr>
-        <w:t>maxdepth</w:t>
-      </w:r>
-      <w:proofErr w:type="spellEnd"/>
-      <w:r>
-        <w:rPr>
-          <w:rFonts w:hint="eastAsia"/>
-          <w:b/>
-          <w:bCs/>
-          <w:szCs w:val="36"/>
-        </w:rPr>
-        <w:t xml:space="preserve"> levels : </w:t>
-      </w:r>
-      <w:r>
-        <w:rPr>
-          <w:rFonts w:hint="eastAsia"/>
-          <w:b/>
-          <w:bCs/>
-          <w:szCs w:val="36"/>
-        </w:rPr>
-        <w:t>用来设置遍历树的最大深度。</w:t>
-      </w:r>
-      <w:r>
-        <w:rPr>
-          <w:rFonts w:hint="eastAsia"/>
-          <w:b/>
-          <w:bCs/>
-          <w:szCs w:val="36"/>
-        </w:rPr>
-        <w:t>Level</w:t>
-      </w:r>
-      <w:r>
-        <w:rPr>
-          <w:rFonts w:hint="eastAsia"/>
-          <w:b/>
-          <w:bCs/>
-          <w:szCs w:val="36"/>
-        </w:rPr>
-        <w:t>必须是一个非负整数，如果是</w:t>
-      </w:r>
-      <w:r>
-        <w:rPr>
-          <w:rFonts w:hint="eastAsia"/>
-          <w:b/>
-          <w:bCs/>
-          <w:szCs w:val="36"/>
-        </w:rPr>
-        <w:t>0</w:t>
-      </w:r>
-      <w:r>
-        <w:rPr>
-          <w:rFonts w:hint="eastAsia"/>
-          <w:b/>
-          <w:bCs/>
-          <w:szCs w:val="36"/>
-        </w:rPr>
-        <w:t>，则依赖于</w:t>
-      </w:r>
-      <w:r>
-        <w:rPr>
-          <w:rFonts w:hint="eastAsia"/>
-          <w:b/>
-          <w:bCs/>
-          <w:szCs w:val="36"/>
-        </w:rPr>
-        <w:t>test</w:t>
-      </w:r>
-      <w:r>
-        <w:rPr>
-          <w:rFonts w:hint="eastAsia"/>
-          <w:b/>
-          <w:bCs/>
-          <w:szCs w:val="36"/>
-        </w:rPr>
-        <w:t>和</w:t>
-      </w:r>
-      <w:r>
-        <w:rPr>
-          <w:rFonts w:hint="eastAsia"/>
-          <w:b/>
-          <w:bCs/>
-          <w:szCs w:val="36"/>
-        </w:rPr>
-        <w:t>action</w:t>
-      </w:r>
-      <w:r>
-        <w:rPr>
-          <w:rFonts w:hint="eastAsia"/>
-          <w:b/>
-          <w:bCs/>
-          <w:szCs w:val="36"/>
-        </w:rPr>
-        <w:t>的值；</w:t>
-      </w:r>
-    </w:p>
-    <w:p>
-      <w:pPr>
-        <w:ind w:firstLine="480"/>
-        <w:rPr>
-          <w:b/>
-          <w:bCs/>
-          <w:szCs w:val="36"/>
-        </w:rPr>
-      </w:pPr>
-    </w:p>
-    <w:p>
-      <w:pPr>
-        <w:ind w:firstLine="620"/>
-        <w:rPr>
-          <w:b/>
-          <w:bCs/>
-          <w:szCs w:val="36"/>
-        </w:rPr>
-      </w:pPr>
-      <w:r>
-        <w:rPr>
-          <w:rStyle w:val="3Char"/>
-          <w:rFonts w:hint="eastAsia"/>
-        </w:rPr>
-        <w:t>Tests</w:t>
-      </w:r>
-      <w:r>
-        <w:rPr>
-          <w:rStyle w:val="3Char"/>
-          <w:rFonts w:hint="eastAsia"/>
-        </w:rPr>
-        <w:t>：</w:t>
-      </w:r>
-      <w:r>
-        <w:rPr>
-          <w:rStyle w:val="3Char"/>
-          <w:rFonts w:hint="eastAsia"/>
-        </w:rPr>
-        <w:t xml:space="preserve"> </w:t>
-      </w:r>
-      <w:r>
-        <w:rPr>
-          <w:rFonts w:hint="eastAsia"/>
-          <w:b/>
-          <w:bCs/>
-          <w:szCs w:val="36"/>
-        </w:rPr>
         <w:t>返回布尔值，这个参数用来将所筛选到的文件和测试文件进行对比，然后筛选出相应的结果。参数如下：</w:t>
       </w:r>
     </w:p>
     <w:p>
       <w:pPr>
-        <w:ind w:firstLine="480"/>
+        <w:ind w:firstLine="482"/>
         <w:rPr>
           <w:b/>
           <w:bCs/>
@@ -1004,33 +880,33 @@
       <w:pPr>
         <w:ind w:firstLine="620"/>
         <w:rPr>
-          <w:rStyle w:val="3Char"/>
-        </w:rPr>
-      </w:pPr>
-      <w:r>
-        <w:rPr>
-          <w:rStyle w:val="3Char"/>
+          <w:rStyle w:val="30"/>
+        </w:rPr>
+      </w:pPr>
+      <w:r>
+        <w:rPr>
+          <w:rStyle w:val="30"/>
           <w:rFonts w:hint="eastAsia"/>
         </w:rPr>
         <w:t xml:space="preserve">-gid n : </w:t>
       </w:r>
       <w:r>
         <w:rPr>
-          <w:rStyle w:val="3Char"/>
+          <w:rStyle w:val="30"/>
           <w:rFonts w:hint="eastAsia"/>
         </w:rPr>
         <w:t>依据文件的组</w:t>
       </w:r>
       <w:r>
         <w:rPr>
-          <w:rStyle w:val="3Char"/>
+          <w:rStyle w:val="30"/>
           <w:rFonts w:hint="eastAsia"/>
         </w:rPr>
         <w:t>id</w:t>
       </w:r>
       <w:r>
         <w:rPr>
-          <w:rStyle w:val="3Char"/>
+          <w:rStyle w:val="30"/>
           <w:rFonts w:hint="eastAsia"/>
         </w:rPr>
         <w:t>号查找</w:t>
@@ -1040,19 +916,19 @@
       <w:pPr>
         <w:ind w:firstLine="620"/>
         <w:rPr>
-          <w:rStyle w:val="3Char"/>
-        </w:rPr>
-      </w:pPr>
-      <w:r>
-        <w:rPr>
-          <w:rStyle w:val="3Char"/>
+          <w:rStyle w:val="30"/>
+        </w:rPr>
+      </w:pPr>
+      <w:r>
+        <w:rPr>
+          <w:rStyle w:val="30"/>
           <w:rFonts w:hint="eastAsia"/>
         </w:rPr>
         <w:t>-group gname</w:t>
       </w:r>
       <w:r>
         <w:rPr>
-          <w:rStyle w:val="3Char"/>
+          <w:rStyle w:val="30"/>
           <w:rFonts w:hint="eastAsia"/>
         </w:rPr>
         <w:t>：根据文件的组名查找</w:t>
@@ -1062,33 +938,33 @@
       <w:pPr>
         <w:ind w:firstLine="620"/>
         <w:rPr>
-          <w:rStyle w:val="3Char"/>
-        </w:rPr>
-      </w:pPr>
-      <w:r>
-        <w:rPr>
-          <w:rStyle w:val="3Char"/>
+          <w:rStyle w:val="30"/>
+        </w:rPr>
+      </w:pPr>
+      <w:r>
+        <w:rPr>
+          <w:rStyle w:val="30"/>
           <w:rFonts w:hint="eastAsia"/>
         </w:rPr>
         <w:t xml:space="preserve">-mmin n </w:t>
       </w:r>
       <w:r>
         <w:rPr>
-          <w:rStyle w:val="3Char"/>
+          <w:rStyle w:val="30"/>
           <w:rFonts w:hint="eastAsia"/>
         </w:rPr>
         <w:t>：寻找在</w:t>
       </w:r>
       <w:r>
         <w:rPr>
-          <w:rStyle w:val="3Char"/>
+          <w:rStyle w:val="30"/>
           <w:rFonts w:hint="eastAsia"/>
         </w:rPr>
         <w:t>n</w:t>
       </w:r>
       <w:r>
         <w:rPr>
-          <w:rStyle w:val="3Char"/>
+          <w:rStyle w:val="30"/>
           <w:rFonts w:hint="eastAsia"/>
         </w:rPr>
         <w:t>分钟以前修改过的文件</w:t>
@@ -1098,33 +974,33 @@
       <w:pPr>
         <w:ind w:firstLine="620"/>
         <w:rPr>
-          <w:rStyle w:val="3Char"/>
-        </w:rPr>
-      </w:pPr>
-      <w:r>
-        <w:rPr>
-          <w:rStyle w:val="3Char"/>
+          <w:rStyle w:val="30"/>
+        </w:rPr>
+      </w:pPr>
+      <w:r>
+        <w:rPr>
+          <w:rStyle w:val="30"/>
           <w:rFonts w:hint="eastAsia"/>
         </w:rPr>
         <w:t xml:space="preserve">-mtime n : </w:t>
       </w:r>
       <w:r>
         <w:rPr>
-          <w:rStyle w:val="3Char"/>
+          <w:rStyle w:val="30"/>
           <w:rFonts w:hint="eastAsia"/>
         </w:rPr>
         <w:t>寻找在</w:t>
       </w:r>
       <w:r>
         <w:rPr>
-          <w:rStyle w:val="3Char"/>
+          <w:rStyle w:val="30"/>
           <w:rFonts w:hint="eastAsia"/>
         </w:rPr>
         <w:t>n</w:t>
       </w:r>
       <w:r>
         <w:rPr>
-          <w:rStyle w:val="3Char"/>
+          <w:rStyle w:val="30"/>
           <w:rFonts w:hint="eastAsia"/>
         </w:rPr>
         <w:t>天以前修改过的文件</w:t>
@@ -1190,19 +1066,19 @@
       <w:pPr>
         <w:ind w:firstLine="620"/>
         <w:rPr>
-          <w:rStyle w:val="3Char"/>
-        </w:rPr>
-      </w:pPr>
-      <w:r>
-        <w:rPr>
-          <w:rStyle w:val="3Char"/>
+          <w:rStyle w:val="30"/>
+        </w:rPr>
+      </w:pPr>
+      <w:r>
+        <w:rPr>
+          <w:rStyle w:val="30"/>
           <w:rFonts w:hint="eastAsia"/>
         </w:rPr>
         <w:t xml:space="preserve">-name </w:t>
       </w:r>
       <w:r>
         <w:rPr>
-          <w:rStyle w:val="3Char"/>
+          <w:rStyle w:val="30"/>
           <w:rFonts w:hint="eastAsia"/>
         </w:rPr>
         <w:t>：以文件名来查询，文件名可以是正则表达式</w:t>
@@ -1212,40 +1088,40 @@
       <w:pPr>
         <w:ind w:firstLine="620"/>
         <w:rPr>
-          <w:rStyle w:val="3Char"/>
-        </w:rPr>
-      </w:pPr>
-      <w:r>
-        <w:rPr>
-          <w:rStyle w:val="3Char"/>
+          <w:rStyle w:val="30"/>
+        </w:rPr>
+      </w:pPr>
+      <w:r>
+        <w:rPr>
+          <w:rStyle w:val="30"/>
           <w:rFonts w:hint="eastAsia"/>
         </w:rPr>
         <w:t xml:space="preserve">-path  </w:t>
       </w:r>
       <w:r>
         <w:rPr>
-          <w:rStyle w:val="3Char"/>
+          <w:rStyle w:val="30"/>
           <w:rFonts w:hint="eastAsia"/>
         </w:rPr>
         <w:t>：以目录名来查询，如果要忽略某个目录，使用</w:t>
       </w:r>
       <w:r>
         <w:rPr>
-          <w:rStyle w:val="3Char"/>
+          <w:rStyle w:val="30"/>
           <w:rFonts w:hint="eastAsia"/>
         </w:rPr>
         <w:t>-prune</w:t>
       </w:r>
       <w:r>
         <w:rPr>
-          <w:rStyle w:val="3Char"/>
+          <w:rStyle w:val="30"/>
           <w:rFonts w:hint="eastAsia"/>
         </w:rPr>
         <w:t>参数；查询目录时，目录必须使用</w:t>
       </w:r>
       <w:r>
         <w:rPr>
-          <w:rStyle w:val="3Char"/>
+          <w:rStyle w:val="30"/>
         </w:rPr>
         <w:t>路径，不能只是用目录名</w:t>
       </w:r>
@@ -1254,7 +1130,7 @@
       <w:pPr>
         <w:ind w:firstLine="480"/>
         <w:rPr>
-          <w:rStyle w:val="3Char"/>
+          <w:rStyle w:val="30"/>
         </w:rPr>
       </w:pPr>
       <w:r>
@@ -1300,7 +1176,7 @@
     </w:p>
     <w:p>
       <w:pPr>
-        <w:ind w:firstLine="480"/>
+        <w:ind w:firstLine="482"/>
         <w:rPr>
           <w:b/>
           <w:szCs w:val="36"/>
@@ -1351,7 +1227,7 @@
       <w:pPr>
         <w:ind w:firstLine="620"/>
         <w:rPr>
-          <w:rStyle w:val="3Char"/>
+          <w:rStyle w:val="30"/>
         </w:rPr>
       </w:pPr>
     </w:p>
@@ -1408,7 +1284,7 @@
     </w:p>
     <w:p>
       <w:pPr>
-        <w:ind w:firstLine="480"/>
+        <w:ind w:firstLine="482"/>
       </w:pPr>
       <w:r>
         <w:rPr>
@@ -1774,33 +1650,33 @@
       <w:pPr>
         <w:ind w:firstLine="620"/>
         <w:rPr>
-          <w:rStyle w:val="3Char"/>
-        </w:rPr>
-      </w:pPr>
-      <w:r>
-        <w:rPr>
-          <w:rStyle w:val="3Char"/>
+          <w:rStyle w:val="30"/>
+        </w:rPr>
+      </w:pPr>
+      <w:r>
+        <w:rPr>
+          <w:rStyle w:val="30"/>
           <w:rFonts w:hint="eastAsia"/>
         </w:rPr>
         <w:t xml:space="preserve">-type c </w:t>
       </w:r>
       <w:r>
         <w:rPr>
-          <w:rStyle w:val="3Char"/>
+          <w:rStyle w:val="30"/>
           <w:rFonts w:hint="eastAsia"/>
         </w:rPr>
         <w:t>：指定文件类型，</w:t>
       </w:r>
       <w:r>
         <w:rPr>
-          <w:rStyle w:val="3Char"/>
+          <w:rStyle w:val="30"/>
           <w:rFonts w:hint="eastAsia"/>
         </w:rPr>
         <w:t>c</w:t>
       </w:r>
       <w:r>
         <w:rPr>
-          <w:rStyle w:val="3Char"/>
+          <w:rStyle w:val="30"/>
           <w:rFonts w:hint="eastAsia"/>
         </w:rPr>
         <w:t>可以是以下的任意一种</w:t>
@@ -1859,7 +1735,7 @@
     </w:p>
     <w:p>
       <w:pPr>
-        <w:ind w:firstLine="480"/>
+        <w:ind w:firstLine="482"/>
       </w:pPr>
       <w:r>
         <w:rPr>
@@ -1913,33 +1789,33 @@
       <w:pPr>
         <w:ind w:firstLine="620"/>
         <w:rPr>
-          <w:rStyle w:val="3Char"/>
-        </w:rPr>
-      </w:pPr>
-      <w:r>
-        <w:rPr>
-          <w:rStyle w:val="3Char"/>
+          <w:rStyle w:val="30"/>
+        </w:rPr>
+      </w:pPr>
+      <w:r>
+        <w:rPr>
+          <w:rStyle w:val="30"/>
           <w:rFonts w:hint="eastAsia"/>
         </w:rPr>
         <w:t xml:space="preserve">-uid n : </w:t>
       </w:r>
       <w:r>
         <w:rPr>
-          <w:rStyle w:val="3Char"/>
+          <w:rStyle w:val="30"/>
           <w:rFonts w:hint="eastAsia"/>
         </w:rPr>
         <w:t>使用用户的</w:t>
       </w:r>
       <w:r>
         <w:rPr>
-          <w:rStyle w:val="3Char"/>
+          <w:rStyle w:val="30"/>
           <w:rFonts w:hint="eastAsia"/>
         </w:rPr>
         <w:t>uid</w:t>
       </w:r>
       <w:r>
         <w:rPr>
-          <w:rStyle w:val="3Char"/>
+          <w:rStyle w:val="30"/>
           <w:rFonts w:hint="eastAsia"/>
         </w:rPr>
         <w:t>来查找</w:t>
@@ -1949,33 +1825,33 @@
       <w:pPr>
         <w:ind w:firstLine="620"/>
         <w:rPr>
-          <w:rStyle w:val="3Char"/>
-        </w:rPr>
-      </w:pPr>
-      <w:r>
-        <w:rPr>
-          <w:rStyle w:val="3Char"/>
+          <w:rStyle w:val="30"/>
+        </w:rPr>
+      </w:pPr>
+      <w:r>
+        <w:rPr>
+          <w:rStyle w:val="30"/>
           <w:rFonts w:hint="eastAsia"/>
         </w:rPr>
         <w:t xml:space="preserve">-user name </w:t>
       </w:r>
       <w:r>
         <w:rPr>
-          <w:rStyle w:val="3Char"/>
+          <w:rStyle w:val="30"/>
           <w:rFonts w:hint="eastAsia"/>
         </w:rPr>
         <w:t>：</w:t>
       </w:r>
       <w:r>
         <w:rPr>
-          <w:rStyle w:val="3Char"/>
+          <w:rStyle w:val="30"/>
           <w:rFonts w:hint="eastAsia"/>
         </w:rPr>
         <w:t xml:space="preserve"> </w:t>
       </w:r>
       <w:r>
         <w:rPr>
-          <w:rStyle w:val="3Char"/>
+          <w:rStyle w:val="30"/>
           <w:rFonts w:hint="eastAsia"/>
         </w:rPr>
         <w:t>使用文件的所有者来查询；、</w:t>
@@ -1983,7 +1859,7 @@
     </w:p>
     <w:p>
       <w:pPr>
-        <w:ind w:firstLine="480"/>
+        <w:ind w:firstLine="482"/>
         <w:rPr>
           <w:b/>
           <w:szCs w:val="36"/>
@@ -2016,7 +1892,7 @@
     </w:p>
     <w:p>
       <w:pPr>
-        <w:ind w:firstLine="480"/>
+        <w:ind w:firstLine="482"/>
         <w:rPr>
           <w:b/>
         </w:rPr>
@@ -2071,7 +1947,7 @@
     </w:p>
     <w:p>
       <w:pPr>
-        <w:ind w:firstLine="480"/>
+        <w:ind w:firstLine="482"/>
         <w:rPr>
           <w:b/>
           <w:color w:val="C00000"/>
@@ -2083,7 +1959,7 @@
       <w:pPr>
         <w:ind w:firstLine="620"/>
         <w:rPr>
-          <w:rStyle w:val="3Char"/>
+          <w:rStyle w:val="30"/>
         </w:rPr>
       </w:pPr>
     </w:p>
@@ -2098,14 +1974,14 @@
       </w:pPr>
       <w:r>
         <w:rPr>
-          <w:rStyle w:val="3Char"/>
+          <w:rStyle w:val="30"/>
           <w:rFonts w:hint="eastAsia"/>
         </w:rPr>
         <w:t>Action</w:t>
       </w:r>
       <w:r>
         <w:rPr>
-          <w:rStyle w:val="3Char"/>
+          <w:rStyle w:val="30"/>
           <w:rFonts w:hint="eastAsia"/>
         </w:rPr>
         <w:t>：</w:t>
@@ -2122,7 +1998,7 @@
     </w:p>
     <w:p>
       <w:pPr>
-        <w:ind w:firstLine="480"/>
+        <w:ind w:firstLine="482"/>
         <w:rPr>
           <w:b/>
           <w:bCs/>
@@ -2159,7 +2035,7 @@
     </w:p>
     <w:p>
       <w:pPr>
-        <w:ind w:firstLine="480"/>
+        <w:ind w:firstLine="482"/>
         <w:rPr>
           <w:b/>
           <w:bCs/>
@@ -2250,7 +2126,7 @@
     </w:p>
     <w:p>
       <w:pPr>
-        <w:ind w:firstLine="480"/>
+        <w:ind w:firstLine="482"/>
         <w:rPr>
           <w:b/>
           <w:bCs/>
@@ -2269,7 +2145,7 @@
     </w:p>
     <w:p>
       <w:pPr>
-        <w:ind w:firstLine="480"/>
+        <w:ind w:firstLine="482"/>
         <w:rPr>
           <w:b/>
           <w:bCs/>
@@ -2346,7 +2222,18 @@
           <w:bCs/>
           <w:szCs w:val="36"/>
         </w:rPr>
-        <w:t>参数；而且，不要把这个命令放在最前面，因为它会从你指定挂载的地方开始删除，那样会删除所有东西，一定要详细指定删除的位置，因为它默认使用了</w:t>
+        <w:t>参数；而且，不要把这个命令放在最前面，因为它会从你指定挂载的地方开始删除，那样会删除所有东西，一定要详细指定删除的位置，因为它默认</w:t>
+      </w:r>
+      <w:bookmarkStart w:id="0" w:name="_GoBack"/>
+      <w:bookmarkEnd w:id="0"/>
+      <w:r>
+        <w:rPr>
+          <w:rFonts w:hint="eastAsia"/>
+          <w:b/>
+          <w:bCs/>
+          <w:szCs w:val="36"/>
+        </w:rPr>
+        <w:t>使用了</w:t>
       </w:r>
       <w:r>
         <w:rPr>
@@ -2499,31 +2386,31 @@
     </w:p>
     <w:p>
       <w:pPr>
+        <w:ind w:firstLine="482"/>
+        <w:rPr>
+          <w:b/>
+          <w:bCs/>
+          <w:szCs w:val="36"/>
+        </w:rPr>
+      </w:pPr>
+      <w:r>
+        <w:rPr>
+          <w:rFonts w:hint="eastAsia"/>
+          <w:b/>
+          <w:bCs/>
+          <w:szCs w:val="36"/>
+        </w:rPr>
+        <w:t>它不能删除非空目录；但可以删除非空文件；</w:t>
+      </w:r>
+    </w:p>
+    <w:p>
+      <w:pPr>
         <w:ind w:firstLine="480"/>
-        <w:rPr>
-          <w:b/>
-          <w:bCs/>
-          <w:szCs w:val="36"/>
-        </w:rPr>
-      </w:pPr>
-      <w:r>
-        <w:rPr>
-          <w:rFonts w:hint="eastAsia"/>
-          <w:b/>
-          <w:bCs/>
-          <w:szCs w:val="36"/>
-        </w:rPr>
-        <w:t>它不能删除非空目录；但可以删除非空文件；</w:t>
-      </w:r>
-    </w:p>
-    <w:p>
-      <w:pPr>
-        <w:ind w:firstLine="480"/>
-      </w:pPr>
-    </w:p>
-    <w:p>
-      <w:pPr>
-        <w:ind w:firstLine="480"/>
+      </w:pPr>
+    </w:p>
+    <w:p>
+      <w:pPr>
+        <w:ind w:firstLine="482"/>
         <w:rPr>
           <w:b/>
           <w:szCs w:val="36"/>
@@ -2579,16 +2466,16 @@
     </w:p>
     <w:p>
       <w:pPr>
-        <w:ind w:firstLine="480"/>
-        <w:rPr>
-          <w:b/>
-          <w:szCs w:val="36"/>
-        </w:rPr>
-      </w:pPr>
-    </w:p>
-    <w:p>
-      <w:pPr>
-        <w:ind w:firstLine="480"/>
+        <w:ind w:firstLine="482"/>
+        <w:rPr>
+          <w:b/>
+          <w:szCs w:val="36"/>
+        </w:rPr>
+      </w:pPr>
+    </w:p>
+    <w:p>
+      <w:pPr>
+        <w:ind w:firstLine="482"/>
         <w:rPr>
           <w:b/>
           <w:szCs w:val="36"/>
@@ -2709,7 +2596,7 @@
     </w:p>
     <w:p>
       <w:pPr>
-        <w:ind w:firstLine="480"/>
+        <w:ind w:firstLine="482"/>
         <w:rPr>
           <w:b/>
           <w:szCs w:val="36"/>
@@ -2734,7 +2621,7 @@
     </w:p>
     <w:p>
       <w:pPr>
-        <w:ind w:firstLine="480"/>
+        <w:ind w:firstLine="482"/>
         <w:rPr>
           <w:b/>
           <w:szCs w:val="36"/>
@@ -2748,7 +2635,6 @@
         </w:rPr>
         <w:t>这种方式适合小容量的查找，因为它是一次性把筛选到的内容都放在大括号中，所以效率很低，更好的解决方案是使用</w:t>
       </w:r>
-      <w:proofErr w:type="spellStart"/>
       <w:r>
         <w:rPr>
           <w:rFonts w:hint="eastAsia"/>
@@ -2757,7 +2643,6 @@
         </w:rPr>
         <w:t>xargs</w:t>
       </w:r>
-      <w:proofErr w:type="spellEnd"/>
       <w:r>
         <w:rPr>
           <w:rFonts w:hint="eastAsia"/>
@@ -2769,7 +2654,7 @@
     </w:p>
     <w:p>
       <w:pPr>
-        <w:ind w:firstLine="480"/>
+        <w:ind w:firstLine="482"/>
         <w:rPr>
           <w:b/>
           <w:szCs w:val="36"/>
@@ -2938,29 +2823,19 @@
     </w:p>
     <w:p>
       <w:pPr>
-        <w:ind w:firstLine="480"/>
-        <w:rPr>
-          <w:b/>
-          <w:szCs w:val="36"/>
-        </w:rPr>
-      </w:pPr>
-      <w:proofErr w:type="spellStart"/>
-      <w:r>
-        <w:rPr>
-          <w:rFonts w:hint="eastAsia"/>
-          <w:b/>
-          <w:szCs w:val="36"/>
-        </w:rPr>
-        <w:t>Xargs</w:t>
-      </w:r>
-      <w:proofErr w:type="spellEnd"/>
-      <w:r>
-        <w:rPr>
-          <w:rFonts w:hint="eastAsia"/>
-          <w:b/>
-          <w:szCs w:val="36"/>
-        </w:rPr>
-        <w:t xml:space="preserve"> command : </w:t>
+        <w:ind w:firstLine="482"/>
+        <w:rPr>
+          <w:b/>
+          <w:szCs w:val="36"/>
+        </w:rPr>
+      </w:pPr>
+      <w:r>
+        <w:rPr>
+          <w:rFonts w:hint="eastAsia"/>
+          <w:b/>
+          <w:szCs w:val="36"/>
+        </w:rPr>
+        <w:t xml:space="preserve">Xargs command : </w:t>
       </w:r>
       <w:r>
         <w:rPr>
@@ -2973,21 +2848,53 @@
     </w:p>
     <w:p>
       <w:pPr>
-        <w:ind w:firstLine="480"/>
-        <w:rPr>
-          <w:b/>
-          <w:szCs w:val="36"/>
-        </w:rPr>
-      </w:pPr>
-      <w:r>
-        <w:rPr>
-          <w:rFonts w:hint="eastAsia"/>
-          <w:b/>
-          <w:szCs w:val="36"/>
-        </w:rPr>
-        <w:t xml:space="preserve">Find + options + action | </w:t>
-      </w:r>
-      <w:proofErr w:type="spellStart"/>
+        <w:ind w:firstLine="482"/>
+        <w:rPr>
+          <w:b/>
+          <w:szCs w:val="36"/>
+        </w:rPr>
+      </w:pPr>
+      <w:r>
+        <w:rPr>
+          <w:rFonts w:hint="eastAsia"/>
+          <w:b/>
+          <w:szCs w:val="36"/>
+        </w:rPr>
+        <w:t xml:space="preserve">Find + options + action | xargs command </w:t>
+      </w:r>
+    </w:p>
+    <w:p>
+      <w:pPr>
+        <w:ind w:firstLine="482"/>
+        <w:rPr>
+          <w:b/>
+          <w:szCs w:val="36"/>
+        </w:rPr>
+      </w:pPr>
+      <w:r>
+        <w:rPr>
+          <w:rFonts w:hint="eastAsia"/>
+          <w:b/>
+          <w:szCs w:val="36"/>
+        </w:rPr>
+        <w:t>它把</w:t>
+      </w:r>
+      <w:r>
+        <w:rPr>
+          <w:rFonts w:hint="eastAsia"/>
+          <w:b/>
+          <w:szCs w:val="36"/>
+        </w:rPr>
+        <w:t>find</w:t>
+      </w:r>
+      <w:r>
+        <w:rPr>
+          <w:rFonts w:hint="eastAsia"/>
+          <w:b/>
+          <w:szCs w:val="36"/>
+        </w:rPr>
+        <w:t>到的结果分步提交给</w:t>
+      </w:r>
       <w:r>
         <w:rPr>
           <w:rFonts w:hint="eastAsia"/>
@@ -2996,31 +2903,30 @@
         </w:rPr>
         <w:t>xargs</w:t>
       </w:r>
-      <w:proofErr w:type="spellEnd"/>
-      <w:r>
-        <w:rPr>
-          <w:rFonts w:hint="eastAsia"/>
-          <w:b/>
-          <w:szCs w:val="36"/>
-        </w:rPr>
-        <w:t xml:space="preserve"> command </w:t>
-      </w:r>
-    </w:p>
-    <w:p>
-      <w:pPr>
-        <w:ind w:firstLine="480"/>
-        <w:rPr>
-          <w:b/>
-          <w:szCs w:val="36"/>
-        </w:rPr>
-      </w:pPr>
-      <w:r>
-        <w:rPr>
-          <w:rFonts w:hint="eastAsia"/>
-          <w:b/>
-          <w:szCs w:val="36"/>
-        </w:rPr>
-        <w:t>它把</w:t>
+      <w:r>
+        <w:rPr>
+          <w:rFonts w:hint="eastAsia"/>
+          <w:b/>
+          <w:szCs w:val="36"/>
+        </w:rPr>
+        <w:t>，因为是管道，所以处理效率会更好，适合大容量的文件。</w:t>
+      </w:r>
+    </w:p>
+    <w:p>
+      <w:pPr>
+        <w:ind w:firstLine="482"/>
+        <w:rPr>
+          <w:b/>
+          <w:szCs w:val="36"/>
+        </w:rPr>
+      </w:pPr>
+      <w:r>
+        <w:rPr>
+          <w:rFonts w:hint="eastAsia"/>
+          <w:b/>
+          <w:szCs w:val="36"/>
+        </w:rPr>
+        <w:t>使用</w:t>
       </w:r>
       <w:r>
         <w:rPr>
@@ -3036,30 +2942,56 @@
           <w:b/>
           <w:szCs w:val="36"/>
         </w:rPr>
-        <w:t>到的结果分步提交给</w:t>
-      </w:r>
-      <w:proofErr w:type="spellStart"/>
-      <w:r>
-        <w:rPr>
-          <w:rFonts w:hint="eastAsia"/>
-          <w:b/>
-          <w:szCs w:val="36"/>
-        </w:rPr>
-        <w:t>xargs</w:t>
-      </w:r>
-      <w:proofErr w:type="spellEnd"/>
-      <w:r>
-        <w:rPr>
-          <w:rFonts w:hint="eastAsia"/>
-          <w:b/>
-          <w:szCs w:val="36"/>
-        </w:rPr>
-        <w:t>，因为是管道，所以处理效率会更好，适合大容量的文件。</w:t>
-      </w:r>
-    </w:p>
-    <w:p>
-      <w:pPr>
-        <w:ind w:firstLine="480"/>
+        <w:t>命令删除</w:t>
+      </w:r>
+    </w:p>
+    <w:p>
+      <w:pPr>
+        <w:ind w:firstLine="482"/>
+        <w:rPr>
+          <w:b/>
+          <w:szCs w:val="36"/>
+        </w:rPr>
+      </w:pPr>
+      <w:r>
+        <w:rPr>
+          <w:rFonts w:hint="eastAsia"/>
+          <w:b/>
+          <w:szCs w:val="36"/>
+        </w:rPr>
+        <w:t>第一种方案：</w:t>
+      </w:r>
+    </w:p>
+    <w:p>
+      <w:pPr>
+        <w:ind w:firstLine="482"/>
+        <w:rPr>
+          <w:b/>
+          <w:szCs w:val="36"/>
+        </w:rPr>
+      </w:pPr>
+      <w:proofErr w:type="gramStart"/>
+      <w:r>
+        <w:rPr>
+          <w:rFonts w:hint="eastAsia"/>
+          <w:b/>
+          <w:szCs w:val="36"/>
+        </w:rPr>
+        <w:t>Find  /</w:t>
+      </w:r>
+      <w:proofErr w:type="gramEnd"/>
+      <w:r>
+        <w:rPr>
+          <w:rFonts w:hint="eastAsia"/>
+          <w:b/>
+          <w:szCs w:val="36"/>
+        </w:rPr>
+        <w:t>root/data -type f -exec rm -f {} \;</w:t>
+      </w:r>
+    </w:p>
+    <w:p>
+      <w:pPr>
+        <w:ind w:firstLine="482"/>
         <w:rPr>
           <w:b/>
           <w:szCs w:val="36"/>
@@ -3079,6 +3011,70 @@
           <w:b/>
           <w:szCs w:val="36"/>
         </w:rPr>
+        <w:t>-exec</w:t>
+      </w:r>
+      <w:r>
+        <w:rPr>
+          <w:rFonts w:hint="eastAsia"/>
+          <w:b/>
+          <w:szCs w:val="36"/>
+        </w:rPr>
+        <w:t>，必须使用</w:t>
+      </w:r>
+      <w:r>
+        <w:rPr>
+          <w:rFonts w:hint="eastAsia"/>
+          <w:b/>
+          <w:szCs w:val="36"/>
+        </w:rPr>
+        <w:t>;</w:t>
+      </w:r>
+      <w:r>
+        <w:rPr>
+          <w:rFonts w:hint="eastAsia"/>
+          <w:b/>
+          <w:szCs w:val="36"/>
+        </w:rPr>
+        <w:t>来结束，由于</w:t>
+      </w:r>
+      <w:r>
+        <w:rPr>
+          <w:rFonts w:hint="eastAsia"/>
+          <w:b/>
+          <w:szCs w:val="36"/>
+        </w:rPr>
+        <w:t>shell</w:t>
+      </w:r>
+      <w:r>
+        <w:rPr>
+          <w:rFonts w:hint="eastAsia"/>
+          <w:b/>
+          <w:szCs w:val="36"/>
+        </w:rPr>
+        <w:t>对分号有歧义，所以要转义；</w:t>
+      </w:r>
+      <w:r>
+        <w:rPr>
+          <w:rFonts w:hint="eastAsia"/>
+          <w:b/>
+          <w:szCs w:val="36"/>
+        </w:rPr>
+        <w:t>{}</w:t>
+      </w:r>
+      <w:r>
+        <w:rPr>
+          <w:rFonts w:hint="eastAsia"/>
+          <w:b/>
+          <w:szCs w:val="36"/>
+        </w:rPr>
+        <w:t>用来存放</w:t>
+      </w:r>
+      <w:r>
+        <w:rPr>
+          <w:rFonts w:hint="eastAsia"/>
+          <w:b/>
+          <w:szCs w:val="36"/>
+        </w:rPr>
         <w:t>find</w:t>
       </w:r>
       <w:r>
@@ -3087,29 +3083,45 @@
           <w:b/>
           <w:szCs w:val="36"/>
         </w:rPr>
-        <w:t>命令删除</w:t>
-      </w:r>
-    </w:p>
-    <w:p>
-      <w:pPr>
-        <w:ind w:firstLine="480"/>
-        <w:rPr>
-          <w:b/>
-          <w:szCs w:val="36"/>
-        </w:rPr>
-      </w:pPr>
-      <w:r>
-        <w:rPr>
-          <w:rFonts w:hint="eastAsia"/>
-          <w:b/>
-          <w:szCs w:val="36"/>
-        </w:rPr>
-        <w:t>第一种方案：</w:t>
-      </w:r>
-    </w:p>
-    <w:p>
-      <w:pPr>
-        <w:ind w:firstLine="480"/>
+        <w:t>找到的数据，交给</w:t>
+      </w:r>
+      <w:r>
+        <w:rPr>
+          <w:rFonts w:hint="eastAsia"/>
+          <w:b/>
+          <w:szCs w:val="36"/>
+        </w:rPr>
+        <w:t>rm</w:t>
+      </w:r>
+      <w:r>
+        <w:rPr>
+          <w:rFonts w:hint="eastAsia"/>
+          <w:b/>
+          <w:szCs w:val="36"/>
+        </w:rPr>
+        <w:t>来处理</w:t>
+      </w:r>
+    </w:p>
+    <w:p>
+      <w:pPr>
+        <w:ind w:firstLine="482"/>
+        <w:rPr>
+          <w:b/>
+          <w:szCs w:val="36"/>
+        </w:rPr>
+      </w:pPr>
+      <w:r>
+        <w:rPr>
+          <w:rFonts w:hint="eastAsia"/>
+          <w:b/>
+          <w:szCs w:val="36"/>
+        </w:rPr>
+        <w:t>更好的方式：</w:t>
+      </w:r>
+    </w:p>
+    <w:p>
+      <w:pPr>
+        <w:ind w:firstLine="482"/>
         <w:rPr>
           <w:b/>
           <w:szCs w:val="36"/>
@@ -3131,225 +3143,12 @@
           <w:b/>
           <w:szCs w:val="36"/>
         </w:rPr>
-        <w:t xml:space="preserve">root/data -type f -exec </w:t>
-      </w:r>
-      <w:proofErr w:type="spellStart"/>
-      <w:r>
-        <w:rPr>
-          <w:rFonts w:hint="eastAsia"/>
-          <w:b/>
-          <w:szCs w:val="36"/>
-        </w:rPr>
-        <w:t>rm</w:t>
-      </w:r>
-      <w:proofErr w:type="spellEnd"/>
-      <w:r>
-        <w:rPr>
-          <w:rFonts w:hint="eastAsia"/>
-          <w:b/>
-          <w:szCs w:val="36"/>
-        </w:rPr>
-        <w:t xml:space="preserve"> -f {} \;</w:t>
-      </w:r>
-    </w:p>
-    <w:p>
-      <w:pPr>
-        <w:ind w:firstLine="480"/>
-        <w:rPr>
-          <w:b/>
-          <w:szCs w:val="36"/>
-        </w:rPr>
-      </w:pPr>
-      <w:r>
-        <w:rPr>
-          <w:rFonts w:hint="eastAsia"/>
-          <w:b/>
-          <w:szCs w:val="36"/>
-        </w:rPr>
-        <w:t>使用</w:t>
-      </w:r>
-      <w:r>
-        <w:rPr>
-          <w:rFonts w:hint="eastAsia"/>
-          <w:b/>
-          <w:szCs w:val="36"/>
-        </w:rPr>
-        <w:t>-exec</w:t>
-      </w:r>
-      <w:r>
-        <w:rPr>
-          <w:rFonts w:hint="eastAsia"/>
-          <w:b/>
-          <w:szCs w:val="36"/>
-        </w:rPr>
-        <w:t>，必须使用</w:t>
-      </w:r>
-      <w:r>
-        <w:rPr>
-          <w:rFonts w:hint="eastAsia"/>
-          <w:b/>
-          <w:szCs w:val="36"/>
-        </w:rPr>
-        <w:t>;</w:t>
-      </w:r>
-      <w:r>
-        <w:rPr>
-          <w:rFonts w:hint="eastAsia"/>
-          <w:b/>
-          <w:szCs w:val="36"/>
-        </w:rPr>
-        <w:t>来结束，由于</w:t>
-      </w:r>
-      <w:r>
-        <w:rPr>
-          <w:rFonts w:hint="eastAsia"/>
-          <w:b/>
-          <w:szCs w:val="36"/>
-        </w:rPr>
-        <w:t>shell</w:t>
-      </w:r>
-      <w:r>
-        <w:rPr>
-          <w:rFonts w:hint="eastAsia"/>
-          <w:b/>
-          <w:szCs w:val="36"/>
-        </w:rPr>
-        <w:t>对分号有歧义，所以要转义；</w:t>
-      </w:r>
-      <w:r>
-        <w:rPr>
-          <w:rFonts w:hint="eastAsia"/>
-          <w:b/>
-          <w:szCs w:val="36"/>
-        </w:rPr>
-        <w:t>{}</w:t>
-      </w:r>
-      <w:r>
-        <w:rPr>
-          <w:rFonts w:hint="eastAsia"/>
-          <w:b/>
-          <w:szCs w:val="36"/>
-        </w:rPr>
-        <w:t>用来存放</w:t>
-      </w:r>
-      <w:r>
-        <w:rPr>
-          <w:rFonts w:hint="eastAsia"/>
-          <w:b/>
-          <w:szCs w:val="36"/>
-        </w:rPr>
-        <w:t>find</w:t>
-      </w:r>
-      <w:r>
-        <w:rPr>
-          <w:rFonts w:hint="eastAsia"/>
-          <w:b/>
-          <w:szCs w:val="36"/>
-        </w:rPr>
-        <w:t>找到的数据，交给</w:t>
-      </w:r>
-      <w:proofErr w:type="spellStart"/>
-      <w:r>
-        <w:rPr>
-          <w:rFonts w:hint="eastAsia"/>
-          <w:b/>
-          <w:szCs w:val="36"/>
-        </w:rPr>
-        <w:t>rm</w:t>
-      </w:r>
-      <w:proofErr w:type="spellEnd"/>
-      <w:r>
-        <w:rPr>
-          <w:rFonts w:hint="eastAsia"/>
-          <w:b/>
-          <w:szCs w:val="36"/>
-        </w:rPr>
-        <w:t>来处理</w:t>
-      </w:r>
-    </w:p>
-    <w:p>
-      <w:pPr>
-        <w:ind w:firstLine="480"/>
-        <w:rPr>
-          <w:b/>
-          <w:szCs w:val="36"/>
-        </w:rPr>
-      </w:pPr>
-      <w:r>
-        <w:rPr>
-          <w:rFonts w:hint="eastAsia"/>
-          <w:b/>
-          <w:szCs w:val="36"/>
-        </w:rPr>
-        <w:t>更好的方式：</w:t>
-      </w:r>
-    </w:p>
-    <w:p>
-      <w:pPr>
-        <w:ind w:firstLine="480"/>
-        <w:rPr>
-          <w:b/>
-          <w:szCs w:val="36"/>
-        </w:rPr>
-      </w:pPr>
-      <w:proofErr w:type="gramStart"/>
-      <w:r>
-        <w:rPr>
-          <w:rFonts w:hint="eastAsia"/>
-          <w:b/>
-          <w:szCs w:val="36"/>
-        </w:rPr>
-        <w:t>Find  /</w:t>
-      </w:r>
-      <w:proofErr w:type="gramEnd"/>
-      <w:r>
-        <w:rPr>
-          <w:rFonts w:hint="eastAsia"/>
-          <w:b/>
-          <w:szCs w:val="36"/>
-        </w:rPr>
-        <w:t xml:space="preserve">root/data -type f | </w:t>
-      </w:r>
-      <w:proofErr w:type="spellStart"/>
-      <w:r>
-        <w:rPr>
-          <w:rFonts w:hint="eastAsia"/>
-          <w:b/>
-          <w:szCs w:val="36"/>
-        </w:rPr>
-        <w:t>xargs</w:t>
-      </w:r>
-      <w:proofErr w:type="spellEnd"/>
-      <w:r>
-        <w:rPr>
-          <w:rFonts w:hint="eastAsia"/>
-          <w:b/>
-          <w:szCs w:val="36"/>
-        </w:rPr>
-        <w:t xml:space="preserve"> </w:t>
-      </w:r>
-      <w:proofErr w:type="spellStart"/>
-      <w:r>
-        <w:rPr>
-          <w:rFonts w:hint="eastAsia"/>
-          <w:b/>
-          <w:szCs w:val="36"/>
-        </w:rPr>
-        <w:t>rm</w:t>
-      </w:r>
-      <w:proofErr w:type="spellEnd"/>
-      <w:r>
-        <w:rPr>
-          <w:rFonts w:hint="eastAsia"/>
-          <w:b/>
-          <w:szCs w:val="36"/>
-        </w:rPr>
-        <w:t xml:space="preserve"> -f</w:t>
-      </w:r>
-    </w:p>
-    <w:p>
-      <w:pPr>
-        <w:ind w:firstLine="480"/>
+        <w:t>root/data -type f | xargs rm -f</w:t>
+      </w:r>
+    </w:p>
+    <w:p>
+      <w:pPr>
+        <w:ind w:firstLine="482"/>
         <w:rPr>
           <w:b/>
           <w:szCs w:val="36"/>
@@ -3405,7 +3204,7 @@
     </w:p>
     <w:p>
       <w:pPr>
-        <w:ind w:firstLine="480"/>
+        <w:ind w:firstLine="482"/>
         <w:rPr>
           <w:b/>
           <w:szCs w:val="36"/>
@@ -3459,7 +3258,6 @@
         </w:rPr>
         <w:t>到的文件全部一次性放到</w:t>
       </w:r>
-      <w:proofErr w:type="spellStart"/>
       <w:r>
         <w:rPr>
           <w:rFonts w:hint="eastAsia"/>
@@ -3468,7 +3266,6 @@
         </w:rPr>
         <w:t>rm</w:t>
       </w:r>
-      <w:proofErr w:type="spellEnd"/>
       <w:r>
         <w:rPr>
           <w:rFonts w:hint="eastAsia"/>
@@ -3496,7 +3293,7 @@
     </w:p>
     <w:p>
       <w:pPr>
-        <w:ind w:firstLine="480"/>
+        <w:ind w:firstLine="482"/>
         <w:rPr>
           <w:b/>
           <w:szCs w:val="36"/>
@@ -3510,7 +3307,6 @@
         </w:rPr>
         <w:t>而第二种方式会分批次的将文件通过管道进入</w:t>
       </w:r>
-      <w:proofErr w:type="spellStart"/>
       <w:r>
         <w:rPr>
           <w:rFonts w:hint="eastAsia"/>
@@ -3519,7 +3315,6 @@
         </w:rPr>
         <w:t>rm</w:t>
       </w:r>
-      <w:proofErr w:type="spellEnd"/>
       <w:r>
         <w:rPr>
           <w:rFonts w:hint="eastAsia"/>
@@ -3531,7 +3326,7 @@
     </w:p>
     <w:p>
       <w:pPr>
-        <w:ind w:firstLine="480"/>
+        <w:ind w:firstLine="482"/>
         <w:rPr>
           <w:b/>
           <w:szCs w:val="36"/>
@@ -3556,7 +3351,7 @@
     </w:p>
     <w:p>
       <w:pPr>
-        <w:ind w:firstLine="480"/>
+        <w:ind w:firstLine="482"/>
         <w:rPr>
           <w:b/>
           <w:szCs w:val="36"/>
@@ -3573,7 +3368,7 @@
     </w:p>
     <w:p>
       <w:pPr>
-        <w:ind w:firstLine="480"/>
+        <w:ind w:firstLine="482"/>
         <w:rPr>
           <w:b/>
         </w:rPr>
@@ -3736,7 +3531,7 @@
     </w:p>
     <w:p>
       <w:pPr>
-        <w:ind w:firstLine="480"/>
+        <w:ind w:firstLine="482"/>
         <w:rPr>
           <w:b/>
         </w:rPr>
@@ -3791,7 +3586,7 @@
     </w:p>
     <w:p>
       <w:pPr>
-        <w:ind w:firstLine="480"/>
+        <w:ind w:firstLine="482"/>
         <w:rPr>
           <w:b/>
           <w:szCs w:val="36"/>
@@ -3876,9 +3671,6 @@
     <w:p>
       <w:pPr>
         <w:ind w:firstLine="480"/>
-        <w:rPr>
-          <w:rFonts w:hint="eastAsia"/>
-        </w:rPr>
       </w:pPr>
       <w:r>
         <w:rPr>
@@ -4015,7 +3807,6 @@
         </w:rPr>
         <w:t>就是表明系统将把错误信息输送到</w:t>
       </w:r>
-      <w:proofErr w:type="spellStart"/>
       <w:r>
         <w:rPr>
           <w:rFonts w:ascii="Arial" w:eastAsia="宋体" w:hAnsi="Arial" w:cs="Arial"/>
@@ -4025,19 +3816,7 @@
           <w:szCs w:val="24"/>
           <w:shd w:val="clear" w:color="auto" w:fill="FFFFFF"/>
         </w:rPr>
-        <w:t>stderrstream</w:t>
-      </w:r>
-      <w:proofErr w:type="spellEnd"/>
-      <w:r>
-        <w:rPr>
-          <w:rFonts w:ascii="Arial" w:eastAsia="宋体" w:hAnsi="Arial" w:cs="Arial"/>
-          <w:b/>
-          <w:bCs/>
-          <w:color w:val="333333"/>
-          <w:szCs w:val="24"/>
-          <w:shd w:val="clear" w:color="auto" w:fill="FFFFFF"/>
-        </w:rPr>
-        <w:t xml:space="preserve"> </w:t>
+        <w:t xml:space="preserve">stderrstream </w:t>
       </w:r>
       <w:r>
         <w:rPr>
@@ -4147,8 +3926,6 @@
           </wp:inline>
         </w:drawing>
       </w:r>
-      <w:bookmarkStart w:id="0" w:name="_GoBack"/>
-      <w:bookmarkEnd w:id="0"/>
     </w:p>
     <w:sectPr>
       <w:headerReference w:type="even" r:id="rId34"/>
@@ -4200,7 +3977,7 @@
 </file>
 
 <file path=word/endnotes.xml><?xml version="1.0" encoding="utf-8"?>
-<w:endnotes xmlns:wpc="http://schemas.microsoft.com/office/word/2010/wordprocessingCanvas" xmlns:mc="http://schemas.openxmlformats.org/markup-compatibility/2006" xmlns:o="urn:schemas-microsoft-com:office:office" xmlns:r="http://schemas.openxmlformats.org/officeDocument/2006/relationships" xmlns:m="http://schemas.openxmlformats.org/officeDocument/2006/math" xmlns:v="urn:schemas-microsoft-com:vml" xmlns:wp14="http://schemas.microsoft.com/office/word/2010/wordprocessingDrawing" xmlns:wp="http://schemas.openxmlformats.org/drawingml/2006/wordprocessingDrawing" xmlns:w10="urn:schemas-microsoft-com:office:word" xmlns:w="http://schemas.openxmlformats.org/wordprocessingml/2006/main" xmlns:w14="http://schemas.microsoft.com/office/word/2010/wordml" xmlns:w15="http://schemas.microsoft.com/office/word/2012/wordml" xmlns:wpg="http://schemas.microsoft.com/office/word/2010/wordprocessingGroup" xmlns:wpi="http://schemas.microsoft.com/office/word/2010/wordprocessingInk" xmlns:wne="http://schemas.microsoft.com/office/word/2006/wordml" xmlns:wps="http://schemas.microsoft.com/office/word/2010/wordprocessingShape" mc:Ignorable="w14 w15 wp14">
+<w:endnotes xmlns:wpc="http://schemas.microsoft.com/office/word/2010/wordprocessingCanvas" xmlns:cx="http://schemas.microsoft.com/office/drawing/2014/chartex" xmlns:cx1="http://schemas.microsoft.com/office/drawing/2015/9/8/chartex" xmlns:mc="http://schemas.openxmlformats.org/markup-compatibility/2006" xmlns:o="urn:schemas-microsoft-com:office:office" xmlns:r="http://schemas.openxmlformats.org/officeDocument/2006/relationships" xmlns:m="http://schemas.openxmlformats.org/officeDocument/2006/math" xmlns:v="urn:schemas-microsoft-com:vml" xmlns:wp14="http://schemas.microsoft.com/office/word/2010/wordprocessingDrawing" xmlns:wp="http://schemas.openxmlformats.org/drawingml/2006/wordprocessingDrawing" xmlns:w10="urn:schemas-microsoft-com:office:word" xmlns:w="http://schemas.openxmlformats.org/wordprocessingml/2006/main" xmlns:w14="http://schemas.microsoft.com/office/word/2010/wordml" xmlns:w15="http://schemas.microsoft.com/office/word/2012/wordml" xmlns:w16se="http://schemas.microsoft.com/office/word/2015/wordml/symex" xmlns:wpg="http://schemas.microsoft.com/office/word/2010/wordprocessingGroup" xmlns:wpi="http://schemas.microsoft.com/office/word/2010/wordprocessingInk" xmlns:wne="http://schemas.microsoft.com/office/word/2006/wordml" xmlns:wps="http://schemas.microsoft.com/office/word/2010/wordprocessingShape" mc:Ignorable="w14 w15 w16se wp14">
   <w:endnote w:type="separator" w:id="-1">
     <w:p>
       <w:pPr>
@@ -4227,10 +4004,10 @@
 </file>
 
 <file path=word/footer1.xml><?xml version="1.0" encoding="utf-8"?>
-<w:ftr xmlns:wpc="http://schemas.microsoft.com/office/word/2010/wordprocessingCanvas" xmlns:mc="http://schemas.openxmlformats.org/markup-compatibility/2006" xmlns:o="urn:schemas-microsoft-com:office:office" xmlns:r="http://schemas.openxmlformats.org/officeDocument/2006/relationships" xmlns:m="http://schemas.openxmlformats.org/officeDocument/2006/math" xmlns:v="urn:schemas-microsoft-com:vml" xmlns:wp14="http://schemas.microsoft.com/office/word/2010/wordprocessingDrawing" xmlns:wp="http://schemas.openxmlformats.org/drawingml/2006/wordprocessingDrawing" xmlns:w10="urn:schemas-microsoft-com:office:word" xmlns:w="http://schemas.openxmlformats.org/wordprocessingml/2006/main" xmlns:w14="http://schemas.microsoft.com/office/word/2010/wordml" xmlns:w15="http://schemas.microsoft.com/office/word/2012/wordml" xmlns:wpg="http://schemas.microsoft.com/office/word/2010/wordprocessingGroup" xmlns:wpi="http://schemas.microsoft.com/office/word/2010/wordprocessingInk" xmlns:wne="http://schemas.microsoft.com/office/word/2006/wordml" xmlns:wps="http://schemas.microsoft.com/office/word/2010/wordprocessingShape" mc:Ignorable="w14 w15 wp14">
+<w:ftr xmlns:wpc="http://schemas.microsoft.com/office/word/2010/wordprocessingCanvas" xmlns:cx="http://schemas.microsoft.com/office/drawing/2014/chartex" xmlns:cx1="http://schemas.microsoft.com/office/drawing/2015/9/8/chartex" xmlns:mc="http://schemas.openxmlformats.org/markup-compatibility/2006" xmlns:o="urn:schemas-microsoft-com:office:office" xmlns:r="http://schemas.openxmlformats.org/officeDocument/2006/relationships" xmlns:m="http://schemas.openxmlformats.org/officeDocument/2006/math" xmlns:v="urn:schemas-microsoft-com:vml" xmlns:wp14="http://schemas.microsoft.com/office/word/2010/wordprocessingDrawing" xmlns:wp="http://schemas.openxmlformats.org/drawingml/2006/wordprocessingDrawing" xmlns:w10="urn:schemas-microsoft-com:office:word" xmlns:w="http://schemas.openxmlformats.org/wordprocessingml/2006/main" xmlns:w14="http://schemas.microsoft.com/office/word/2010/wordml" xmlns:w15="http://schemas.microsoft.com/office/word/2012/wordml" xmlns:w16se="http://schemas.microsoft.com/office/word/2015/wordml/symex" xmlns:wpg="http://schemas.microsoft.com/office/word/2010/wordprocessingGroup" xmlns:wpi="http://schemas.microsoft.com/office/word/2010/wordprocessingInk" xmlns:wne="http://schemas.microsoft.com/office/word/2006/wordml" xmlns:wps="http://schemas.microsoft.com/office/word/2010/wordprocessingShape" mc:Ignorable="w14 w15 w16se wp14">
   <w:p>
     <w:pPr>
-      <w:pStyle w:val="a5"/>
+      <w:pStyle w:val="a6"/>
       <w:ind w:firstLine="360"/>
     </w:pPr>
   </w:p>
@@ -4238,7 +4015,7 @@
 </file>
 
 <file path=word/footer2.xml><?xml version="1.0" encoding="utf-8"?>
-<w:ftr xmlns:wpc="http://schemas.microsoft.com/office/word/2010/wordprocessingCanvas" xmlns:mc="http://schemas.openxmlformats.org/markup-compatibility/2006" xmlns:o="urn:schemas-microsoft-com:office:office" xmlns:r="http://schemas.openxmlformats.org/officeDocument/2006/relationships" xmlns:m="http://schemas.openxmlformats.org/officeDocument/2006/math" xmlns:v="urn:schemas-microsoft-com:vml" xmlns:wp14="http://schemas.microsoft.com/office/word/2010/wordprocessingDrawing" xmlns:wp="http://schemas.openxmlformats.org/drawingml/2006/wordprocessingDrawing" xmlns:w10="urn:schemas-microsoft-com:office:word" xmlns:w="http://schemas.openxmlformats.org/wordprocessingml/2006/main" xmlns:w14="http://schemas.microsoft.com/office/word/2010/wordml" xmlns:w15="http://schemas.microsoft.com/office/word/2012/wordml" xmlns:wpg="http://schemas.microsoft.com/office/word/2010/wordprocessingGroup" xmlns:wpi="http://schemas.microsoft.com/office/word/2010/wordprocessingInk" xmlns:wne="http://schemas.microsoft.com/office/word/2006/wordml" xmlns:wps="http://schemas.microsoft.com/office/word/2010/wordprocessingShape" mc:Ignorable="w14 w15 wp14">
+<w:ftr xmlns:wpc="http://schemas.microsoft.com/office/word/2010/wordprocessingCanvas" xmlns:cx="http://schemas.microsoft.com/office/drawing/2014/chartex" xmlns:cx1="http://schemas.microsoft.com/office/drawing/2015/9/8/chartex" xmlns:mc="http://schemas.openxmlformats.org/markup-compatibility/2006" xmlns:o="urn:schemas-microsoft-com:office:office" xmlns:r="http://schemas.openxmlformats.org/officeDocument/2006/relationships" xmlns:m="http://schemas.openxmlformats.org/officeDocument/2006/math" xmlns:v="urn:schemas-microsoft-com:vml" xmlns:wp14="http://schemas.microsoft.com/office/word/2010/wordprocessingDrawing" xmlns:wp="http://schemas.openxmlformats.org/drawingml/2006/wordprocessingDrawing" xmlns:w10="urn:schemas-microsoft-com:office:word" xmlns:w="http://schemas.openxmlformats.org/wordprocessingml/2006/main" xmlns:w14="http://schemas.microsoft.com/office/word/2010/wordml" xmlns:w15="http://schemas.microsoft.com/office/word/2012/wordml" xmlns:w16se="http://schemas.microsoft.com/office/word/2015/wordml/symex" xmlns:wpg="http://schemas.microsoft.com/office/word/2010/wordprocessingGroup" xmlns:wpi="http://schemas.microsoft.com/office/word/2010/wordprocessingInk" xmlns:wne="http://schemas.microsoft.com/office/word/2006/wordml" xmlns:wps="http://schemas.microsoft.com/office/word/2010/wordprocessingShape" mc:Ignorable="w14 w15 w16se wp14">
   <w:sdt>
     <w:sdtPr>
       <w:id w:val="-1386416346"/>
@@ -4251,7 +4028,7 @@
     <w:sdtContent>
       <w:p>
         <w:pPr>
-          <w:pStyle w:val="a5"/>
+          <w:pStyle w:val="a6"/>
           <w:ind w:left="554" w:firstLineChars="0" w:firstLine="3599"/>
         </w:pPr>
         <w:r>
@@ -4268,7 +4045,7 @@
             <w:noProof/>
             <w:lang w:val="zh-CN"/>
           </w:rPr>
-          <w:t>9</w:t>
+          <w:t>8</w:t>
         </w:r>
         <w:r>
           <w:fldChar w:fldCharType="end"/>
@@ -4278,7 +4055,7 @@
   </w:sdt>
   <w:p>
     <w:pPr>
-      <w:pStyle w:val="a5"/>
+      <w:pStyle w:val="a6"/>
       <w:ind w:left="200" w:firstLineChars="0" w:firstLine="0"/>
     </w:pPr>
   </w:p>
@@ -4286,10 +4063,10 @@
 </file>
 
 <file path=word/footer3.xml><?xml version="1.0" encoding="utf-8"?>
-<w:ftr xmlns:wpc="http://schemas.microsoft.com/office/word/2010/wordprocessingCanvas" xmlns:mc="http://schemas.openxmlformats.org/markup-compatibility/2006" xmlns:o="urn:schemas-microsoft-com:office:office" xmlns:r="http://schemas.openxmlformats.org/officeDocument/2006/relationships" xmlns:m="http://schemas.openxmlformats.org/officeDocument/2006/math" xmlns:v="urn:schemas-microsoft-com:vml" xmlns:wp14="http://schemas.microsoft.com/office/word/2010/wordprocessingDrawing" xmlns:wp="http://schemas.openxmlformats.org/drawingml/2006/wordprocessingDrawing" xmlns:w10="urn:schemas-microsoft-com:office:word" xmlns:w="http://schemas.openxmlformats.org/wordprocessingml/2006/main" xmlns:w14="http://schemas.microsoft.com/office/word/2010/wordml" xmlns:w15="http://schemas.microsoft.com/office/word/2012/wordml" xmlns:wpg="http://schemas.microsoft.com/office/word/2010/wordprocessingGroup" xmlns:wpi="http://schemas.microsoft.com/office/word/2010/wordprocessingInk" xmlns:wne="http://schemas.microsoft.com/office/word/2006/wordml" xmlns:wps="http://schemas.microsoft.com/office/word/2010/wordprocessingShape" mc:Ignorable="w14 w15 wp14">
+<w:ftr xmlns:wpc="http://schemas.microsoft.com/office/word/2010/wordprocessingCanvas" xmlns:cx="http://schemas.microsoft.com/office/drawing/2014/chartex" xmlns:cx1="http://schemas.microsoft.com/office/drawing/2015/9/8/chartex" xmlns:mc="http://schemas.openxmlformats.org/markup-compatibility/2006" xmlns:o="urn:schemas-microsoft-com:office:office" xmlns:r="http://schemas.openxmlformats.org/officeDocument/2006/relationships" xmlns:m="http://schemas.openxmlformats.org/officeDocument/2006/math" xmlns:v="urn:schemas-microsoft-com:vml" xmlns:wp14="http://schemas.microsoft.com/office/word/2010/wordprocessingDrawing" xmlns:wp="http://schemas.openxmlformats.org/drawingml/2006/wordprocessingDrawing" xmlns:w10="urn:schemas-microsoft-com:office:word" xmlns:w="http://schemas.openxmlformats.org/wordprocessingml/2006/main" xmlns:w14="http://schemas.microsoft.com/office/word/2010/wordml" xmlns:w15="http://schemas.microsoft.com/office/word/2012/wordml" xmlns:w16se="http://schemas.microsoft.com/office/word/2015/wordml/symex" xmlns:wpg="http://schemas.microsoft.com/office/word/2010/wordprocessingGroup" xmlns:wpi="http://schemas.microsoft.com/office/word/2010/wordprocessingInk" xmlns:wne="http://schemas.microsoft.com/office/word/2006/wordml" xmlns:wps="http://schemas.microsoft.com/office/word/2010/wordprocessingShape" mc:Ignorable="w14 w15 w16se wp14">
   <w:p>
     <w:pPr>
-      <w:pStyle w:val="a5"/>
+      <w:pStyle w:val="a6"/>
       <w:ind w:firstLine="360"/>
     </w:pPr>
   </w:p>
@@ -4297,7 +4074,7 @@
 </file>
 
 <file path=word/footnotes.xml><?xml version="1.0" encoding="utf-8"?>
-<w:footnotes xmlns:wpc="http://schemas.microsoft.com/office/word/2010/wordprocessingCanvas" xmlns:mc="http://schemas.openxmlformats.org/markup-compatibility/2006" xmlns:o="urn:schemas-microsoft-com:office:office" xmlns:r="http://schemas.openxmlformats.org/officeDocument/2006/relationships" xmlns:m="http://schemas.openxmlformats.org/officeDocument/2006/math" xmlns:v="urn:schemas-microsoft-com:vml" xmlns:wp14="http://schemas.microsoft.com/office/word/2010/wordprocessingDrawing" xmlns:wp="http://schemas.openxmlformats.org/drawingml/2006/wordprocessingDrawing" xmlns:w10="urn:schemas-microsoft-com:office:word" xmlns:w="http://schemas.openxmlformats.org/wordprocessingml/2006/main" xmlns:w14="http://schemas.microsoft.com/office/word/2010/wordml" xmlns:w15="http://schemas.microsoft.com/office/word/2012/wordml" xmlns:wpg="http://schemas.microsoft.com/office/word/2010/wordprocessingGroup" xmlns:wpi="http://schemas.microsoft.com/office/word/2010/wordprocessingInk" xmlns:wne="http://schemas.microsoft.com/office/word/2006/wordml" xmlns:wps="http://schemas.microsoft.com/office/word/2010/wordprocessingShape" mc:Ignorable="w14 w15 wp14">
+<w:footnotes xmlns:wpc="http://schemas.microsoft.com/office/word/2010/wordprocessingCanvas" xmlns:cx="http://schemas.microsoft.com/office/drawing/2014/chartex" xmlns:cx1="http://schemas.microsoft.com/office/drawing/2015/9/8/chartex" xmlns:mc="http://schemas.openxmlformats.org/markup-compatibility/2006" xmlns:o="urn:schemas-microsoft-com:office:office" xmlns:r="http://schemas.openxmlformats.org/officeDocument/2006/relationships" xmlns:m="http://schemas.openxmlformats.org/officeDocument/2006/math" xmlns:v="urn:schemas-microsoft-com:vml" xmlns:wp14="http://schemas.microsoft.com/office/word/2010/wordprocessingDrawing" xmlns:wp="http://schemas.openxmlformats.org/drawingml/2006/wordprocessingDrawing" xmlns:w10="urn:schemas-microsoft-com:office:word" xmlns:w="http://schemas.openxmlformats.org/wordprocessingml/2006/main" xmlns:w14="http://schemas.microsoft.com/office/word/2010/wordml" xmlns:w15="http://schemas.microsoft.com/office/word/2012/wordml" xmlns:w16se="http://schemas.microsoft.com/office/word/2015/wordml/symex" xmlns:wpg="http://schemas.microsoft.com/office/word/2010/wordprocessingGroup" xmlns:wpi="http://schemas.microsoft.com/office/word/2010/wordprocessingInk" xmlns:wne="http://schemas.microsoft.com/office/word/2006/wordml" xmlns:wps="http://schemas.microsoft.com/office/word/2010/wordprocessingShape" mc:Ignorable="w14 w15 w16se wp14">
   <w:footnote w:type="separator" w:id="-1">
     <w:p>
       <w:pPr>
@@ -4324,10 +4101,10 @@
 </file>
 
 <file path=word/header1.xml><?xml version="1.0" encoding="utf-8"?>
-<w:hdr xmlns:wpc="http://schemas.microsoft.com/office/word/2010/wordprocessingCanvas" xmlns:mc="http://schemas.openxmlformats.org/markup-compatibility/2006" xmlns:o="urn:schemas-microsoft-com:office:office" xmlns:r="http://schemas.openxmlformats.org/officeDocument/2006/relationships" xmlns:m="http://schemas.openxmlformats.org/officeDocument/2006/math" xmlns:v="urn:schemas-microsoft-com:vml" xmlns:wp14="http://schemas.microsoft.com/office/word/2010/wordprocessingDrawing" xmlns:wp="http://schemas.openxmlformats.org/drawingml/2006/wordprocessingDrawing" xmlns:w10="urn:schemas-microsoft-com:office:word" xmlns:w="http://schemas.openxmlformats.org/wordprocessingml/2006/main" xmlns:w14="http://schemas.microsoft.com/office/word/2010/wordml" xmlns:w15="http://schemas.microsoft.com/office/word/2012/wordml" xmlns:wpg="http://schemas.microsoft.com/office/word/2010/wordprocessingGroup" xmlns:wpi="http://schemas.microsoft.com/office/word/2010/wordprocessingInk" xmlns:wne="http://schemas.microsoft.com/office/word/2006/wordml" xmlns:wps="http://schemas.microsoft.com/office/word/2010/wordprocessingShape" mc:Ignorable="w14 w15 wp14">
+<w:hdr xmlns:wpc="http://schemas.microsoft.com/office/word/2010/wordprocessingCanvas" xmlns:cx="http://schemas.microsoft.com/office/drawing/2014/chartex" xmlns:cx1="http://schemas.microsoft.com/office/drawing/2015/9/8/chartex" xmlns:mc="http://schemas.openxmlformats.org/markup-compatibility/2006" xmlns:o="urn:schemas-microsoft-com:office:office" xmlns:r="http://schemas.openxmlformats.org/officeDocument/2006/relationships" xmlns:m="http://schemas.openxmlformats.org/officeDocument/2006/math" xmlns:v="urn:schemas-microsoft-com:vml" xmlns:wp14="http://schemas.microsoft.com/office/word/2010/wordprocessingDrawing" xmlns:wp="http://schemas.openxmlformats.org/drawingml/2006/wordprocessingDrawing" xmlns:w10="urn:schemas-microsoft-com:office:word" xmlns:w="http://schemas.openxmlformats.org/wordprocessingml/2006/main" xmlns:w14="http://schemas.microsoft.com/office/word/2010/wordml" xmlns:w15="http://schemas.microsoft.com/office/word/2012/wordml" xmlns:w16se="http://schemas.microsoft.com/office/word/2015/wordml/symex" xmlns:wpg="http://schemas.microsoft.com/office/word/2010/wordprocessingGroup" xmlns:wpi="http://schemas.microsoft.com/office/word/2010/wordprocessingInk" xmlns:wne="http://schemas.microsoft.com/office/word/2006/wordml" xmlns:wps="http://schemas.microsoft.com/office/word/2010/wordprocessingShape" mc:Ignorable="w14 w15 w16se wp14">
   <w:p>
     <w:pPr>
-      <w:pStyle w:val="a6"/>
+      <w:pStyle w:val="a8"/>
       <w:ind w:firstLine="360"/>
     </w:pPr>
   </w:p>
@@ -4335,10 +4112,10 @@
 </file>
 
 <file path=word/header2.xml><?xml version="1.0" encoding="utf-8"?>
-<w:hdr xmlns:wpc="http://schemas.microsoft.com/office/word/2010/wordprocessingCanvas" xmlns:mc="http://schemas.openxmlformats.org/markup-compatibility/2006" xmlns:o="urn:schemas-microsoft-com:office:office" xmlns:r="http://schemas.openxmlformats.org/officeDocument/2006/relationships" xmlns:m="http://schemas.openxmlformats.org/officeDocument/2006/math" xmlns:v="urn:schemas-microsoft-com:vml" xmlns:wp14="http://schemas.microsoft.com/office/word/2010/wordprocessingDrawing" xmlns:wp="http://schemas.openxmlformats.org/drawingml/2006/wordprocessingDrawing" xmlns:w10="urn:schemas-microsoft-com:office:word" xmlns:w="http://schemas.openxmlformats.org/wordprocessingml/2006/main" xmlns:w14="http://schemas.microsoft.com/office/word/2010/wordml" xmlns:w15="http://schemas.microsoft.com/office/word/2012/wordml" xmlns:wpg="http://schemas.microsoft.com/office/word/2010/wordprocessingGroup" xmlns:wpi="http://schemas.microsoft.com/office/word/2010/wordprocessingInk" xmlns:wne="http://schemas.microsoft.com/office/word/2006/wordml" xmlns:wps="http://schemas.microsoft.com/office/word/2010/wordprocessingShape" mc:Ignorable="w14 w15 wp14">
+<w:hdr xmlns:wpc="http://schemas.microsoft.com/office/word/2010/wordprocessingCanvas" xmlns:cx="http://schemas.microsoft.com/office/drawing/2014/chartex" xmlns:cx1="http://schemas.microsoft.com/office/drawing/2015/9/8/chartex" xmlns:mc="http://schemas.openxmlformats.org/markup-compatibility/2006" xmlns:o="urn:schemas-microsoft-com:office:office" xmlns:r="http://schemas.openxmlformats.org/officeDocument/2006/relationships" xmlns:m="http://schemas.openxmlformats.org/officeDocument/2006/math" xmlns:v="urn:schemas-microsoft-com:vml" xmlns:wp14="http://schemas.microsoft.com/office/word/2010/wordprocessingDrawing" xmlns:wp="http://schemas.openxmlformats.org/drawingml/2006/wordprocessingDrawing" xmlns:w10="urn:schemas-microsoft-com:office:word" xmlns:w="http://schemas.openxmlformats.org/wordprocessingml/2006/main" xmlns:w14="http://schemas.microsoft.com/office/word/2010/wordml" xmlns:w15="http://schemas.microsoft.com/office/word/2012/wordml" xmlns:w16se="http://schemas.microsoft.com/office/word/2015/wordml/symex" xmlns:wpg="http://schemas.microsoft.com/office/word/2010/wordprocessingGroup" xmlns:wpi="http://schemas.microsoft.com/office/word/2010/wordprocessingInk" xmlns:wne="http://schemas.microsoft.com/office/word/2006/wordml" xmlns:wps="http://schemas.microsoft.com/office/word/2010/wordprocessingShape" mc:Ignorable="w14 w15 w16se wp14">
   <w:p>
     <w:pPr>
-      <w:pStyle w:val="a6"/>
+      <w:pStyle w:val="a8"/>
       <w:ind w:firstLine="360"/>
       <w:jc w:val="left"/>
     </w:pPr>
@@ -4386,10 +4163,10 @@
 </file>
 
 <file path=word/header3.xml><?xml version="1.0" encoding="utf-8"?>
-<w:hdr xmlns:wpc="http://schemas.microsoft.com/office/word/2010/wordprocessingCanvas" xmlns:mc="http://schemas.openxmlformats.org/markup-compatibility/2006" xmlns:o="urn:schemas-microsoft-com:office:office" xmlns:r="http://schemas.openxmlformats.org/officeDocument/2006/relationships" xmlns:m="http://schemas.openxmlformats.org/officeDocument/2006/math" xmlns:v="urn:schemas-microsoft-com:vml" xmlns:wp14="http://schemas.microsoft.com/office/word/2010/wordprocessingDrawing" xmlns:wp="http://schemas.openxmlformats.org/drawingml/2006/wordprocessingDrawing" xmlns:w10="urn:schemas-microsoft-com:office:word" xmlns:w="http://schemas.openxmlformats.org/wordprocessingml/2006/main" xmlns:w14="http://schemas.microsoft.com/office/word/2010/wordml" xmlns:w15="http://schemas.microsoft.com/office/word/2012/wordml" xmlns:wpg="http://schemas.microsoft.com/office/word/2010/wordprocessingGroup" xmlns:wpi="http://schemas.microsoft.com/office/word/2010/wordprocessingInk" xmlns:wne="http://schemas.microsoft.com/office/word/2006/wordml" xmlns:wps="http://schemas.microsoft.com/office/word/2010/wordprocessingShape" mc:Ignorable="w14 w15 wp14">
+<w:hdr xmlns:wpc="http://schemas.microsoft.com/office/word/2010/wordprocessingCanvas" xmlns:cx="http://schemas.microsoft.com/office/drawing/2014/chartex" xmlns:cx1="http://schemas.microsoft.com/office/drawing/2015/9/8/chartex" xmlns:mc="http://schemas.openxmlformats.org/markup-compatibility/2006" xmlns:o="urn:schemas-microsoft-com:office:office" xmlns:r="http://schemas.openxmlformats.org/officeDocument/2006/relationships" xmlns:m="http://schemas.openxmlformats.org/officeDocument/2006/math" xmlns:v="urn:schemas-microsoft-com:vml" xmlns:wp14="http://schemas.microsoft.com/office/word/2010/wordprocessingDrawing" xmlns:wp="http://schemas.openxmlformats.org/drawingml/2006/wordprocessingDrawing" xmlns:w10="urn:schemas-microsoft-com:office:word" xmlns:w="http://schemas.openxmlformats.org/wordprocessingml/2006/main" xmlns:w14="http://schemas.microsoft.com/office/word/2010/wordml" xmlns:w15="http://schemas.microsoft.com/office/word/2012/wordml" xmlns:w16se="http://schemas.microsoft.com/office/word/2015/wordml/symex" xmlns:wpg="http://schemas.microsoft.com/office/word/2010/wordprocessingGroup" xmlns:wpi="http://schemas.microsoft.com/office/word/2010/wordprocessingInk" xmlns:wne="http://schemas.microsoft.com/office/word/2006/wordml" xmlns:wps="http://schemas.microsoft.com/office/word/2010/wordprocessingShape" mc:Ignorable="w14 w15 w16se wp14">
   <w:p>
     <w:pPr>
-      <w:pStyle w:val="a6"/>
+      <w:pStyle w:val="a8"/>
       <w:ind w:firstLine="360"/>
     </w:pPr>
   </w:p>
@@ -4397,7 +4174,7 @@
 </file>
 
 <file path=word/numbering.xml><?xml version="1.0" encoding="utf-8"?>
-<w:numbering xmlns:wpc="http://schemas.microsoft.com/office/word/2010/wordprocessingCanvas" xmlns:mc="http://schemas.openxmlformats.org/markup-compatibility/2006" xmlns:o="urn:schemas-microsoft-com:office:office" xmlns:r="http://schemas.openxmlformats.org/officeDocument/2006/relationships" xmlns:m="http://schemas.openxmlformats.org/officeDocument/2006/math" xmlns:v="urn:schemas-microsoft-com:vml" xmlns:wp14="http://schemas.microsoft.com/office/word/2010/wordprocessingDrawing" xmlns:wp="http://schemas.openxmlformats.org/drawingml/2006/wordprocessingDrawing" xmlns:w10="urn:schemas-microsoft-com:office:word" xmlns:w="http://schemas.openxmlformats.org/wordprocessingml/2006/main" xmlns:w14="http://schemas.microsoft.com/office/word/2010/wordml" xmlns:w15="http://schemas.microsoft.com/office/word/2012/wordml" xmlns:wpg="http://schemas.microsoft.com/office/word/2010/wordprocessingGroup" xmlns:wpi="http://schemas.microsoft.com/office/word/2010/wordprocessingInk" xmlns:wne="http://schemas.microsoft.com/office/word/2006/wordml" xmlns:wps="http://schemas.microsoft.com/office/word/2010/wordprocessingShape" mc:Ignorable="w14 w15 wp14">
+<w:numbering xmlns:wpc="http://schemas.microsoft.com/office/word/2010/wordprocessingCanvas" xmlns:cx="http://schemas.microsoft.com/office/drawing/2014/chartex" xmlns:cx1="http://schemas.microsoft.com/office/drawing/2015/9/8/chartex" xmlns:mc="http://schemas.openxmlformats.org/markup-compatibility/2006" xmlns:o="urn:schemas-microsoft-com:office:office" xmlns:r="http://schemas.openxmlformats.org/officeDocument/2006/relationships" xmlns:m="http://schemas.openxmlformats.org/officeDocument/2006/math" xmlns:v="urn:schemas-microsoft-com:vml" xmlns:wp14="http://schemas.microsoft.com/office/word/2010/wordprocessingDrawing" xmlns:wp="http://schemas.openxmlformats.org/drawingml/2006/wordprocessingDrawing" xmlns:w10="urn:schemas-microsoft-com:office:word" xmlns:w="http://schemas.openxmlformats.org/wordprocessingml/2006/main" xmlns:w14="http://schemas.microsoft.com/office/word/2010/wordml" xmlns:w15="http://schemas.microsoft.com/office/word/2012/wordml" xmlns:w16se="http://schemas.microsoft.com/office/word/2015/wordml/symex" xmlns:wpg="http://schemas.microsoft.com/office/word/2010/wordprocessingGroup" xmlns:wpi="http://schemas.microsoft.com/office/word/2010/wordprocessingInk" xmlns:wne="http://schemas.microsoft.com/office/word/2006/wordml" xmlns:wps="http://schemas.microsoft.com/office/word/2010/wordprocessingShape" mc:Ignorable="w14 w15 w16se wp14">
   <w:numPicBullet w:numPicBulletId="0">
     <w:pict>
       <v:shapetype id="_x0000_t75" coordsize="21600,21600" o:spt="75" o:preferrelative="t" path="m@4@5l@4@11@9@11@9@5xe" filled="f" stroked="f">
@@ -4419,12 +4196,12 @@
         <v:path o:extrusionok="f" gradientshapeok="t" o:connecttype="rect"/>
         <o:lock v:ext="edit" aspectratio="t"/>
       </v:shapetype>
-      <v:shape id="_x0000_i1026" type="#_x0000_t75" style="width:11.3pt;height:11.3pt" o:bullet="t">
+      <v:shape id="_x0000_i1026" type="#_x0000_t75" style="width:11.15pt;height:11.15pt" o:bullet="t">
         <v:imagedata r:id="rId1" o:title="msoF634"/>
       </v:shape>
     </w:pict>
   </w:numPicBullet>
-  <w:abstractNum w:abstractNumId="0">
+  <w:abstractNum w:abstractNumId="0" w15:restartNumberingAfterBreak="0">
     <w:nsid w:val="03A572DD"/>
     <w:multiLevelType w:val="hybridMultilevel"/>
     <w:tmpl w:val="B65A5332"/>
@@ -4510,7 +4287,7 @@
       </w:pPr>
     </w:lvl>
   </w:abstractNum>
-  <w:abstractNum w:abstractNumId="1">
+  <w:abstractNum w:abstractNumId="1" w15:restartNumberingAfterBreak="0">
     <w:nsid w:val="1482775B"/>
     <w:multiLevelType w:val="multilevel"/>
     <w:tmpl w:val="96082EC6"/>
@@ -4596,7 +4373,7 @@
       </w:pPr>
     </w:lvl>
   </w:abstractNum>
-  <w:abstractNum w:abstractNumId="2">
+  <w:abstractNum w:abstractNumId="2" w15:restartNumberingAfterBreak="0">
     <w:nsid w:val="18AC426D"/>
     <w:multiLevelType w:val="hybridMultilevel"/>
     <w:tmpl w:val="DC5C31E8"/>
@@ -4685,7 +4462,7 @@
       </w:pPr>
     </w:lvl>
   </w:abstractNum>
-  <w:abstractNum w:abstractNumId="3">
+  <w:abstractNum w:abstractNumId="3" w15:restartNumberingAfterBreak="0">
     <w:nsid w:val="53BC2633"/>
     <w:multiLevelType w:val="hybridMultilevel"/>
     <w:tmpl w:val="639E1056"/>
@@ -4798,7 +4575,7 @@
       </w:rPr>
     </w:lvl>
   </w:abstractNum>
-  <w:abstractNum w:abstractNumId="4">
+  <w:abstractNum w:abstractNumId="4" w15:restartNumberingAfterBreak="0">
     <w:nsid w:val="5CB71C06"/>
     <w:multiLevelType w:val="hybridMultilevel"/>
     <w:tmpl w:val="9ED85356"/>
@@ -4884,7 +4661,7 @@
       </w:pPr>
     </w:lvl>
   </w:abstractNum>
-  <w:abstractNum w:abstractNumId="5">
+  <w:abstractNum w:abstractNumId="5" w15:restartNumberingAfterBreak="0">
     <w:nsid w:val="796E54D9"/>
     <w:multiLevelType w:val="hybridMultilevel"/>
     <w:tmpl w:val="DB4EBCAE"/>
@@ -5046,7 +4823,7 @@
 </file>
 
 <file path=word/styles.xml><?xml version="1.0" encoding="utf-8"?>
-<w:styles xmlns:mc="http://schemas.openxmlformats.org/markup-compatibility/2006" xmlns:r="http://schemas.openxmlformats.org/officeDocument/2006/relationships" xmlns:w="http://schemas.openxmlformats.org/wordprocessingml/2006/main" xmlns:w14="http://schemas.microsoft.com/office/word/2010/wordml" xmlns:w15="http://schemas.microsoft.com/office/word/2012/wordml" mc:Ignorable="w14 w15">
+<w:styles xmlns:mc="http://schemas.openxmlformats.org/markup-compatibility/2006" xmlns:r="http://schemas.openxmlformats.org/officeDocument/2006/relationships" xmlns:w="http://schemas.openxmlformats.org/wordprocessingml/2006/main" xmlns:w14="http://schemas.microsoft.com/office/word/2010/wordml" xmlns:w15="http://schemas.microsoft.com/office/word/2012/wordml" xmlns:w16se="http://schemas.microsoft.com/office/word/2015/wordml/symex" mc:Ignorable="w14 w15 w16se">
   <w:docDefaults>
     <w:rPrDefault>
       <w:rPr>
@@ -5445,7 +5222,7 @@
     <w:name w:val="heading 1"/>
     <w:basedOn w:val="a"/>
     <w:next w:val="a"/>
-    <w:link w:val="1Char"/>
+    <w:link w:val="10"/>
     <w:uiPriority w:val="9"/>
     <w:qFormat/>
     <w:rsid w:val="008D68EB"/>
@@ -5473,7 +5250,7 @@
     <w:name w:val="heading 2"/>
     <w:basedOn w:val="a"/>
     <w:next w:val="a"/>
-    <w:link w:val="2Char"/>
+    <w:link w:val="20"/>
     <w:uiPriority w:val="9"/>
     <w:unhideWhenUsed/>
     <w:qFormat/>
@@ -5500,7 +5277,7 @@
     <w:name w:val="heading 3"/>
     <w:basedOn w:val="a"/>
     <w:next w:val="a"/>
-    <w:link w:val="3Char"/>
+    <w:link w:val="30"/>
     <w:uiPriority w:val="9"/>
     <w:unhideWhenUsed/>
     <w:qFormat/>
@@ -5523,7 +5300,7 @@
     <w:name w:val="heading 4"/>
     <w:basedOn w:val="a"/>
     <w:next w:val="a"/>
-    <w:link w:val="4Char"/>
+    <w:link w:val="40"/>
     <w:uiPriority w:val="9"/>
     <w:semiHidden/>
     <w:unhideWhenUsed/>
@@ -5546,7 +5323,7 @@
     <w:name w:val="heading 5"/>
     <w:basedOn w:val="a"/>
     <w:next w:val="a"/>
-    <w:link w:val="5Char"/>
+    <w:link w:val="50"/>
     <w:uiPriority w:val="9"/>
     <w:semiHidden/>
     <w:unhideWhenUsed/>
@@ -5569,7 +5346,7 @@
     <w:name w:val="heading 6"/>
     <w:basedOn w:val="a"/>
     <w:next w:val="a"/>
-    <w:link w:val="6Char"/>
+    <w:link w:val="60"/>
     <w:uiPriority w:val="9"/>
     <w:semiHidden/>
     <w:unhideWhenUsed/>
@@ -5592,7 +5369,7 @@
     <w:name w:val="heading 7"/>
     <w:basedOn w:val="a"/>
     <w:next w:val="a"/>
-    <w:link w:val="7Char"/>
+    <w:link w:val="70"/>
     <w:uiPriority w:val="9"/>
     <w:semiHidden/>
     <w:unhideWhenUsed/>
@@ -5612,7 +5389,7 @@
     <w:name w:val="heading 8"/>
     <w:basedOn w:val="a"/>
     <w:next w:val="a"/>
-    <w:link w:val="8Char"/>
+    <w:link w:val="80"/>
     <w:uiPriority w:val="9"/>
     <w:semiHidden/>
     <w:unhideWhenUsed/>
@@ -5633,7 +5410,7 @@
     <w:name w:val="heading 9"/>
     <w:basedOn w:val="a"/>
     <w:next w:val="a"/>
-    <w:link w:val="9Char"/>
+    <w:link w:val="90"/>
     <w:uiPriority w:val="9"/>
     <w:semiHidden/>
     <w:unhideWhenUsed/>
@@ -5691,7 +5468,7 @@
     <w:name w:val="Title"/>
     <w:basedOn w:val="a"/>
     <w:next w:val="a"/>
-    <w:link w:val="Char"/>
+    <w:link w:val="a5"/>
     <w:uiPriority w:val="10"/>
     <w:qFormat/>
     <w:rsid w:val="008D68EB"/>
@@ -5707,10 +5484,10 @@
       <w:szCs w:val="52"/>
     </w:rPr>
   </w:style>
-  <w:style w:type="paragraph" w:styleId="a5">
+  <w:style w:type="paragraph" w:styleId="a6">
     <w:name w:val="footer"/>
     <w:basedOn w:val="a"/>
-    <w:link w:val="Char0"/>
+    <w:link w:val="a7"/>
     <w:uiPriority w:val="99"/>
     <w:pPr>
       <w:tabs>
@@ -5724,10 +5501,10 @@
       <w:szCs w:val="18"/>
     </w:rPr>
   </w:style>
-  <w:style w:type="paragraph" w:styleId="a6">
+  <w:style w:type="paragraph" w:styleId="a8">
     <w:name w:val="header"/>
     <w:basedOn w:val="a"/>
-    <w:link w:val="Char1"/>
+    <w:link w:val="a9"/>
     <w:pPr>
       <w:pBdr>
         <w:bottom w:val="single" w:sz="6" w:space="1" w:color="auto"/>
@@ -5744,20 +5521,20 @@
       <w:szCs w:val="18"/>
     </w:rPr>
   </w:style>
-  <w:style w:type="character" w:customStyle="1" w:styleId="Char1">
-    <w:name w:val="页眉 Char"/>
+  <w:style w:type="character" w:customStyle="1" w:styleId="a9">
+    <w:name w:val="页眉 字符"/>
     <w:basedOn w:val="a1"/>
-    <w:link w:val="a6"/>
+    <w:link w:val="a8"/>
     <w:rPr>
       <w:kern w:val="2"/>
       <w:sz w:val="18"/>
       <w:szCs w:val="18"/>
     </w:rPr>
   </w:style>
-  <w:style w:type="character" w:customStyle="1" w:styleId="Char0">
-    <w:name w:val="页脚 Char"/>
+  <w:style w:type="character" w:customStyle="1" w:styleId="a7">
+    <w:name w:val="页脚 字符"/>
     <w:basedOn w:val="a1"/>
-    <w:link w:val="a5"/>
+    <w:link w:val="a6"/>
     <w:uiPriority w:val="99"/>
     <w:rPr>
       <w:kern w:val="2"/>
@@ -5765,8 +5542,8 @@
       <w:szCs w:val="18"/>
     </w:rPr>
   </w:style>
-  <w:style w:type="character" w:customStyle="1" w:styleId="1Char">
-    <w:name w:val="标题 1 Char"/>
+  <w:style w:type="character" w:customStyle="1" w:styleId="10">
+    <w:name w:val="标题 1 字符"/>
     <w:basedOn w:val="a1"/>
     <w:link w:val="1"/>
     <w:uiPriority w:val="9"/>
@@ -5781,8 +5558,8 @@
       <w:shd w:val="clear" w:color="auto" w:fill="3494BA" w:themeFill="accent1"/>
     </w:rPr>
   </w:style>
-  <w:style w:type="character" w:customStyle="1" w:styleId="Char">
-    <w:name w:val="标题 Char"/>
+  <w:style w:type="character" w:customStyle="1" w:styleId="a5">
+    <w:name w:val="标题 字符"/>
     <w:basedOn w:val="a1"/>
     <w:link w:val="a4"/>
     <w:uiPriority w:val="10"/>
@@ -5796,11 +5573,11 @@
       <w:szCs w:val="52"/>
     </w:rPr>
   </w:style>
-  <w:style w:type="paragraph" w:customStyle="1" w:styleId="10">
+  <w:style w:type="paragraph" w:customStyle="1" w:styleId="11">
     <w:name w:val="标题1"/>
     <w:basedOn w:val="1"/>
     <w:next w:val="a0"/>
-    <w:link w:val="1Char0"/>
+    <w:link w:val="1Char"/>
     <w:rsid w:val="00490AD4"/>
     <w:rPr>
       <w14:glow w14:rad="63500">
@@ -5824,10 +5601,10 @@
       </w14:textOutline>
     </w:rPr>
   </w:style>
-  <w:style w:type="character" w:customStyle="1" w:styleId="1Char0">
+  <w:style w:type="character" w:customStyle="1" w:styleId="1Char">
     <w:name w:val="标题1 Char"/>
-    <w:basedOn w:val="1Char"/>
-    <w:link w:val="10"/>
+    <w:basedOn w:val="10"/>
+    <w:link w:val="11"/>
     <w:rsid w:val="00490AD4"/>
     <w:rPr>
       <w:rFonts w:eastAsia="宋体" w:cs="宋体"/>
@@ -5861,8 +5638,8 @@
       </w14:textOutline>
     </w:rPr>
   </w:style>
-  <w:style w:type="character" w:customStyle="1" w:styleId="2Char">
-    <w:name w:val="标题 2 Char"/>
+  <w:style w:type="character" w:customStyle="1" w:styleId="20">
+    <w:name w:val="标题 2 字符"/>
     <w:basedOn w:val="a1"/>
     <w:link w:val="2"/>
     <w:uiPriority w:val="9"/>
@@ -5876,8 +5653,8 @@
       <w:shd w:val="clear" w:color="auto" w:fill="D4EAF3" w:themeFill="accent1" w:themeFillTint="33"/>
     </w:rPr>
   </w:style>
-  <w:style w:type="character" w:customStyle="1" w:styleId="3Char">
-    <w:name w:val="标题 3 Char"/>
+  <w:style w:type="character" w:customStyle="1" w:styleId="30">
+    <w:name w:val="标题 3 字符"/>
     <w:basedOn w:val="a1"/>
     <w:link w:val="3"/>
     <w:qFormat/>
@@ -5890,8 +5667,8 @@
       <w:sz w:val="28"/>
     </w:rPr>
   </w:style>
-  <w:style w:type="character" w:customStyle="1" w:styleId="4Char">
-    <w:name w:val="标题 4 Char"/>
+  <w:style w:type="character" w:customStyle="1" w:styleId="40">
+    <w:name w:val="标题 4 字符"/>
     <w:basedOn w:val="a1"/>
     <w:link w:val="4"/>
     <w:uiPriority w:val="9"/>
@@ -5903,8 +5680,8 @@
       <w:spacing w:val="10"/>
     </w:rPr>
   </w:style>
-  <w:style w:type="character" w:customStyle="1" w:styleId="5Char">
-    <w:name w:val="标题 5 Char"/>
+  <w:style w:type="character" w:customStyle="1" w:styleId="50">
+    <w:name w:val="标题 5 字符"/>
     <w:basedOn w:val="a1"/>
     <w:link w:val="5"/>
     <w:uiPriority w:val="9"/>
@@ -5916,8 +5693,8 @@
       <w:spacing w:val="10"/>
     </w:rPr>
   </w:style>
-  <w:style w:type="character" w:customStyle="1" w:styleId="6Char">
-    <w:name w:val="标题 6 Char"/>
+  <w:style w:type="character" w:customStyle="1" w:styleId="60">
+    <w:name w:val="标题 6 字符"/>
     <w:basedOn w:val="a1"/>
     <w:link w:val="6"/>
     <w:uiPriority w:val="9"/>
@@ -5929,8 +5706,8 @@
       <w:spacing w:val="10"/>
     </w:rPr>
   </w:style>
-  <w:style w:type="character" w:customStyle="1" w:styleId="7Char">
-    <w:name w:val="标题 7 Char"/>
+  <w:style w:type="character" w:customStyle="1" w:styleId="70">
+    <w:name w:val="标题 7 字符"/>
     <w:basedOn w:val="a1"/>
     <w:link w:val="7"/>
     <w:uiPriority w:val="9"/>
@@ -5942,8 +5719,8 @@
       <w:spacing w:val="10"/>
     </w:rPr>
   </w:style>
-  <w:style w:type="character" w:customStyle="1" w:styleId="8Char">
-    <w:name w:val="标题 8 Char"/>
+  <w:style w:type="character" w:customStyle="1" w:styleId="80">
+    <w:name w:val="标题 8 字符"/>
     <w:basedOn w:val="a1"/>
     <w:link w:val="8"/>
     <w:uiPriority w:val="9"/>
@@ -5956,8 +5733,8 @@
       <w:szCs w:val="18"/>
     </w:rPr>
   </w:style>
-  <w:style w:type="character" w:customStyle="1" w:styleId="9Char">
-    <w:name w:val="标题 9 Char"/>
+  <w:style w:type="character" w:customStyle="1" w:styleId="90">
+    <w:name w:val="标题 9 字符"/>
     <w:basedOn w:val="a1"/>
     <w:link w:val="9"/>
     <w:uiPriority w:val="9"/>
@@ -5972,7 +5749,7 @@
       <w:szCs w:val="18"/>
     </w:rPr>
   </w:style>
-  <w:style w:type="paragraph" w:styleId="a7">
+  <w:style w:type="paragraph" w:styleId="aa">
     <w:name w:val="caption"/>
     <w:basedOn w:val="a"/>
     <w:next w:val="a"/>
@@ -5989,11 +5766,11 @@
       <w:szCs w:val="16"/>
     </w:rPr>
   </w:style>
-  <w:style w:type="paragraph" w:styleId="a8">
+  <w:style w:type="paragraph" w:styleId="ab">
     <w:name w:val="Subtitle"/>
     <w:basedOn w:val="a"/>
     <w:next w:val="a"/>
-    <w:link w:val="Char2"/>
+    <w:link w:val="ac"/>
     <w:uiPriority w:val="11"/>
     <w:qFormat/>
     <w:rsid w:val="008D68EB"/>
@@ -6008,10 +5785,10 @@
       <w:szCs w:val="21"/>
     </w:rPr>
   </w:style>
-  <w:style w:type="character" w:customStyle="1" w:styleId="Char2">
-    <w:name w:val="副标题 Char"/>
+  <w:style w:type="character" w:customStyle="1" w:styleId="ac">
+    <w:name w:val="副标题 字符"/>
     <w:basedOn w:val="a1"/>
-    <w:link w:val="a8"/>
+    <w:link w:val="ab"/>
     <w:uiPriority w:val="11"/>
     <w:rsid w:val="008D68EB"/>
     <w:rPr>
@@ -6022,7 +5799,7 @@
       <w:szCs w:val="21"/>
     </w:rPr>
   </w:style>
-  <w:style w:type="character" w:styleId="a9">
+  <w:style w:type="character" w:styleId="ad">
     <w:name w:val="Strong"/>
     <w:uiPriority w:val="22"/>
     <w:qFormat/>
@@ -6032,7 +5809,7 @@
       <w:bCs/>
     </w:rPr>
   </w:style>
-  <w:style w:type="character" w:styleId="aa">
+  <w:style w:type="character" w:styleId="ae">
     <w:name w:val="Emphasis"/>
     <w:uiPriority w:val="20"/>
     <w:qFormat/>
@@ -6043,7 +5820,7 @@
       <w:spacing w:val="5"/>
     </w:rPr>
   </w:style>
-  <w:style w:type="paragraph" w:styleId="ab">
+  <w:style w:type="paragraph" w:styleId="af">
     <w:name w:val="No Spacing"/>
     <w:uiPriority w:val="1"/>
     <w:qFormat/>
@@ -6052,11 +5829,11 @@
       <w:spacing w:after="0" w:line="240" w:lineRule="auto"/>
     </w:pPr>
   </w:style>
-  <w:style w:type="paragraph" w:styleId="ac">
+  <w:style w:type="paragraph" w:styleId="af0">
     <w:name w:val="Quote"/>
     <w:basedOn w:val="a"/>
     <w:next w:val="a"/>
-    <w:link w:val="Char3"/>
+    <w:link w:val="af1"/>
     <w:uiPriority w:val="29"/>
     <w:qFormat/>
     <w:rsid w:val="008D68EB"/>
@@ -6066,10 +5843,10 @@
       <w:szCs w:val="24"/>
     </w:rPr>
   </w:style>
-  <w:style w:type="character" w:customStyle="1" w:styleId="Char3">
-    <w:name w:val="引用 Char"/>
+  <w:style w:type="character" w:customStyle="1" w:styleId="af1">
+    <w:name w:val="引用 字符"/>
     <w:basedOn w:val="a1"/>
-    <w:link w:val="ac"/>
+    <w:link w:val="af0"/>
     <w:uiPriority w:val="29"/>
     <w:rsid w:val="008D68EB"/>
     <w:rPr>
@@ -6079,11 +5856,11 @@
       <w:szCs w:val="24"/>
     </w:rPr>
   </w:style>
-  <w:style w:type="paragraph" w:styleId="ad">
+  <w:style w:type="paragraph" w:styleId="af2">
     <w:name w:val="Intense Quote"/>
     <w:basedOn w:val="a"/>
     <w:next w:val="a"/>
-    <w:link w:val="Char4"/>
+    <w:link w:val="af3"/>
     <w:uiPriority w:val="30"/>
     <w:qFormat/>
     <w:rsid w:val="008D68EB"/>
@@ -6097,10 +5874,10 @@
       <w:szCs w:val="24"/>
     </w:rPr>
   </w:style>
-  <w:style w:type="character" w:customStyle="1" w:styleId="Char4">
-    <w:name w:val="明显引用 Char"/>
+  <w:style w:type="character" w:customStyle="1" w:styleId="af3">
+    <w:name w:val="明显引用 字符"/>
     <w:basedOn w:val="a1"/>
-    <w:link w:val="ad"/>
+    <w:link w:val="af2"/>
     <w:uiPriority w:val="30"/>
     <w:rsid w:val="008D68EB"/>
     <w:rPr>
@@ -6109,7 +5886,7 @@
       <w:szCs w:val="24"/>
     </w:rPr>
   </w:style>
-  <w:style w:type="character" w:styleId="ae">
+  <w:style w:type="character" w:styleId="af4">
     <w:name w:val="Subtle Emphasis"/>
     <w:uiPriority w:val="19"/>
     <w:qFormat/>
@@ -6120,7 +5897,7 @@
       <w:color w:val="1A495C" w:themeColor="accent1" w:themeShade="7F"/>
     </w:rPr>
   </w:style>
-  <w:style w:type="character" w:styleId="af">
+  <w:style w:type="character" w:styleId="af5">
     <w:name w:val="Intense Emphasis"/>
     <w:uiPriority w:val="21"/>
     <w:qFormat/>
@@ -6133,7 +5910,7 @@
       <w:spacing w:val="10"/>
     </w:rPr>
   </w:style>
-  <w:style w:type="character" w:styleId="af0">
+  <w:style w:type="character" w:styleId="af6">
     <w:name w:val="Subtle Reference"/>
     <w:uiPriority w:val="31"/>
     <w:qFormat/>
@@ -6144,7 +5921,7 @@
       <w:color w:val="3494BA" w:themeColor="accent1"/>
     </w:rPr>
   </w:style>
-  <w:style w:type="character" w:styleId="af1">
+  <w:style w:type="character" w:styleId="af7">
     <w:name w:val="Intense Reference"/>
     <w:uiPriority w:val="32"/>
     <w:qFormat/>
@@ -6158,7 +5935,7 @@
       <w:color w:val="3494BA" w:themeColor="accent1"/>
     </w:rPr>
   </w:style>
-  <w:style w:type="character" w:styleId="af2">
+  <w:style w:type="character" w:styleId="af8">
     <w:name w:val="Book Title"/>
     <w:uiPriority w:val="33"/>
     <w:qFormat/>
@@ -6184,7 +5961,7 @@
       <w:outlineLvl w:val="9"/>
     </w:pPr>
   </w:style>
-  <w:style w:type="paragraph" w:styleId="af3">
+  <w:style w:type="paragraph" w:styleId="af9">
     <w:name w:val="List Paragraph"/>
     <w:basedOn w:val="a"/>
     <w:uiPriority w:val="34"/>
@@ -6202,10 +5979,10 @@
   <a:themeElements>
     <a:clrScheme name="蓝绿">
       <a:dk1>
-        <a:sysClr val="windowText" lastClr="000000"/>
+        <a:sysClr val="windowText" lastClr="00FF00"/>
       </a:dk1>
       <a:lt1>
-        <a:sysClr val="window" lastClr="FFFFFF"/>
+        <a:sysClr val="window" lastClr="000000"/>
       </a:lt1>
       <a:dk2>
         <a:srgbClr val="373545"/>
@@ -6540,7 +6317,7 @@
 </file>
 
 <file path=customXml/itemProps2.xml><?xml version="1.0" encoding="utf-8"?>
-<ds:datastoreItem xmlns:ds="http://schemas.openxmlformats.org/officeDocument/2006/customXml" ds:itemID="{3198B48B-5064-4893-AD2F-CB141188EECF}">
+<ds:datastoreItem xmlns:ds="http://schemas.openxmlformats.org/officeDocument/2006/customXml" ds:itemID="{D2876426-6AEE-4F35-887E-0965DB149CD4}">
   <ds:schemaRefs>
     <ds:schemaRef ds:uri="http://schemas.openxmlformats.org/officeDocument/2006/bibliography"/>
   </ds:schemaRefs>
